--- a/Documentação/Sprint 3/Sprint Planning Meeting.docx
+++ b/Documentação/Sprint 3/Sprint Planning Meeting.docx
@@ -440,15 +440,7 @@
                 <w:sz w:val="18"/>
                 <w:szCs w:val="18"/>
               </w:rPr>
-              <w:t>2</w:t>
-            </w:r>
-            <w:r>
-              <w:rPr>
-                <w:rFonts w:ascii="Rambla" w:eastAsia="Rambla" w:hAnsi="Rambla" w:cs="Rambla"/>
-                <w:sz w:val="18"/>
-                <w:szCs w:val="18"/>
-              </w:rPr>
-              <w:t>7</w:t>
+              <w:t>08</w:t>
             </w:r>
             <w:r>
               <w:rPr>
@@ -662,7 +654,7 @@
                 <w:sz w:val="18"/>
                 <w:szCs w:val="18"/>
               </w:rPr>
-              <w:t xml:space="preserve">– </w:t>
+              <w:t>–</w:t>
             </w:r>
             <w:r>
               <w:rPr>
@@ -670,7 +662,15 @@
                 <w:sz w:val="18"/>
                 <w:szCs w:val="18"/>
               </w:rPr>
-              <w:t>Sprint Master</w:t>
+              <w:t xml:space="preserve"> Team</w:t>
+            </w:r>
+            <w:r>
+              <w:rPr>
+                <w:rFonts w:ascii="Rambla" w:eastAsia="Rambla" w:hAnsi="Rambla" w:cs="Rambla"/>
+                <w:sz w:val="18"/>
+                <w:szCs w:val="18"/>
+              </w:rPr>
+              <w:t>Master</w:t>
             </w:r>
           </w:p>
           <w:p>
@@ -711,7 +711,15 @@
                 <w:sz w:val="18"/>
                 <w:szCs w:val="18"/>
               </w:rPr>
-              <w:t>Team Member</w:t>
+              <w:t xml:space="preserve">Sprint </w:t>
+            </w:r>
+            <w:r>
+              <w:rPr>
+                <w:rFonts w:ascii="Rambla" w:eastAsia="Rambla" w:hAnsi="Rambla" w:cs="Rambla"/>
+                <w:sz w:val="18"/>
+                <w:szCs w:val="18"/>
+              </w:rPr>
+              <w:t>Member</w:t>
             </w:r>
           </w:p>
           <w:p>
@@ -780,23 +788,7 @@
                 <w:sz w:val="18"/>
                 <w:szCs w:val="18"/>
               </w:rPr>
-              <w:t>Neste spr</w:t>
-            </w:r>
-            <w:r>
-              <w:rPr>
-                <w:rFonts w:ascii="Rambla" w:eastAsia="Rambla" w:hAnsi="Rambla" w:cs="Rambla"/>
-                <w:sz w:val="18"/>
-                <w:szCs w:val="18"/>
-              </w:rPr>
-              <w:t xml:space="preserve">int </w:t>
-            </w:r>
-            <w:r>
-              <w:rPr>
-                <w:rFonts w:ascii="Rambla" w:eastAsia="Rambla" w:hAnsi="Rambla" w:cs="Rambla"/>
-                <w:sz w:val="18"/>
-                <w:szCs w:val="18"/>
-              </w:rPr>
-              <w:t>após já estar implementado toda a estrutura do website, tem como objetivo a elaboração de todo o módulo relativos aos animais.</w:t>
+              <w:t>Neste sprint será adicionado o logistica interna no core actualmente desenvolvido.</w:t>
             </w:r>
           </w:p>
           <w:p>
@@ -813,7 +805,7 @@
                 <w:sz w:val="18"/>
                 <w:szCs w:val="18"/>
               </w:rPr>
-              <w:t>O segundo m</w:t>
+              <w:t>O terceiro módulo tem como por objectivo a implementação da</w:t>
             </w:r>
             <w:r>
               <w:rPr>
@@ -821,7 +813,23 @@
                 <w:sz w:val="18"/>
                 <w:szCs w:val="18"/>
               </w:rPr>
-              <w:t>ódulo terá como o objetivo final a gestão dos animais do albergue tanto para o utilizador final em relação à consulta dos animais como para a equipa do albergue responsável pela gestão de todo o conteúdo.</w:t>
+              <w:t xml:space="preserve"> capacidade de adoção de um animal, que irá ligar com os animais já adicionados no sprint anterior. De igual modo, iremos adicionar a possibilidade de intervenções médicas, assim </w:t>
+            </w:r>
+            <w:r>
+              <w:rPr>
+                <w:rFonts w:ascii="Rambla" w:eastAsia="Rambla" w:hAnsi="Rambla" w:cs="Rambla"/>
+                <w:sz w:val="18"/>
+                <w:szCs w:val="18"/>
+              </w:rPr>
+              <w:t xml:space="preserve">como </w:t>
+            </w:r>
+            <w:r>
+              <w:rPr>
+                <w:rFonts w:ascii="Rambla" w:eastAsia="Rambla" w:hAnsi="Rambla" w:cs="Rambla"/>
+                <w:sz w:val="18"/>
+                <w:szCs w:val="18"/>
+              </w:rPr>
+              <w:t>as respectivas notificações.</w:t>
             </w:r>
           </w:p>
         </w:tc>
@@ -875,7 +883,15 @@
                 <w:sz w:val="18"/>
                 <w:szCs w:val="18"/>
               </w:rPr>
-              <w:t>Devido à capacidade de trabalho do grupo, mas também à actual carga horária e altura de testes nas outras disciplinas, é previsto uma carga de trabalho total de cerca de 20 horas sendo estas divididas pelos 3 elementos. A grande diferença em relação ao sprint anterior é o conhecimento das tarefas que serão realizadas.</w:t>
+              <w:t>Sendo esta uma época intensivamente populada de outra entregas de trabalhos de avaliações previmos que estrutura principal deste módulo deverá ser cumprida dentro dos prazos, mas que alguns pormenores do mesmo seram reservados para o ultimo sprint correspondente à revisão geral do projecto. Nomeadamente a parte de desenvolvimento de notificações (could have)</w:t>
+            </w:r>
+            <w:r>
+              <w:rPr>
+                <w:rFonts w:ascii="Rambla" w:eastAsia="Rambla" w:hAnsi="Rambla" w:cs="Rambla"/>
+                <w:sz w:val="18"/>
+                <w:szCs w:val="18"/>
+              </w:rPr>
+              <w:t xml:space="preserve"> e eventuais estatisticas.</w:t>
             </w:r>
           </w:p>
           <w:p>
@@ -1187,7 +1203,34 @@
                       <w:sz w:val="18"/>
                       <w:szCs w:val="18"/>
                     </w:rPr>
-                    <w:t>Listagem dos animais</w:t>
+                    <w:t>Criar</w:t>
+                  </w:r>
+                  <w:r>
+                    <w:rPr>
+                      <w:rFonts w:ascii="Rambla" w:eastAsia="Rambla" w:hAnsi="Rambla" w:cs="Rambla"/>
+                      <w:b w:val="0"/>
+                      <w:sz w:val="18"/>
+                      <w:szCs w:val="18"/>
+                    </w:rPr>
+                    <w:t xml:space="preserve"> ficha</w:t>
+                  </w:r>
+                  <w:r>
+                    <w:rPr>
+                      <w:rFonts w:ascii="Rambla" w:eastAsia="Rambla" w:hAnsi="Rambla" w:cs="Rambla"/>
+                      <w:b w:val="0"/>
+                      <w:sz w:val="18"/>
+                      <w:szCs w:val="18"/>
+                    </w:rPr>
+                    <w:t xml:space="preserve"> de adoção</w:t>
+                  </w:r>
+                  <w:r>
+                    <w:rPr>
+                      <w:rFonts w:ascii="Rambla" w:eastAsia="Rambla" w:hAnsi="Rambla" w:cs="Rambla"/>
+                      <w:b w:val="0"/>
+                      <w:sz w:val="18"/>
+                      <w:szCs w:val="18"/>
+                    </w:rPr>
+                    <w:t xml:space="preserve"> de um animal.</w:t>
                   </w:r>
                 </w:p>
               </w:tc>
@@ -1218,7 +1261,23 @@
                       <w:sz w:val="18"/>
                       <w:szCs w:val="18"/>
                     </w:rPr>
-                    <w:t>RF4 – Permitir aos utilizadores pesquisarem animais.</w:t>
+                    <w:t xml:space="preserve">M4 </w:t>
+                  </w:r>
+                  <w:r>
+                    <w:rPr>
+                      <w:rFonts w:ascii="Rambla" w:eastAsia="Rambla" w:hAnsi="Rambla" w:cs="Rambla"/>
+                      <w:sz w:val="18"/>
+                      <w:szCs w:val="18"/>
+                    </w:rPr>
+                    <w:t xml:space="preserve">RF1 - </w:t>
+                  </w:r>
+                  <w:r>
+                    <w:rPr>
+                      <w:rFonts w:ascii="Rambla" w:eastAsia="Rambla" w:hAnsi="Rambla" w:cs="Rambla"/>
+                      <w:sz w:val="18"/>
+                      <w:szCs w:val="18"/>
+                    </w:rPr>
+                    <w:t>O sistema deverá permitir operações CRUD sobre ficha de adoção/acolhimento temporário.</w:t>
                   </w:r>
                 </w:p>
               </w:tc>
@@ -1380,7 +1439,7 @@
                       <w:sz w:val="18"/>
                       <w:szCs w:val="18"/>
                     </w:rPr>
-                    <w:t>Adicionar animais ao sistema</w:t>
+                    <w:t>Apagar ficha de adoção de um animal</w:t>
                   </w:r>
                 </w:p>
               </w:tc>
@@ -1411,7 +1470,23 @@
                       <w:sz w:val="18"/>
                       <w:szCs w:val="18"/>
                     </w:rPr>
-                    <w:t>RF1 – Operações CRUD fichas de animais.</w:t>
+                    <w:t xml:space="preserve">M4 </w:t>
+                  </w:r>
+                  <w:r>
+                    <w:rPr>
+                      <w:rFonts w:ascii="Rambla" w:eastAsia="Rambla" w:hAnsi="Rambla" w:cs="Rambla"/>
+                      <w:sz w:val="18"/>
+                      <w:szCs w:val="18"/>
+                    </w:rPr>
+                    <w:t xml:space="preserve">RF1 - </w:t>
+                  </w:r>
+                  <w:r>
+                    <w:rPr>
+                      <w:rFonts w:ascii="Rambla" w:eastAsia="Rambla" w:hAnsi="Rambla" w:cs="Rambla"/>
+                      <w:sz w:val="18"/>
+                      <w:szCs w:val="18"/>
+                    </w:rPr>
+                    <w:t>O sistema deverá permitir operações CRUD sobre ficha de adoção/acolhimento temporário.</w:t>
                   </w:r>
                 </w:p>
               </w:tc>
@@ -1574,7 +1649,16 @@
                       <w:sz w:val="18"/>
                       <w:szCs w:val="18"/>
                     </w:rPr>
-                    <w:t>Editar animais no sistema</w:t>
+                    <w:t xml:space="preserve">Editar </w:t>
+                  </w:r>
+                  <w:r>
+                    <w:rPr>
+                      <w:rFonts w:ascii="Rambla" w:eastAsia="Rambla" w:hAnsi="Rambla" w:cs="Rambla"/>
+                      <w:b w:val="0"/>
+                      <w:sz w:val="18"/>
+                      <w:szCs w:val="18"/>
+                    </w:rPr>
+                    <w:t>ficha de adoção de um animal</w:t>
                   </w:r>
                 </w:p>
               </w:tc>
@@ -1605,15 +1689,23 @@
                       <w:sz w:val="18"/>
                       <w:szCs w:val="18"/>
                     </w:rPr>
-                    <w:t>RF1 – Operações CRUD fichas de animais</w:t>
-                  </w:r>
-                  <w:r>
-                    <w:rPr>
-                      <w:rFonts w:ascii="Rambla" w:eastAsia="Rambla" w:hAnsi="Rambla" w:cs="Rambla"/>
-                      <w:sz w:val="18"/>
-                      <w:szCs w:val="18"/>
-                    </w:rPr>
-                    <w:t>.</w:t>
+                    <w:t xml:space="preserve">M4 </w:t>
+                  </w:r>
+                  <w:r>
+                    <w:rPr>
+                      <w:rFonts w:ascii="Rambla" w:eastAsia="Rambla" w:hAnsi="Rambla" w:cs="Rambla"/>
+                      <w:sz w:val="18"/>
+                      <w:szCs w:val="18"/>
+                    </w:rPr>
+                    <w:t xml:space="preserve">RF1 - </w:t>
+                  </w:r>
+                  <w:r>
+                    <w:rPr>
+                      <w:rFonts w:ascii="Rambla" w:eastAsia="Rambla" w:hAnsi="Rambla" w:cs="Rambla"/>
+                      <w:sz w:val="18"/>
+                      <w:szCs w:val="18"/>
+                    </w:rPr>
+                    <w:t>O sistema deverá permitir operações CRUD sobre ficha de adoção/acolhimento temporário.</w:t>
                   </w:r>
                 </w:p>
               </w:tc>
@@ -1775,7 +1867,16 @@
                       <w:sz w:val="18"/>
                       <w:szCs w:val="18"/>
                     </w:rPr>
-                    <w:t>Visualizar detalhes animal</w:t>
+                    <w:t xml:space="preserve">Visualizar </w:t>
+                  </w:r>
+                  <w:r>
+                    <w:rPr>
+                      <w:rFonts w:ascii="Rambla" w:eastAsia="Rambla" w:hAnsi="Rambla" w:cs="Rambla"/>
+                      <w:b w:val="0"/>
+                      <w:sz w:val="18"/>
+                      <w:szCs w:val="18"/>
+                    </w:rPr>
+                    <w:t>ficha de adoção de um animal</w:t>
                   </w:r>
                 </w:p>
               </w:tc>
@@ -1806,15 +1907,23 @@
                       <w:sz w:val="18"/>
                       <w:szCs w:val="18"/>
                     </w:rPr>
-                    <w:t>RF1 – Operações CRUD fichas de animais</w:t>
-                  </w:r>
-                  <w:r>
-                    <w:rPr>
-                      <w:rFonts w:ascii="Rambla" w:eastAsia="Rambla" w:hAnsi="Rambla" w:cs="Rambla"/>
-                      <w:sz w:val="18"/>
-                      <w:szCs w:val="18"/>
-                    </w:rPr>
-                    <w:t>.</w:t>
+                    <w:t xml:space="preserve">M4 </w:t>
+                  </w:r>
+                  <w:r>
+                    <w:rPr>
+                      <w:rFonts w:ascii="Rambla" w:eastAsia="Rambla" w:hAnsi="Rambla" w:cs="Rambla"/>
+                      <w:sz w:val="18"/>
+                      <w:szCs w:val="18"/>
+                    </w:rPr>
+                    <w:t xml:space="preserve">RF1 - </w:t>
+                  </w:r>
+                  <w:r>
+                    <w:rPr>
+                      <w:rFonts w:ascii="Rambla" w:eastAsia="Rambla" w:hAnsi="Rambla" w:cs="Rambla"/>
+                      <w:sz w:val="18"/>
+                      <w:szCs w:val="18"/>
+                    </w:rPr>
+                    <w:t>O sistema deverá permitir operações CRUD sobre ficha de adoção/acolhimento temporário.</w:t>
                   </w:r>
                 </w:p>
               </w:tc>
@@ -1977,7 +2086,7 @@
                       <w:sz w:val="18"/>
                       <w:szCs w:val="18"/>
                     </w:rPr>
-                    <w:t>Anexar ficheiros à ficha de um animal</w:t>
+                    <w:t>Anexar dados à ficha de um animal.</w:t>
                   </w:r>
                 </w:p>
               </w:tc>
@@ -2008,7 +2117,23 @@
                       <w:sz w:val="18"/>
                       <w:szCs w:val="18"/>
                     </w:rPr>
-                    <w:t>RF3 – Permitir aos funcionários adicionarem anexos à ficha do animal.</w:t>
+                    <w:t xml:space="preserve">M4 </w:t>
+                  </w:r>
+                  <w:r>
+                    <w:rPr>
+                      <w:rFonts w:ascii="Rambla" w:eastAsia="Rambla" w:hAnsi="Rambla" w:cs="Rambla"/>
+                      <w:sz w:val="18"/>
+                      <w:szCs w:val="18"/>
+                    </w:rPr>
+                    <w:t xml:space="preserve">RF2 - </w:t>
+                  </w:r>
+                  <w:r>
+                    <w:rPr>
+                      <w:rFonts w:ascii="Rambla" w:eastAsia="Rambla" w:hAnsi="Rambla" w:cs="Rambla"/>
+                      <w:sz w:val="18"/>
+                      <w:szCs w:val="18"/>
+                    </w:rPr>
+                    <w:t>O sistema deverá permitir aos utilizadores anexarem documentos à ficha de adoção de um animal.</w:t>
                   </w:r>
                 </w:p>
               </w:tc>
@@ -2170,7 +2295,7 @@
                       <w:sz w:val="18"/>
                       <w:szCs w:val="18"/>
                     </w:rPr>
-                    <w:t>Comentários na página de detalhes de um animal</w:t>
+                    <w:t>Apagar dados associados à ficha de um animal</w:t>
                   </w:r>
                 </w:p>
               </w:tc>
@@ -2204,7 +2329,23 @@
                       <w:sz w:val="18"/>
                       <w:szCs w:val="18"/>
                     </w:rPr>
-                    <w:t>RF5 – Registo de opiniões, sugestões ou dúvidas relativamente a um animal.</w:t>
+                    <w:t xml:space="preserve">M4 </w:t>
+                  </w:r>
+                  <w:r>
+                    <w:rPr>
+                      <w:rFonts w:ascii="Rambla" w:eastAsia="Rambla" w:hAnsi="Rambla" w:cs="Rambla"/>
+                      <w:sz w:val="18"/>
+                      <w:szCs w:val="18"/>
+                    </w:rPr>
+                    <w:t xml:space="preserve">RF2 - </w:t>
+                  </w:r>
+                  <w:r>
+                    <w:rPr>
+                      <w:rFonts w:ascii="Rambla" w:eastAsia="Rambla" w:hAnsi="Rambla" w:cs="Rambla"/>
+                      <w:sz w:val="18"/>
+                      <w:szCs w:val="18"/>
+                    </w:rPr>
+                    <w:t>O sistema deverá permitir aos utilizadores anexarem documentos à ficha de adoção de um animal.</w:t>
                   </w:r>
                 </w:p>
               </w:tc>
@@ -2367,7 +2508,7 @@
                       <w:sz w:val="18"/>
                       <w:szCs w:val="18"/>
                     </w:rPr>
-                    <w:t>Impressão da ficha de um animal</w:t>
+                    <w:t>Editar dados associados à ficha de um animal</w:t>
                   </w:r>
                 </w:p>
               </w:tc>
@@ -2398,7 +2539,23 @@
                       <w:sz w:val="18"/>
                       <w:szCs w:val="18"/>
                     </w:rPr>
-                    <w:t>RF2 – Permitir a impressão da ficha do animal.</w:t>
+                    <w:t xml:space="preserve">M4 </w:t>
+                  </w:r>
+                  <w:r>
+                    <w:rPr>
+                      <w:rFonts w:ascii="Rambla" w:eastAsia="Rambla" w:hAnsi="Rambla" w:cs="Rambla"/>
+                      <w:sz w:val="18"/>
+                      <w:szCs w:val="18"/>
+                    </w:rPr>
+                    <w:t xml:space="preserve">RF2 - </w:t>
+                  </w:r>
+                  <w:r>
+                    <w:rPr>
+                      <w:rFonts w:ascii="Rambla" w:eastAsia="Rambla" w:hAnsi="Rambla" w:cs="Rambla"/>
+                      <w:sz w:val="18"/>
+                      <w:szCs w:val="18"/>
+                    </w:rPr>
+                    <w:t>O sistema deverá permitir aos utilizadores anexarem documentos à ficha de adoção de um animal.</w:t>
                   </w:r>
                 </w:p>
               </w:tc>
@@ -2524,6 +2681,2666 @@
                     </w:rPr>
                     <w:t>Baixa</w:t>
                   </w:r>
+                </w:p>
+              </w:tc>
+            </w:tr>
+            <w:tr>
+              <w:trPr>
+                <w:jc w:val="center"/>
+              </w:trPr>
+              <w:tc>
+                <w:tcPr>
+                  <w:cnfStyle w:val="001000000000" w:firstRow="0" w:lastRow="0" w:firstColumn="1" w:lastColumn="0" w:oddVBand="0" w:evenVBand="0" w:oddHBand="0" w:evenHBand="0" w:firstRowFirstColumn="0" w:firstRowLastColumn="0" w:lastRowFirstColumn="0" w:lastRowLastColumn="0"/>
+                  <w:tcW w:w="2476" w:type="dxa"/>
+                </w:tcPr>
+                <w:p>
+                  <w:pPr>
+                    <w:pBdr>
+                      <w:top w:val="none" w:sz="0" w:space="0" w:color="auto"/>
+                      <w:left w:val="none" w:sz="0" w:space="0" w:color="auto"/>
+                      <w:bottom w:val="none" w:sz="0" w:space="0" w:color="auto"/>
+                      <w:right w:val="none" w:sz="0" w:space="0" w:color="auto"/>
+                      <w:between w:val="none" w:sz="0" w:space="0" w:color="auto"/>
+                    </w:pBdr>
+                    <w:jc w:val="both"/>
+                    <w:rPr>
+                      <w:rFonts w:ascii="Rambla" w:eastAsia="Rambla" w:hAnsi="Rambla" w:cs="Rambla"/>
+                      <w:b w:val="0"/>
+                      <w:sz w:val="18"/>
+                      <w:szCs w:val="18"/>
+                    </w:rPr>
+                  </w:pPr>
+                  <w:r>
+                    <w:rPr>
+                      <w:rFonts w:ascii="Rambla" w:eastAsia="Rambla" w:hAnsi="Rambla" w:cs="Rambla"/>
+                      <w:b w:val="0"/>
+                      <w:sz w:val="18"/>
+                      <w:szCs w:val="18"/>
+                    </w:rPr>
+                    <w:lastRenderedPageBreak/>
+                    <w:t>Visualizar dados associados à ficha de um animal</w:t>
+                  </w:r>
+                </w:p>
+              </w:tc>
+              <w:tc>
+                <w:tcPr>
+                  <w:tcW w:w="2934" w:type="dxa"/>
+                </w:tcPr>
+                <w:p>
+                  <w:pPr>
+                    <w:pBdr>
+                      <w:top w:val="none" w:sz="0" w:space="0" w:color="auto"/>
+                      <w:left w:val="none" w:sz="0" w:space="0" w:color="auto"/>
+                      <w:bottom w:val="none" w:sz="0" w:space="0" w:color="auto"/>
+                      <w:right w:val="none" w:sz="0" w:space="0" w:color="auto"/>
+                      <w:between w:val="none" w:sz="0" w:space="0" w:color="auto"/>
+                    </w:pBdr>
+                    <w:jc w:val="both"/>
+                    <w:cnfStyle w:val="000000000000" w:firstRow="0" w:lastRow="0" w:firstColumn="0" w:lastColumn="0" w:oddVBand="0" w:evenVBand="0" w:oddHBand="0" w:evenHBand="0" w:firstRowFirstColumn="0" w:firstRowLastColumn="0" w:lastRowFirstColumn="0" w:lastRowLastColumn="0"/>
+                    <w:rPr>
+                      <w:rFonts w:ascii="Rambla" w:eastAsia="Rambla" w:hAnsi="Rambla" w:cs="Rambla"/>
+                      <w:sz w:val="18"/>
+                      <w:szCs w:val="18"/>
+                    </w:rPr>
+                  </w:pPr>
+                  <w:r>
+                    <w:rPr>
+                      <w:rFonts w:ascii="Rambla" w:eastAsia="Rambla" w:hAnsi="Rambla" w:cs="Rambla"/>
+                      <w:sz w:val="18"/>
+                      <w:szCs w:val="18"/>
+                    </w:rPr>
+                    <w:t xml:space="preserve">M4 </w:t>
+                  </w:r>
+                  <w:r>
+                    <w:rPr>
+                      <w:rFonts w:ascii="Rambla" w:eastAsia="Rambla" w:hAnsi="Rambla" w:cs="Rambla"/>
+                      <w:sz w:val="18"/>
+                      <w:szCs w:val="18"/>
+                    </w:rPr>
+                    <w:t xml:space="preserve">RF2 - </w:t>
+                  </w:r>
+                  <w:r>
+                    <w:rPr>
+                      <w:rFonts w:ascii="Rambla" w:eastAsia="Rambla" w:hAnsi="Rambla" w:cs="Rambla"/>
+                      <w:sz w:val="18"/>
+                      <w:szCs w:val="18"/>
+                    </w:rPr>
+                    <w:t>O sistema deverá permitir aos utilizadores anexarem documentos à ficha de adoção de um animal.</w:t>
+                  </w:r>
+                </w:p>
+              </w:tc>
+              <w:tc>
+                <w:tcPr>
+                  <w:tcW w:w="1319" w:type="dxa"/>
+                </w:tcPr>
+                <w:p>
+                  <w:pPr>
+                    <w:pBdr>
+                      <w:top w:val="none" w:sz="0" w:space="0" w:color="auto"/>
+                      <w:left w:val="none" w:sz="0" w:space="0" w:color="auto"/>
+                      <w:bottom w:val="none" w:sz="0" w:space="0" w:color="auto"/>
+                      <w:right w:val="none" w:sz="0" w:space="0" w:color="auto"/>
+                      <w:between w:val="none" w:sz="0" w:space="0" w:color="auto"/>
+                    </w:pBdr>
+                    <w:jc w:val="both"/>
+                    <w:cnfStyle w:val="000000000000" w:firstRow="0" w:lastRow="0" w:firstColumn="0" w:lastColumn="0" w:oddVBand="0" w:evenVBand="0" w:oddHBand="0" w:evenHBand="0" w:firstRowFirstColumn="0" w:firstRowLastColumn="0" w:lastRowFirstColumn="0" w:lastRowLastColumn="0"/>
+                    <w:rPr>
+                      <w:rFonts w:ascii="Rambla" w:eastAsia="Rambla" w:hAnsi="Rambla" w:cs="Rambla"/>
+                      <w:sz w:val="18"/>
+                      <w:szCs w:val="18"/>
+                    </w:rPr>
+                  </w:pPr>
+                </w:p>
+              </w:tc>
+              <w:tc>
+                <w:tcPr>
+                  <w:tcW w:w="1134" w:type="dxa"/>
+                </w:tcPr>
+                <w:p>
+                  <w:pPr>
+                    <w:pBdr>
+                      <w:top w:val="none" w:sz="0" w:space="0" w:color="auto"/>
+                      <w:left w:val="none" w:sz="0" w:space="0" w:color="auto"/>
+                      <w:bottom w:val="none" w:sz="0" w:space="0" w:color="auto"/>
+                      <w:right w:val="none" w:sz="0" w:space="0" w:color="auto"/>
+                      <w:between w:val="none" w:sz="0" w:space="0" w:color="auto"/>
+                    </w:pBdr>
+                    <w:jc w:val="center"/>
+                    <w:cnfStyle w:val="000000000000" w:firstRow="0" w:lastRow="0" w:firstColumn="0" w:lastColumn="0" w:oddVBand="0" w:evenVBand="0" w:oddHBand="0" w:evenHBand="0" w:firstRowFirstColumn="0" w:firstRowLastColumn="0" w:lastRowFirstColumn="0" w:lastRowLastColumn="0"/>
+                    <w:rPr>
+                      <w:rFonts w:ascii="Rambla" w:eastAsia="Rambla" w:hAnsi="Rambla" w:cs="Rambla"/>
+                      <w:sz w:val="18"/>
+                      <w:szCs w:val="18"/>
+                    </w:rPr>
+                  </w:pPr>
+                </w:p>
+              </w:tc>
+              <w:tc>
+                <w:tcPr>
+                  <w:tcW w:w="992" w:type="dxa"/>
+                </w:tcPr>
+                <w:p>
+                  <w:pPr>
+                    <w:pBdr>
+                      <w:top w:val="none" w:sz="0" w:space="0" w:color="auto"/>
+                      <w:left w:val="none" w:sz="0" w:space="0" w:color="auto"/>
+                      <w:bottom w:val="none" w:sz="0" w:space="0" w:color="auto"/>
+                      <w:right w:val="none" w:sz="0" w:space="0" w:color="auto"/>
+                      <w:between w:val="none" w:sz="0" w:space="0" w:color="auto"/>
+                    </w:pBdr>
+                    <w:jc w:val="center"/>
+                    <w:cnfStyle w:val="000000000000" w:firstRow="0" w:lastRow="0" w:firstColumn="0" w:lastColumn="0" w:oddVBand="0" w:evenVBand="0" w:oddHBand="0" w:evenHBand="0" w:firstRowFirstColumn="0" w:firstRowLastColumn="0" w:lastRowFirstColumn="0" w:lastRowLastColumn="0"/>
+                    <w:rPr>
+                      <w:rFonts w:ascii="Rambla" w:eastAsia="Rambla" w:hAnsi="Rambla" w:cs="Rambla"/>
+                      <w:sz w:val="18"/>
+                      <w:szCs w:val="18"/>
+                    </w:rPr>
+                  </w:pPr>
+                </w:p>
+              </w:tc>
+              <w:tc>
+                <w:tcPr>
+                  <w:tcW w:w="1083" w:type="dxa"/>
+                </w:tcPr>
+                <w:p>
+                  <w:pPr>
+                    <w:pBdr>
+                      <w:top w:val="none" w:sz="0" w:space="0" w:color="auto"/>
+                      <w:left w:val="none" w:sz="0" w:space="0" w:color="auto"/>
+                      <w:bottom w:val="none" w:sz="0" w:space="0" w:color="auto"/>
+                      <w:right w:val="none" w:sz="0" w:space="0" w:color="auto"/>
+                      <w:between w:val="none" w:sz="0" w:space="0" w:color="auto"/>
+                    </w:pBdr>
+                    <w:jc w:val="center"/>
+                    <w:cnfStyle w:val="000000000000" w:firstRow="0" w:lastRow="0" w:firstColumn="0" w:lastColumn="0" w:oddVBand="0" w:evenVBand="0" w:oddHBand="0" w:evenHBand="0" w:firstRowFirstColumn="0" w:firstRowLastColumn="0" w:lastRowFirstColumn="0" w:lastRowLastColumn="0"/>
+                    <w:rPr>
+                      <w:rFonts w:ascii="Rambla" w:eastAsia="Rambla" w:hAnsi="Rambla" w:cs="Rambla"/>
+                      <w:sz w:val="18"/>
+                      <w:szCs w:val="18"/>
+                    </w:rPr>
+                  </w:pPr>
+                </w:p>
+              </w:tc>
+            </w:tr>
+            <w:tr>
+              <w:trPr>
+                <w:cnfStyle w:val="000000100000" w:firstRow="0" w:lastRow="0" w:firstColumn="0" w:lastColumn="0" w:oddVBand="0" w:evenVBand="0" w:oddHBand="1" w:evenHBand="0" w:firstRowFirstColumn="0" w:firstRowLastColumn="0" w:lastRowFirstColumn="0" w:lastRowLastColumn="0"/>
+                <w:jc w:val="center"/>
+              </w:trPr>
+              <w:tc>
+                <w:tcPr>
+                  <w:cnfStyle w:val="001000000000" w:firstRow="0" w:lastRow="0" w:firstColumn="1" w:lastColumn="0" w:oddVBand="0" w:evenVBand="0" w:oddHBand="0" w:evenHBand="0" w:firstRowFirstColumn="0" w:firstRowLastColumn="0" w:lastRowFirstColumn="0" w:lastRowLastColumn="0"/>
+                  <w:tcW w:w="2476" w:type="dxa"/>
+                </w:tcPr>
+                <w:p>
+                  <w:pPr>
+                    <w:pBdr>
+                      <w:top w:val="none" w:sz="0" w:space="0" w:color="auto"/>
+                      <w:left w:val="none" w:sz="0" w:space="0" w:color="auto"/>
+                      <w:bottom w:val="none" w:sz="0" w:space="0" w:color="auto"/>
+                      <w:right w:val="none" w:sz="0" w:space="0" w:color="auto"/>
+                      <w:between w:val="none" w:sz="0" w:space="0" w:color="auto"/>
+                    </w:pBdr>
+                    <w:jc w:val="both"/>
+                    <w:rPr>
+                      <w:rFonts w:ascii="Rambla" w:eastAsia="Rambla" w:hAnsi="Rambla" w:cs="Rambla"/>
+                      <w:b w:val="0"/>
+                      <w:sz w:val="18"/>
+                      <w:szCs w:val="18"/>
+                    </w:rPr>
+                  </w:pPr>
+                  <w:r>
+                    <w:rPr>
+                      <w:rFonts w:ascii="Rambla" w:eastAsia="Rambla" w:hAnsi="Rambla" w:cs="Rambla"/>
+                      <w:b w:val="0"/>
+                      <w:sz w:val="18"/>
+                      <w:szCs w:val="18"/>
+                    </w:rPr>
+                    <w:t>Download das fichas de animal</w:t>
+                  </w:r>
+                </w:p>
+              </w:tc>
+              <w:tc>
+                <w:tcPr>
+                  <w:tcW w:w="2934" w:type="dxa"/>
+                </w:tcPr>
+                <w:p>
+                  <w:pPr>
+                    <w:pBdr>
+                      <w:top w:val="none" w:sz="0" w:space="0" w:color="auto"/>
+                      <w:left w:val="none" w:sz="0" w:space="0" w:color="auto"/>
+                      <w:bottom w:val="none" w:sz="0" w:space="0" w:color="auto"/>
+                      <w:right w:val="none" w:sz="0" w:space="0" w:color="auto"/>
+                      <w:between w:val="none" w:sz="0" w:space="0" w:color="auto"/>
+                    </w:pBdr>
+                    <w:jc w:val="both"/>
+                    <w:cnfStyle w:val="000000100000" w:firstRow="0" w:lastRow="0" w:firstColumn="0" w:lastColumn="0" w:oddVBand="0" w:evenVBand="0" w:oddHBand="1" w:evenHBand="0" w:firstRowFirstColumn="0" w:firstRowLastColumn="0" w:lastRowFirstColumn="0" w:lastRowLastColumn="0"/>
+                    <w:rPr>
+                      <w:rFonts w:ascii="Rambla" w:eastAsia="Rambla" w:hAnsi="Rambla" w:cs="Rambla"/>
+                      <w:sz w:val="18"/>
+                      <w:szCs w:val="18"/>
+                    </w:rPr>
+                  </w:pPr>
+                  <w:r>
+                    <w:rPr>
+                      <w:rFonts w:ascii="Rambla" w:eastAsia="Rambla" w:hAnsi="Rambla" w:cs="Rambla"/>
+                      <w:sz w:val="18"/>
+                      <w:szCs w:val="18"/>
+                    </w:rPr>
+                    <w:t xml:space="preserve">M4 </w:t>
+                  </w:r>
+                  <w:r>
+                    <w:rPr>
+                      <w:rFonts w:ascii="Rambla" w:eastAsia="Rambla" w:hAnsi="Rambla" w:cs="Rambla"/>
+                      <w:sz w:val="18"/>
+                      <w:szCs w:val="18"/>
+                    </w:rPr>
+                    <w:t xml:space="preserve">RF4 - </w:t>
+                  </w:r>
+                  <w:r>
+                    <w:rPr>
+                      <w:rFonts w:ascii="Rambla" w:eastAsia="Rambla" w:hAnsi="Rambla" w:cs="Rambla"/>
+                      <w:sz w:val="18"/>
+                      <w:szCs w:val="18"/>
+                    </w:rPr>
+                    <w:t>O sistema deverá permitir aos utilizadores descarregarem a ficha de adoção ou acolhimento temporário para o animal pretendido.</w:t>
+                  </w:r>
+                </w:p>
+              </w:tc>
+              <w:tc>
+                <w:tcPr>
+                  <w:tcW w:w="1319" w:type="dxa"/>
+                </w:tcPr>
+                <w:p>
+                  <w:pPr>
+                    <w:pBdr>
+                      <w:top w:val="none" w:sz="0" w:space="0" w:color="auto"/>
+                      <w:left w:val="none" w:sz="0" w:space="0" w:color="auto"/>
+                      <w:bottom w:val="none" w:sz="0" w:space="0" w:color="auto"/>
+                      <w:right w:val="none" w:sz="0" w:space="0" w:color="auto"/>
+                      <w:between w:val="none" w:sz="0" w:space="0" w:color="auto"/>
+                    </w:pBdr>
+                    <w:jc w:val="both"/>
+                    <w:cnfStyle w:val="000000100000" w:firstRow="0" w:lastRow="0" w:firstColumn="0" w:lastColumn="0" w:oddVBand="0" w:evenVBand="0" w:oddHBand="1" w:evenHBand="0" w:firstRowFirstColumn="0" w:firstRowLastColumn="0" w:lastRowFirstColumn="0" w:lastRowLastColumn="0"/>
+                    <w:rPr>
+                      <w:rFonts w:ascii="Rambla" w:eastAsia="Rambla" w:hAnsi="Rambla" w:cs="Rambla"/>
+                      <w:sz w:val="18"/>
+                      <w:szCs w:val="18"/>
+                    </w:rPr>
+                  </w:pPr>
+                </w:p>
+              </w:tc>
+              <w:tc>
+                <w:tcPr>
+                  <w:tcW w:w="1134" w:type="dxa"/>
+                </w:tcPr>
+                <w:p>
+                  <w:pPr>
+                    <w:pBdr>
+                      <w:top w:val="none" w:sz="0" w:space="0" w:color="auto"/>
+                      <w:left w:val="none" w:sz="0" w:space="0" w:color="auto"/>
+                      <w:bottom w:val="none" w:sz="0" w:space="0" w:color="auto"/>
+                      <w:right w:val="none" w:sz="0" w:space="0" w:color="auto"/>
+                      <w:between w:val="none" w:sz="0" w:space="0" w:color="auto"/>
+                    </w:pBdr>
+                    <w:jc w:val="center"/>
+                    <w:cnfStyle w:val="000000100000" w:firstRow="0" w:lastRow="0" w:firstColumn="0" w:lastColumn="0" w:oddVBand="0" w:evenVBand="0" w:oddHBand="1" w:evenHBand="0" w:firstRowFirstColumn="0" w:firstRowLastColumn="0" w:lastRowFirstColumn="0" w:lastRowLastColumn="0"/>
+                    <w:rPr>
+                      <w:rFonts w:ascii="Rambla" w:eastAsia="Rambla" w:hAnsi="Rambla" w:cs="Rambla"/>
+                      <w:sz w:val="18"/>
+                      <w:szCs w:val="18"/>
+                    </w:rPr>
+                  </w:pPr>
+                </w:p>
+              </w:tc>
+              <w:tc>
+                <w:tcPr>
+                  <w:tcW w:w="992" w:type="dxa"/>
+                </w:tcPr>
+                <w:p>
+                  <w:pPr>
+                    <w:pBdr>
+                      <w:top w:val="none" w:sz="0" w:space="0" w:color="auto"/>
+                      <w:left w:val="none" w:sz="0" w:space="0" w:color="auto"/>
+                      <w:bottom w:val="none" w:sz="0" w:space="0" w:color="auto"/>
+                      <w:right w:val="none" w:sz="0" w:space="0" w:color="auto"/>
+                      <w:between w:val="none" w:sz="0" w:space="0" w:color="auto"/>
+                    </w:pBdr>
+                    <w:jc w:val="center"/>
+                    <w:cnfStyle w:val="000000100000" w:firstRow="0" w:lastRow="0" w:firstColumn="0" w:lastColumn="0" w:oddVBand="0" w:evenVBand="0" w:oddHBand="1" w:evenHBand="0" w:firstRowFirstColumn="0" w:firstRowLastColumn="0" w:lastRowFirstColumn="0" w:lastRowLastColumn="0"/>
+                    <w:rPr>
+                      <w:rFonts w:ascii="Rambla" w:eastAsia="Rambla" w:hAnsi="Rambla" w:cs="Rambla"/>
+                      <w:sz w:val="18"/>
+                      <w:szCs w:val="18"/>
+                    </w:rPr>
+                  </w:pPr>
+                </w:p>
+              </w:tc>
+              <w:tc>
+                <w:tcPr>
+                  <w:tcW w:w="1083" w:type="dxa"/>
+                </w:tcPr>
+                <w:p>
+                  <w:pPr>
+                    <w:pBdr>
+                      <w:top w:val="none" w:sz="0" w:space="0" w:color="auto"/>
+                      <w:left w:val="none" w:sz="0" w:space="0" w:color="auto"/>
+                      <w:bottom w:val="none" w:sz="0" w:space="0" w:color="auto"/>
+                      <w:right w:val="none" w:sz="0" w:space="0" w:color="auto"/>
+                      <w:between w:val="none" w:sz="0" w:space="0" w:color="auto"/>
+                    </w:pBdr>
+                    <w:jc w:val="center"/>
+                    <w:cnfStyle w:val="000000100000" w:firstRow="0" w:lastRow="0" w:firstColumn="0" w:lastColumn="0" w:oddVBand="0" w:evenVBand="0" w:oddHBand="1" w:evenHBand="0" w:firstRowFirstColumn="0" w:firstRowLastColumn="0" w:lastRowFirstColumn="0" w:lastRowLastColumn="0"/>
+                    <w:rPr>
+                      <w:rFonts w:ascii="Rambla" w:eastAsia="Rambla" w:hAnsi="Rambla" w:cs="Rambla"/>
+                      <w:sz w:val="18"/>
+                      <w:szCs w:val="18"/>
+                    </w:rPr>
+                  </w:pPr>
+                </w:p>
+              </w:tc>
+            </w:tr>
+            <w:tr>
+              <w:trPr>
+                <w:jc w:val="center"/>
+              </w:trPr>
+              <w:tc>
+                <w:tcPr>
+                  <w:cnfStyle w:val="001000000000" w:firstRow="0" w:lastRow="0" w:firstColumn="1" w:lastColumn="0" w:oddVBand="0" w:evenVBand="0" w:oddHBand="0" w:evenHBand="0" w:firstRowFirstColumn="0" w:firstRowLastColumn="0" w:lastRowFirstColumn="0" w:lastRowLastColumn="0"/>
+                  <w:tcW w:w="2476" w:type="dxa"/>
+                </w:tcPr>
+                <w:p>
+                  <w:pPr>
+                    <w:pBdr>
+                      <w:top w:val="none" w:sz="0" w:space="0" w:color="auto"/>
+                      <w:left w:val="none" w:sz="0" w:space="0" w:color="auto"/>
+                      <w:bottom w:val="none" w:sz="0" w:space="0" w:color="auto"/>
+                      <w:right w:val="none" w:sz="0" w:space="0" w:color="auto"/>
+                      <w:between w:val="none" w:sz="0" w:space="0" w:color="auto"/>
+                    </w:pBdr>
+                    <w:jc w:val="both"/>
+                    <w:rPr>
+                      <w:rFonts w:ascii="Rambla" w:eastAsia="Rambla" w:hAnsi="Rambla" w:cs="Rambla"/>
+                      <w:b w:val="0"/>
+                      <w:sz w:val="18"/>
+                      <w:szCs w:val="18"/>
+                    </w:rPr>
+                  </w:pPr>
+                  <w:r>
+                    <w:rPr>
+                      <w:rFonts w:ascii="Rambla" w:eastAsia="Rambla" w:hAnsi="Rambla" w:cs="Rambla"/>
+                      <w:b w:val="0"/>
+                      <w:sz w:val="18"/>
+                      <w:szCs w:val="18"/>
+                    </w:rPr>
+                    <w:t>Pedido de adoção mediante atributos especificos</w:t>
+                  </w:r>
+                </w:p>
+              </w:tc>
+              <w:tc>
+                <w:tcPr>
+                  <w:tcW w:w="2934" w:type="dxa"/>
+                </w:tcPr>
+                <w:p>
+                  <w:pPr>
+                    <w:pBdr>
+                      <w:top w:val="none" w:sz="0" w:space="0" w:color="auto"/>
+                      <w:left w:val="none" w:sz="0" w:space="0" w:color="auto"/>
+                      <w:bottom w:val="none" w:sz="0" w:space="0" w:color="auto"/>
+                      <w:right w:val="none" w:sz="0" w:space="0" w:color="auto"/>
+                      <w:between w:val="none" w:sz="0" w:space="0" w:color="auto"/>
+                    </w:pBdr>
+                    <w:jc w:val="both"/>
+                    <w:cnfStyle w:val="000000000000" w:firstRow="0" w:lastRow="0" w:firstColumn="0" w:lastColumn="0" w:oddVBand="0" w:evenVBand="0" w:oddHBand="0" w:evenHBand="0" w:firstRowFirstColumn="0" w:firstRowLastColumn="0" w:lastRowFirstColumn="0" w:lastRowLastColumn="0"/>
+                    <w:rPr>
+                      <w:rFonts w:ascii="Rambla" w:eastAsia="Rambla" w:hAnsi="Rambla" w:cs="Rambla"/>
+                      <w:sz w:val="18"/>
+                      <w:szCs w:val="18"/>
+                    </w:rPr>
+                  </w:pPr>
+                  <w:r>
+                    <w:rPr>
+                      <w:rFonts w:ascii="Rambla" w:eastAsia="Rambla" w:hAnsi="Rambla" w:cs="Rambla"/>
+                      <w:sz w:val="18"/>
+                      <w:szCs w:val="18"/>
+                    </w:rPr>
+                    <w:t xml:space="preserve">M4 </w:t>
+                  </w:r>
+                  <w:r>
+                    <w:rPr>
+                      <w:rFonts w:ascii="Rambla" w:eastAsia="Rambla" w:hAnsi="Rambla" w:cs="Rambla"/>
+                      <w:sz w:val="18"/>
+                      <w:szCs w:val="18"/>
+                    </w:rPr>
+                    <w:t xml:space="preserve">RF5 - </w:t>
+                  </w:r>
+                  <w:r>
+                    <w:rPr>
+                      <w:rFonts w:ascii="Rambla" w:eastAsia="Rambla" w:hAnsi="Rambla" w:cs="Rambla"/>
+                      <w:sz w:val="18"/>
+                      <w:szCs w:val="18"/>
+                    </w:rPr>
+                    <w:t>O sistema deverá permitir aos utilizadores registarem um pedido de adoção para um tipo de animal com atributos específicos como porte ou raça.</w:t>
+                  </w:r>
+                </w:p>
+              </w:tc>
+              <w:tc>
+                <w:tcPr>
+                  <w:tcW w:w="1319" w:type="dxa"/>
+                </w:tcPr>
+                <w:p>
+                  <w:pPr>
+                    <w:pBdr>
+                      <w:top w:val="none" w:sz="0" w:space="0" w:color="auto"/>
+                      <w:left w:val="none" w:sz="0" w:space="0" w:color="auto"/>
+                      <w:bottom w:val="none" w:sz="0" w:space="0" w:color="auto"/>
+                      <w:right w:val="none" w:sz="0" w:space="0" w:color="auto"/>
+                      <w:between w:val="none" w:sz="0" w:space="0" w:color="auto"/>
+                    </w:pBdr>
+                    <w:jc w:val="both"/>
+                    <w:cnfStyle w:val="000000000000" w:firstRow="0" w:lastRow="0" w:firstColumn="0" w:lastColumn="0" w:oddVBand="0" w:evenVBand="0" w:oddHBand="0" w:evenHBand="0" w:firstRowFirstColumn="0" w:firstRowLastColumn="0" w:lastRowFirstColumn="0" w:lastRowLastColumn="0"/>
+                    <w:rPr>
+                      <w:rFonts w:ascii="Rambla" w:eastAsia="Rambla" w:hAnsi="Rambla" w:cs="Rambla"/>
+                      <w:sz w:val="18"/>
+                      <w:szCs w:val="18"/>
+                    </w:rPr>
+                  </w:pPr>
+                </w:p>
+              </w:tc>
+              <w:tc>
+                <w:tcPr>
+                  <w:tcW w:w="1134" w:type="dxa"/>
+                </w:tcPr>
+                <w:p>
+                  <w:pPr>
+                    <w:pBdr>
+                      <w:top w:val="none" w:sz="0" w:space="0" w:color="auto"/>
+                      <w:left w:val="none" w:sz="0" w:space="0" w:color="auto"/>
+                      <w:bottom w:val="none" w:sz="0" w:space="0" w:color="auto"/>
+                      <w:right w:val="none" w:sz="0" w:space="0" w:color="auto"/>
+                      <w:between w:val="none" w:sz="0" w:space="0" w:color="auto"/>
+                    </w:pBdr>
+                    <w:jc w:val="center"/>
+                    <w:cnfStyle w:val="000000000000" w:firstRow="0" w:lastRow="0" w:firstColumn="0" w:lastColumn="0" w:oddVBand="0" w:evenVBand="0" w:oddHBand="0" w:evenHBand="0" w:firstRowFirstColumn="0" w:firstRowLastColumn="0" w:lastRowFirstColumn="0" w:lastRowLastColumn="0"/>
+                    <w:rPr>
+                      <w:rFonts w:ascii="Rambla" w:eastAsia="Rambla" w:hAnsi="Rambla" w:cs="Rambla"/>
+                      <w:sz w:val="18"/>
+                      <w:szCs w:val="18"/>
+                    </w:rPr>
+                  </w:pPr>
+                </w:p>
+              </w:tc>
+              <w:tc>
+                <w:tcPr>
+                  <w:tcW w:w="992" w:type="dxa"/>
+                </w:tcPr>
+                <w:p>
+                  <w:pPr>
+                    <w:pBdr>
+                      <w:top w:val="none" w:sz="0" w:space="0" w:color="auto"/>
+                      <w:left w:val="none" w:sz="0" w:space="0" w:color="auto"/>
+                      <w:bottom w:val="none" w:sz="0" w:space="0" w:color="auto"/>
+                      <w:right w:val="none" w:sz="0" w:space="0" w:color="auto"/>
+                      <w:between w:val="none" w:sz="0" w:space="0" w:color="auto"/>
+                    </w:pBdr>
+                    <w:jc w:val="center"/>
+                    <w:cnfStyle w:val="000000000000" w:firstRow="0" w:lastRow="0" w:firstColumn="0" w:lastColumn="0" w:oddVBand="0" w:evenVBand="0" w:oddHBand="0" w:evenHBand="0" w:firstRowFirstColumn="0" w:firstRowLastColumn="0" w:lastRowFirstColumn="0" w:lastRowLastColumn="0"/>
+                    <w:rPr>
+                      <w:rFonts w:ascii="Rambla" w:eastAsia="Rambla" w:hAnsi="Rambla" w:cs="Rambla"/>
+                      <w:sz w:val="18"/>
+                      <w:szCs w:val="18"/>
+                    </w:rPr>
+                  </w:pPr>
+                </w:p>
+              </w:tc>
+              <w:tc>
+                <w:tcPr>
+                  <w:tcW w:w="1083" w:type="dxa"/>
+                </w:tcPr>
+                <w:p>
+                  <w:pPr>
+                    <w:pBdr>
+                      <w:top w:val="none" w:sz="0" w:space="0" w:color="auto"/>
+                      <w:left w:val="none" w:sz="0" w:space="0" w:color="auto"/>
+                      <w:bottom w:val="none" w:sz="0" w:space="0" w:color="auto"/>
+                      <w:right w:val="none" w:sz="0" w:space="0" w:color="auto"/>
+                      <w:between w:val="none" w:sz="0" w:space="0" w:color="auto"/>
+                    </w:pBdr>
+                    <w:jc w:val="center"/>
+                    <w:cnfStyle w:val="000000000000" w:firstRow="0" w:lastRow="0" w:firstColumn="0" w:lastColumn="0" w:oddVBand="0" w:evenVBand="0" w:oddHBand="0" w:evenHBand="0" w:firstRowFirstColumn="0" w:firstRowLastColumn="0" w:lastRowFirstColumn="0" w:lastRowLastColumn="0"/>
+                    <w:rPr>
+                      <w:rFonts w:ascii="Rambla" w:eastAsia="Rambla" w:hAnsi="Rambla" w:cs="Rambla"/>
+                      <w:sz w:val="18"/>
+                      <w:szCs w:val="18"/>
+                    </w:rPr>
+                  </w:pPr>
+                </w:p>
+              </w:tc>
+            </w:tr>
+            <w:tr>
+              <w:trPr>
+                <w:cnfStyle w:val="000000100000" w:firstRow="0" w:lastRow="0" w:firstColumn="0" w:lastColumn="0" w:oddVBand="0" w:evenVBand="0" w:oddHBand="1" w:evenHBand="0" w:firstRowFirstColumn="0" w:firstRowLastColumn="0" w:lastRowFirstColumn="0" w:lastRowLastColumn="0"/>
+                <w:jc w:val="center"/>
+              </w:trPr>
+              <w:tc>
+                <w:tcPr>
+                  <w:cnfStyle w:val="001000000000" w:firstRow="0" w:lastRow="0" w:firstColumn="1" w:lastColumn="0" w:oddVBand="0" w:evenVBand="0" w:oddHBand="0" w:evenHBand="0" w:firstRowFirstColumn="0" w:firstRowLastColumn="0" w:lastRowFirstColumn="0" w:lastRowLastColumn="0"/>
+                  <w:tcW w:w="2476" w:type="dxa"/>
+                </w:tcPr>
+                <w:p>
+                  <w:pPr>
+                    <w:pBdr>
+                      <w:top w:val="none" w:sz="0" w:space="0" w:color="auto"/>
+                      <w:left w:val="none" w:sz="0" w:space="0" w:color="auto"/>
+                      <w:bottom w:val="none" w:sz="0" w:space="0" w:color="auto"/>
+                      <w:right w:val="none" w:sz="0" w:space="0" w:color="auto"/>
+                      <w:between w:val="none" w:sz="0" w:space="0" w:color="auto"/>
+                    </w:pBdr>
+                    <w:jc w:val="both"/>
+                    <w:rPr>
+                      <w:rFonts w:ascii="Rambla" w:eastAsia="Rambla" w:hAnsi="Rambla" w:cs="Rambla"/>
+                      <w:b w:val="0"/>
+                      <w:sz w:val="18"/>
+                      <w:szCs w:val="18"/>
+                    </w:rPr>
+                  </w:pPr>
+                  <w:r>
+                    <w:rPr>
+                      <w:rFonts w:ascii="Rambla" w:eastAsia="Rambla" w:hAnsi="Rambla" w:cs="Rambla"/>
+                      <w:b w:val="0"/>
+                      <w:sz w:val="18"/>
+                      <w:szCs w:val="18"/>
+                    </w:rPr>
+                    <w:t>Criar ficha de intervenção médica</w:t>
+                  </w:r>
+                </w:p>
+              </w:tc>
+              <w:tc>
+                <w:tcPr>
+                  <w:tcW w:w="2934" w:type="dxa"/>
+                </w:tcPr>
+                <w:p>
+                  <w:pPr>
+                    <w:pBdr>
+                      <w:top w:val="none" w:sz="0" w:space="0" w:color="auto"/>
+                      <w:left w:val="none" w:sz="0" w:space="0" w:color="auto"/>
+                      <w:bottom w:val="none" w:sz="0" w:space="0" w:color="auto"/>
+                      <w:right w:val="none" w:sz="0" w:space="0" w:color="auto"/>
+                      <w:between w:val="none" w:sz="0" w:space="0" w:color="auto"/>
+                    </w:pBdr>
+                    <w:jc w:val="both"/>
+                    <w:cnfStyle w:val="000000100000" w:firstRow="0" w:lastRow="0" w:firstColumn="0" w:lastColumn="0" w:oddVBand="0" w:evenVBand="0" w:oddHBand="1" w:evenHBand="0" w:firstRowFirstColumn="0" w:firstRowLastColumn="0" w:lastRowFirstColumn="0" w:lastRowLastColumn="0"/>
+                    <w:rPr>
+                      <w:rFonts w:ascii="Rambla" w:eastAsia="Rambla" w:hAnsi="Rambla" w:cs="Rambla"/>
+                      <w:sz w:val="18"/>
+                      <w:szCs w:val="18"/>
+                    </w:rPr>
+                  </w:pPr>
+                  <w:r>
+                    <w:rPr>
+                      <w:rFonts w:ascii="Rambla" w:eastAsia="Rambla" w:hAnsi="Rambla" w:cs="Rambla"/>
+                      <w:sz w:val="18"/>
+                      <w:szCs w:val="18"/>
+                    </w:rPr>
+                    <w:t xml:space="preserve">M5 </w:t>
+                  </w:r>
+                  <w:r>
+                    <w:rPr>
+                      <w:rFonts w:ascii="Rambla" w:eastAsia="Rambla" w:hAnsi="Rambla" w:cs="Rambla"/>
+                      <w:sz w:val="18"/>
+                      <w:szCs w:val="18"/>
+                    </w:rPr>
+                    <w:t xml:space="preserve">RF1 - </w:t>
+                  </w:r>
+                  <w:r>
+                    <w:rPr>
+                      <w:rFonts w:ascii="Rambla" w:eastAsia="Rambla" w:hAnsi="Rambla" w:cs="Rambla"/>
+                      <w:sz w:val="18"/>
+                      <w:szCs w:val="18"/>
+                    </w:rPr>
+                    <w:t>O sistema deverá permitir operações CRUD sobre fichas de intervenção médica.</w:t>
+                  </w:r>
+                </w:p>
+              </w:tc>
+              <w:tc>
+                <w:tcPr>
+                  <w:tcW w:w="1319" w:type="dxa"/>
+                </w:tcPr>
+                <w:p>
+                  <w:pPr>
+                    <w:pBdr>
+                      <w:top w:val="none" w:sz="0" w:space="0" w:color="auto"/>
+                      <w:left w:val="none" w:sz="0" w:space="0" w:color="auto"/>
+                      <w:bottom w:val="none" w:sz="0" w:space="0" w:color="auto"/>
+                      <w:right w:val="none" w:sz="0" w:space="0" w:color="auto"/>
+                      <w:between w:val="none" w:sz="0" w:space="0" w:color="auto"/>
+                    </w:pBdr>
+                    <w:jc w:val="both"/>
+                    <w:cnfStyle w:val="000000100000" w:firstRow="0" w:lastRow="0" w:firstColumn="0" w:lastColumn="0" w:oddVBand="0" w:evenVBand="0" w:oddHBand="1" w:evenHBand="0" w:firstRowFirstColumn="0" w:firstRowLastColumn="0" w:lastRowFirstColumn="0" w:lastRowLastColumn="0"/>
+                    <w:rPr>
+                      <w:rFonts w:ascii="Rambla" w:eastAsia="Rambla" w:hAnsi="Rambla" w:cs="Rambla"/>
+                      <w:sz w:val="18"/>
+                      <w:szCs w:val="18"/>
+                    </w:rPr>
+                  </w:pPr>
+                </w:p>
+              </w:tc>
+              <w:tc>
+                <w:tcPr>
+                  <w:tcW w:w="1134" w:type="dxa"/>
+                </w:tcPr>
+                <w:p>
+                  <w:pPr>
+                    <w:pBdr>
+                      <w:top w:val="none" w:sz="0" w:space="0" w:color="auto"/>
+                      <w:left w:val="none" w:sz="0" w:space="0" w:color="auto"/>
+                      <w:bottom w:val="none" w:sz="0" w:space="0" w:color="auto"/>
+                      <w:right w:val="none" w:sz="0" w:space="0" w:color="auto"/>
+                      <w:between w:val="none" w:sz="0" w:space="0" w:color="auto"/>
+                    </w:pBdr>
+                    <w:jc w:val="center"/>
+                    <w:cnfStyle w:val="000000100000" w:firstRow="0" w:lastRow="0" w:firstColumn="0" w:lastColumn="0" w:oddVBand="0" w:evenVBand="0" w:oddHBand="1" w:evenHBand="0" w:firstRowFirstColumn="0" w:firstRowLastColumn="0" w:lastRowFirstColumn="0" w:lastRowLastColumn="0"/>
+                    <w:rPr>
+                      <w:rFonts w:ascii="Rambla" w:eastAsia="Rambla" w:hAnsi="Rambla" w:cs="Rambla"/>
+                      <w:sz w:val="18"/>
+                      <w:szCs w:val="18"/>
+                    </w:rPr>
+                  </w:pPr>
+                </w:p>
+              </w:tc>
+              <w:tc>
+                <w:tcPr>
+                  <w:tcW w:w="992" w:type="dxa"/>
+                </w:tcPr>
+                <w:p>
+                  <w:pPr>
+                    <w:pBdr>
+                      <w:top w:val="none" w:sz="0" w:space="0" w:color="auto"/>
+                      <w:left w:val="none" w:sz="0" w:space="0" w:color="auto"/>
+                      <w:bottom w:val="none" w:sz="0" w:space="0" w:color="auto"/>
+                      <w:right w:val="none" w:sz="0" w:space="0" w:color="auto"/>
+                      <w:between w:val="none" w:sz="0" w:space="0" w:color="auto"/>
+                    </w:pBdr>
+                    <w:jc w:val="center"/>
+                    <w:cnfStyle w:val="000000100000" w:firstRow="0" w:lastRow="0" w:firstColumn="0" w:lastColumn="0" w:oddVBand="0" w:evenVBand="0" w:oddHBand="1" w:evenHBand="0" w:firstRowFirstColumn="0" w:firstRowLastColumn="0" w:lastRowFirstColumn="0" w:lastRowLastColumn="0"/>
+                    <w:rPr>
+                      <w:rFonts w:ascii="Rambla" w:eastAsia="Rambla" w:hAnsi="Rambla" w:cs="Rambla"/>
+                      <w:sz w:val="18"/>
+                      <w:szCs w:val="18"/>
+                    </w:rPr>
+                  </w:pPr>
+                </w:p>
+              </w:tc>
+              <w:tc>
+                <w:tcPr>
+                  <w:tcW w:w="1083" w:type="dxa"/>
+                </w:tcPr>
+                <w:p>
+                  <w:pPr>
+                    <w:pBdr>
+                      <w:top w:val="none" w:sz="0" w:space="0" w:color="auto"/>
+                      <w:left w:val="none" w:sz="0" w:space="0" w:color="auto"/>
+                      <w:bottom w:val="none" w:sz="0" w:space="0" w:color="auto"/>
+                      <w:right w:val="none" w:sz="0" w:space="0" w:color="auto"/>
+                      <w:between w:val="none" w:sz="0" w:space="0" w:color="auto"/>
+                    </w:pBdr>
+                    <w:jc w:val="center"/>
+                    <w:cnfStyle w:val="000000100000" w:firstRow="0" w:lastRow="0" w:firstColumn="0" w:lastColumn="0" w:oddVBand="0" w:evenVBand="0" w:oddHBand="1" w:evenHBand="0" w:firstRowFirstColumn="0" w:firstRowLastColumn="0" w:lastRowFirstColumn="0" w:lastRowLastColumn="0"/>
+                    <w:rPr>
+                      <w:rFonts w:ascii="Rambla" w:eastAsia="Rambla" w:hAnsi="Rambla" w:cs="Rambla"/>
+                      <w:sz w:val="18"/>
+                      <w:szCs w:val="18"/>
+                    </w:rPr>
+                  </w:pPr>
+                </w:p>
+              </w:tc>
+            </w:tr>
+            <w:tr>
+              <w:trPr>
+                <w:jc w:val="center"/>
+              </w:trPr>
+              <w:tc>
+                <w:tcPr>
+                  <w:cnfStyle w:val="001000000000" w:firstRow="0" w:lastRow="0" w:firstColumn="1" w:lastColumn="0" w:oddVBand="0" w:evenVBand="0" w:oddHBand="0" w:evenHBand="0" w:firstRowFirstColumn="0" w:firstRowLastColumn="0" w:lastRowFirstColumn="0" w:lastRowLastColumn="0"/>
+                  <w:tcW w:w="2476" w:type="dxa"/>
+                </w:tcPr>
+                <w:p>
+                  <w:pPr>
+                    <w:pBdr>
+                      <w:top w:val="none" w:sz="0" w:space="0" w:color="auto"/>
+                      <w:left w:val="none" w:sz="0" w:space="0" w:color="auto"/>
+                      <w:bottom w:val="none" w:sz="0" w:space="0" w:color="auto"/>
+                      <w:right w:val="none" w:sz="0" w:space="0" w:color="auto"/>
+                      <w:between w:val="none" w:sz="0" w:space="0" w:color="auto"/>
+                    </w:pBdr>
+                    <w:jc w:val="both"/>
+                    <w:rPr>
+                      <w:rFonts w:ascii="Rambla" w:eastAsia="Rambla" w:hAnsi="Rambla" w:cs="Rambla"/>
+                      <w:b w:val="0"/>
+                      <w:sz w:val="18"/>
+                      <w:szCs w:val="18"/>
+                    </w:rPr>
+                  </w:pPr>
+                  <w:r>
+                    <w:rPr>
+                      <w:rFonts w:ascii="Rambla" w:eastAsia="Rambla" w:hAnsi="Rambla" w:cs="Rambla"/>
+                      <w:b w:val="0"/>
+                      <w:sz w:val="18"/>
+                      <w:szCs w:val="18"/>
+                    </w:rPr>
+                    <w:t>Apagar ficha de intervenção médica</w:t>
+                  </w:r>
+                </w:p>
+              </w:tc>
+              <w:tc>
+                <w:tcPr>
+                  <w:tcW w:w="2934" w:type="dxa"/>
+                </w:tcPr>
+                <w:p>
+                  <w:pPr>
+                    <w:pBdr>
+                      <w:top w:val="none" w:sz="0" w:space="0" w:color="auto"/>
+                      <w:left w:val="none" w:sz="0" w:space="0" w:color="auto"/>
+                      <w:bottom w:val="none" w:sz="0" w:space="0" w:color="auto"/>
+                      <w:right w:val="none" w:sz="0" w:space="0" w:color="auto"/>
+                      <w:between w:val="none" w:sz="0" w:space="0" w:color="auto"/>
+                    </w:pBdr>
+                    <w:jc w:val="both"/>
+                    <w:cnfStyle w:val="000000000000" w:firstRow="0" w:lastRow="0" w:firstColumn="0" w:lastColumn="0" w:oddVBand="0" w:evenVBand="0" w:oddHBand="0" w:evenHBand="0" w:firstRowFirstColumn="0" w:firstRowLastColumn="0" w:lastRowFirstColumn="0" w:lastRowLastColumn="0"/>
+                    <w:rPr>
+                      <w:rFonts w:ascii="Rambla" w:eastAsia="Rambla" w:hAnsi="Rambla" w:cs="Rambla"/>
+                      <w:sz w:val="18"/>
+                      <w:szCs w:val="18"/>
+                    </w:rPr>
+                  </w:pPr>
+                  <w:r>
+                    <w:rPr>
+                      <w:rFonts w:ascii="Rambla" w:eastAsia="Rambla" w:hAnsi="Rambla" w:cs="Rambla"/>
+                      <w:sz w:val="18"/>
+                      <w:szCs w:val="18"/>
+                    </w:rPr>
+                    <w:t xml:space="preserve">M5 </w:t>
+                  </w:r>
+                  <w:r>
+                    <w:rPr>
+                      <w:rFonts w:ascii="Rambla" w:eastAsia="Rambla" w:hAnsi="Rambla" w:cs="Rambla"/>
+                      <w:sz w:val="18"/>
+                      <w:szCs w:val="18"/>
+                    </w:rPr>
+                    <w:t>RF1 - O sistema deverá permitir operações CRUD sobre fichas de intervenção médica.</w:t>
+                  </w:r>
+                </w:p>
+              </w:tc>
+              <w:tc>
+                <w:tcPr>
+                  <w:tcW w:w="1319" w:type="dxa"/>
+                </w:tcPr>
+                <w:p>
+                  <w:pPr>
+                    <w:pBdr>
+                      <w:top w:val="none" w:sz="0" w:space="0" w:color="auto"/>
+                      <w:left w:val="none" w:sz="0" w:space="0" w:color="auto"/>
+                      <w:bottom w:val="none" w:sz="0" w:space="0" w:color="auto"/>
+                      <w:right w:val="none" w:sz="0" w:space="0" w:color="auto"/>
+                      <w:between w:val="none" w:sz="0" w:space="0" w:color="auto"/>
+                    </w:pBdr>
+                    <w:jc w:val="both"/>
+                    <w:cnfStyle w:val="000000000000" w:firstRow="0" w:lastRow="0" w:firstColumn="0" w:lastColumn="0" w:oddVBand="0" w:evenVBand="0" w:oddHBand="0" w:evenHBand="0" w:firstRowFirstColumn="0" w:firstRowLastColumn="0" w:lastRowFirstColumn="0" w:lastRowLastColumn="0"/>
+                    <w:rPr>
+                      <w:rFonts w:ascii="Rambla" w:eastAsia="Rambla" w:hAnsi="Rambla" w:cs="Rambla"/>
+                      <w:sz w:val="18"/>
+                      <w:szCs w:val="18"/>
+                    </w:rPr>
+                  </w:pPr>
+                </w:p>
+              </w:tc>
+              <w:tc>
+                <w:tcPr>
+                  <w:tcW w:w="1134" w:type="dxa"/>
+                </w:tcPr>
+                <w:p>
+                  <w:pPr>
+                    <w:pBdr>
+                      <w:top w:val="none" w:sz="0" w:space="0" w:color="auto"/>
+                      <w:left w:val="none" w:sz="0" w:space="0" w:color="auto"/>
+                      <w:bottom w:val="none" w:sz="0" w:space="0" w:color="auto"/>
+                      <w:right w:val="none" w:sz="0" w:space="0" w:color="auto"/>
+                      <w:between w:val="none" w:sz="0" w:space="0" w:color="auto"/>
+                    </w:pBdr>
+                    <w:jc w:val="center"/>
+                    <w:cnfStyle w:val="000000000000" w:firstRow="0" w:lastRow="0" w:firstColumn="0" w:lastColumn="0" w:oddVBand="0" w:evenVBand="0" w:oddHBand="0" w:evenHBand="0" w:firstRowFirstColumn="0" w:firstRowLastColumn="0" w:lastRowFirstColumn="0" w:lastRowLastColumn="0"/>
+                    <w:rPr>
+                      <w:rFonts w:ascii="Rambla" w:eastAsia="Rambla" w:hAnsi="Rambla" w:cs="Rambla"/>
+                      <w:sz w:val="18"/>
+                      <w:szCs w:val="18"/>
+                    </w:rPr>
+                  </w:pPr>
+                </w:p>
+              </w:tc>
+              <w:tc>
+                <w:tcPr>
+                  <w:tcW w:w="992" w:type="dxa"/>
+                </w:tcPr>
+                <w:p>
+                  <w:pPr>
+                    <w:pBdr>
+                      <w:top w:val="none" w:sz="0" w:space="0" w:color="auto"/>
+                      <w:left w:val="none" w:sz="0" w:space="0" w:color="auto"/>
+                      <w:bottom w:val="none" w:sz="0" w:space="0" w:color="auto"/>
+                      <w:right w:val="none" w:sz="0" w:space="0" w:color="auto"/>
+                      <w:between w:val="none" w:sz="0" w:space="0" w:color="auto"/>
+                    </w:pBdr>
+                    <w:jc w:val="center"/>
+                    <w:cnfStyle w:val="000000000000" w:firstRow="0" w:lastRow="0" w:firstColumn="0" w:lastColumn="0" w:oddVBand="0" w:evenVBand="0" w:oddHBand="0" w:evenHBand="0" w:firstRowFirstColumn="0" w:firstRowLastColumn="0" w:lastRowFirstColumn="0" w:lastRowLastColumn="0"/>
+                    <w:rPr>
+                      <w:rFonts w:ascii="Rambla" w:eastAsia="Rambla" w:hAnsi="Rambla" w:cs="Rambla"/>
+                      <w:sz w:val="18"/>
+                      <w:szCs w:val="18"/>
+                    </w:rPr>
+                  </w:pPr>
+                </w:p>
+              </w:tc>
+              <w:tc>
+                <w:tcPr>
+                  <w:tcW w:w="1083" w:type="dxa"/>
+                </w:tcPr>
+                <w:p>
+                  <w:pPr>
+                    <w:pBdr>
+                      <w:top w:val="none" w:sz="0" w:space="0" w:color="auto"/>
+                      <w:left w:val="none" w:sz="0" w:space="0" w:color="auto"/>
+                      <w:bottom w:val="none" w:sz="0" w:space="0" w:color="auto"/>
+                      <w:right w:val="none" w:sz="0" w:space="0" w:color="auto"/>
+                      <w:between w:val="none" w:sz="0" w:space="0" w:color="auto"/>
+                    </w:pBdr>
+                    <w:jc w:val="center"/>
+                    <w:cnfStyle w:val="000000000000" w:firstRow="0" w:lastRow="0" w:firstColumn="0" w:lastColumn="0" w:oddVBand="0" w:evenVBand="0" w:oddHBand="0" w:evenHBand="0" w:firstRowFirstColumn="0" w:firstRowLastColumn="0" w:lastRowFirstColumn="0" w:lastRowLastColumn="0"/>
+                    <w:rPr>
+                      <w:rFonts w:ascii="Rambla" w:eastAsia="Rambla" w:hAnsi="Rambla" w:cs="Rambla"/>
+                      <w:sz w:val="18"/>
+                      <w:szCs w:val="18"/>
+                    </w:rPr>
+                  </w:pPr>
+                </w:p>
+              </w:tc>
+            </w:tr>
+            <w:tr>
+              <w:trPr>
+                <w:cnfStyle w:val="000000100000" w:firstRow="0" w:lastRow="0" w:firstColumn="0" w:lastColumn="0" w:oddVBand="0" w:evenVBand="0" w:oddHBand="1" w:evenHBand="0" w:firstRowFirstColumn="0" w:firstRowLastColumn="0" w:lastRowFirstColumn="0" w:lastRowLastColumn="0"/>
+                <w:jc w:val="center"/>
+              </w:trPr>
+              <w:tc>
+                <w:tcPr>
+                  <w:cnfStyle w:val="001000000000" w:firstRow="0" w:lastRow="0" w:firstColumn="1" w:lastColumn="0" w:oddVBand="0" w:evenVBand="0" w:oddHBand="0" w:evenHBand="0" w:firstRowFirstColumn="0" w:firstRowLastColumn="0" w:lastRowFirstColumn="0" w:lastRowLastColumn="0"/>
+                  <w:tcW w:w="2476" w:type="dxa"/>
+                </w:tcPr>
+                <w:p>
+                  <w:pPr>
+                    <w:pBdr>
+                      <w:top w:val="none" w:sz="0" w:space="0" w:color="auto"/>
+                      <w:left w:val="none" w:sz="0" w:space="0" w:color="auto"/>
+                      <w:bottom w:val="none" w:sz="0" w:space="0" w:color="auto"/>
+                      <w:right w:val="none" w:sz="0" w:space="0" w:color="auto"/>
+                      <w:between w:val="none" w:sz="0" w:space="0" w:color="auto"/>
+                    </w:pBdr>
+                    <w:jc w:val="both"/>
+                    <w:rPr>
+                      <w:rFonts w:ascii="Rambla" w:eastAsia="Rambla" w:hAnsi="Rambla" w:cs="Rambla"/>
+                      <w:b w:val="0"/>
+                      <w:sz w:val="18"/>
+                      <w:szCs w:val="18"/>
+                    </w:rPr>
+                  </w:pPr>
+                  <w:r>
+                    <w:rPr>
+                      <w:rFonts w:ascii="Rambla" w:eastAsia="Rambla" w:hAnsi="Rambla" w:cs="Rambla"/>
+                      <w:b w:val="0"/>
+                      <w:sz w:val="18"/>
+                      <w:szCs w:val="18"/>
+                    </w:rPr>
+                    <w:t>Editar ficha de intervenção médica</w:t>
+                  </w:r>
+                </w:p>
+              </w:tc>
+              <w:tc>
+                <w:tcPr>
+                  <w:tcW w:w="2934" w:type="dxa"/>
+                </w:tcPr>
+                <w:p>
+                  <w:pPr>
+                    <w:pBdr>
+                      <w:top w:val="none" w:sz="0" w:space="0" w:color="auto"/>
+                      <w:left w:val="none" w:sz="0" w:space="0" w:color="auto"/>
+                      <w:bottom w:val="none" w:sz="0" w:space="0" w:color="auto"/>
+                      <w:right w:val="none" w:sz="0" w:space="0" w:color="auto"/>
+                      <w:between w:val="none" w:sz="0" w:space="0" w:color="auto"/>
+                    </w:pBdr>
+                    <w:jc w:val="both"/>
+                    <w:cnfStyle w:val="000000100000" w:firstRow="0" w:lastRow="0" w:firstColumn="0" w:lastColumn="0" w:oddVBand="0" w:evenVBand="0" w:oddHBand="1" w:evenHBand="0" w:firstRowFirstColumn="0" w:firstRowLastColumn="0" w:lastRowFirstColumn="0" w:lastRowLastColumn="0"/>
+                    <w:rPr>
+                      <w:rFonts w:ascii="Rambla" w:eastAsia="Rambla" w:hAnsi="Rambla" w:cs="Rambla"/>
+                      <w:sz w:val="18"/>
+                      <w:szCs w:val="18"/>
+                    </w:rPr>
+                  </w:pPr>
+                  <w:r>
+                    <w:rPr>
+                      <w:rFonts w:ascii="Rambla" w:eastAsia="Rambla" w:hAnsi="Rambla" w:cs="Rambla"/>
+                      <w:sz w:val="18"/>
+                      <w:szCs w:val="18"/>
+                    </w:rPr>
+                    <w:t xml:space="preserve">M5 </w:t>
+                  </w:r>
+                  <w:r>
+                    <w:rPr>
+                      <w:rFonts w:ascii="Rambla" w:eastAsia="Rambla" w:hAnsi="Rambla" w:cs="Rambla"/>
+                      <w:sz w:val="18"/>
+                      <w:szCs w:val="18"/>
+                    </w:rPr>
+                    <w:t xml:space="preserve">RF1 - </w:t>
+                  </w:r>
+                  <w:r>
+                    <w:rPr>
+                      <w:rFonts w:ascii="Rambla" w:eastAsia="Rambla" w:hAnsi="Rambla" w:cs="Rambla"/>
+                      <w:sz w:val="18"/>
+                      <w:szCs w:val="18"/>
+                    </w:rPr>
+                    <w:t>O sistema deverá permitir operações CRUD sobre fichas de intervenção médica.</w:t>
+                  </w:r>
+                </w:p>
+              </w:tc>
+              <w:tc>
+                <w:tcPr>
+                  <w:tcW w:w="1319" w:type="dxa"/>
+                </w:tcPr>
+                <w:p>
+                  <w:pPr>
+                    <w:pBdr>
+                      <w:top w:val="none" w:sz="0" w:space="0" w:color="auto"/>
+                      <w:left w:val="none" w:sz="0" w:space="0" w:color="auto"/>
+                      <w:bottom w:val="none" w:sz="0" w:space="0" w:color="auto"/>
+                      <w:right w:val="none" w:sz="0" w:space="0" w:color="auto"/>
+                      <w:between w:val="none" w:sz="0" w:space="0" w:color="auto"/>
+                    </w:pBdr>
+                    <w:jc w:val="both"/>
+                    <w:cnfStyle w:val="000000100000" w:firstRow="0" w:lastRow="0" w:firstColumn="0" w:lastColumn="0" w:oddVBand="0" w:evenVBand="0" w:oddHBand="1" w:evenHBand="0" w:firstRowFirstColumn="0" w:firstRowLastColumn="0" w:lastRowFirstColumn="0" w:lastRowLastColumn="0"/>
+                    <w:rPr>
+                      <w:rFonts w:ascii="Rambla" w:eastAsia="Rambla" w:hAnsi="Rambla" w:cs="Rambla"/>
+                      <w:sz w:val="18"/>
+                      <w:szCs w:val="18"/>
+                    </w:rPr>
+                  </w:pPr>
+                </w:p>
+              </w:tc>
+              <w:tc>
+                <w:tcPr>
+                  <w:tcW w:w="1134" w:type="dxa"/>
+                </w:tcPr>
+                <w:p>
+                  <w:pPr>
+                    <w:pBdr>
+                      <w:top w:val="none" w:sz="0" w:space="0" w:color="auto"/>
+                      <w:left w:val="none" w:sz="0" w:space="0" w:color="auto"/>
+                      <w:bottom w:val="none" w:sz="0" w:space="0" w:color="auto"/>
+                      <w:right w:val="none" w:sz="0" w:space="0" w:color="auto"/>
+                      <w:between w:val="none" w:sz="0" w:space="0" w:color="auto"/>
+                    </w:pBdr>
+                    <w:jc w:val="center"/>
+                    <w:cnfStyle w:val="000000100000" w:firstRow="0" w:lastRow="0" w:firstColumn="0" w:lastColumn="0" w:oddVBand="0" w:evenVBand="0" w:oddHBand="1" w:evenHBand="0" w:firstRowFirstColumn="0" w:firstRowLastColumn="0" w:lastRowFirstColumn="0" w:lastRowLastColumn="0"/>
+                    <w:rPr>
+                      <w:rFonts w:ascii="Rambla" w:eastAsia="Rambla" w:hAnsi="Rambla" w:cs="Rambla"/>
+                      <w:sz w:val="18"/>
+                      <w:szCs w:val="18"/>
+                    </w:rPr>
+                  </w:pPr>
+                </w:p>
+              </w:tc>
+              <w:tc>
+                <w:tcPr>
+                  <w:tcW w:w="992" w:type="dxa"/>
+                </w:tcPr>
+                <w:p>
+                  <w:pPr>
+                    <w:pBdr>
+                      <w:top w:val="none" w:sz="0" w:space="0" w:color="auto"/>
+                      <w:left w:val="none" w:sz="0" w:space="0" w:color="auto"/>
+                      <w:bottom w:val="none" w:sz="0" w:space="0" w:color="auto"/>
+                      <w:right w:val="none" w:sz="0" w:space="0" w:color="auto"/>
+                      <w:between w:val="none" w:sz="0" w:space="0" w:color="auto"/>
+                    </w:pBdr>
+                    <w:jc w:val="center"/>
+                    <w:cnfStyle w:val="000000100000" w:firstRow="0" w:lastRow="0" w:firstColumn="0" w:lastColumn="0" w:oddVBand="0" w:evenVBand="0" w:oddHBand="1" w:evenHBand="0" w:firstRowFirstColumn="0" w:firstRowLastColumn="0" w:lastRowFirstColumn="0" w:lastRowLastColumn="0"/>
+                    <w:rPr>
+                      <w:rFonts w:ascii="Rambla" w:eastAsia="Rambla" w:hAnsi="Rambla" w:cs="Rambla"/>
+                      <w:sz w:val="18"/>
+                      <w:szCs w:val="18"/>
+                    </w:rPr>
+                  </w:pPr>
+                </w:p>
+              </w:tc>
+              <w:tc>
+                <w:tcPr>
+                  <w:tcW w:w="1083" w:type="dxa"/>
+                </w:tcPr>
+                <w:p>
+                  <w:pPr>
+                    <w:pBdr>
+                      <w:top w:val="none" w:sz="0" w:space="0" w:color="auto"/>
+                      <w:left w:val="none" w:sz="0" w:space="0" w:color="auto"/>
+                      <w:bottom w:val="none" w:sz="0" w:space="0" w:color="auto"/>
+                      <w:right w:val="none" w:sz="0" w:space="0" w:color="auto"/>
+                      <w:between w:val="none" w:sz="0" w:space="0" w:color="auto"/>
+                    </w:pBdr>
+                    <w:jc w:val="center"/>
+                    <w:cnfStyle w:val="000000100000" w:firstRow="0" w:lastRow="0" w:firstColumn="0" w:lastColumn="0" w:oddVBand="0" w:evenVBand="0" w:oddHBand="1" w:evenHBand="0" w:firstRowFirstColumn="0" w:firstRowLastColumn="0" w:lastRowFirstColumn="0" w:lastRowLastColumn="0"/>
+                    <w:rPr>
+                      <w:rFonts w:ascii="Rambla" w:eastAsia="Rambla" w:hAnsi="Rambla" w:cs="Rambla"/>
+                      <w:sz w:val="18"/>
+                      <w:szCs w:val="18"/>
+                    </w:rPr>
+                  </w:pPr>
+                </w:p>
+              </w:tc>
+            </w:tr>
+            <w:tr>
+              <w:trPr>
+                <w:jc w:val="center"/>
+              </w:trPr>
+              <w:tc>
+                <w:tcPr>
+                  <w:cnfStyle w:val="001000000000" w:firstRow="0" w:lastRow="0" w:firstColumn="1" w:lastColumn="0" w:oddVBand="0" w:evenVBand="0" w:oddHBand="0" w:evenHBand="0" w:firstRowFirstColumn="0" w:firstRowLastColumn="0" w:lastRowFirstColumn="0" w:lastRowLastColumn="0"/>
+                  <w:tcW w:w="2476" w:type="dxa"/>
+                </w:tcPr>
+                <w:p>
+                  <w:pPr>
+                    <w:pBdr>
+                      <w:top w:val="none" w:sz="0" w:space="0" w:color="auto"/>
+                      <w:left w:val="none" w:sz="0" w:space="0" w:color="auto"/>
+                      <w:bottom w:val="none" w:sz="0" w:space="0" w:color="auto"/>
+                      <w:right w:val="none" w:sz="0" w:space="0" w:color="auto"/>
+                      <w:between w:val="none" w:sz="0" w:space="0" w:color="auto"/>
+                    </w:pBdr>
+                    <w:jc w:val="both"/>
+                    <w:rPr>
+                      <w:rFonts w:ascii="Rambla" w:eastAsia="Rambla" w:hAnsi="Rambla" w:cs="Rambla"/>
+                      <w:b w:val="0"/>
+                      <w:sz w:val="18"/>
+                      <w:szCs w:val="18"/>
+                    </w:rPr>
+                  </w:pPr>
+                  <w:r>
+                    <w:rPr>
+                      <w:rFonts w:ascii="Rambla" w:eastAsia="Rambla" w:hAnsi="Rambla" w:cs="Rambla"/>
+                      <w:b w:val="0"/>
+                      <w:sz w:val="18"/>
+                      <w:szCs w:val="18"/>
+                    </w:rPr>
+                    <w:t>Visualizar ficha de intervenção médica</w:t>
+                  </w:r>
+                </w:p>
+              </w:tc>
+              <w:tc>
+                <w:tcPr>
+                  <w:tcW w:w="2934" w:type="dxa"/>
+                </w:tcPr>
+                <w:p>
+                  <w:pPr>
+                    <w:pBdr>
+                      <w:top w:val="none" w:sz="0" w:space="0" w:color="auto"/>
+                      <w:left w:val="none" w:sz="0" w:space="0" w:color="auto"/>
+                      <w:bottom w:val="none" w:sz="0" w:space="0" w:color="auto"/>
+                      <w:right w:val="none" w:sz="0" w:space="0" w:color="auto"/>
+                      <w:between w:val="none" w:sz="0" w:space="0" w:color="auto"/>
+                    </w:pBdr>
+                    <w:jc w:val="both"/>
+                    <w:cnfStyle w:val="000000000000" w:firstRow="0" w:lastRow="0" w:firstColumn="0" w:lastColumn="0" w:oddVBand="0" w:evenVBand="0" w:oddHBand="0" w:evenHBand="0" w:firstRowFirstColumn="0" w:firstRowLastColumn="0" w:lastRowFirstColumn="0" w:lastRowLastColumn="0"/>
+                    <w:rPr>
+                      <w:rFonts w:ascii="Rambla" w:eastAsia="Rambla" w:hAnsi="Rambla" w:cs="Rambla"/>
+                      <w:sz w:val="18"/>
+                      <w:szCs w:val="18"/>
+                    </w:rPr>
+                  </w:pPr>
+                  <w:r>
+                    <w:rPr>
+                      <w:rFonts w:ascii="Rambla" w:eastAsia="Rambla" w:hAnsi="Rambla" w:cs="Rambla"/>
+                      <w:sz w:val="18"/>
+                      <w:szCs w:val="18"/>
+                    </w:rPr>
+                    <w:t xml:space="preserve">M5 </w:t>
+                  </w:r>
+                  <w:r>
+                    <w:rPr>
+                      <w:rFonts w:ascii="Rambla" w:eastAsia="Rambla" w:hAnsi="Rambla" w:cs="Rambla"/>
+                      <w:sz w:val="18"/>
+                      <w:szCs w:val="18"/>
+                    </w:rPr>
+                    <w:t xml:space="preserve">RF1 - </w:t>
+                  </w:r>
+                  <w:r>
+                    <w:rPr>
+                      <w:rFonts w:ascii="Rambla" w:eastAsia="Rambla" w:hAnsi="Rambla" w:cs="Rambla"/>
+                      <w:sz w:val="18"/>
+                      <w:szCs w:val="18"/>
+                    </w:rPr>
+                    <w:t>O sistema deverá permitir operações CRUD sobre fichas de intervenção médica.</w:t>
+                  </w:r>
+                </w:p>
+              </w:tc>
+              <w:tc>
+                <w:tcPr>
+                  <w:tcW w:w="1319" w:type="dxa"/>
+                </w:tcPr>
+                <w:p>
+                  <w:pPr>
+                    <w:pBdr>
+                      <w:top w:val="none" w:sz="0" w:space="0" w:color="auto"/>
+                      <w:left w:val="none" w:sz="0" w:space="0" w:color="auto"/>
+                      <w:bottom w:val="none" w:sz="0" w:space="0" w:color="auto"/>
+                      <w:right w:val="none" w:sz="0" w:space="0" w:color="auto"/>
+                      <w:between w:val="none" w:sz="0" w:space="0" w:color="auto"/>
+                    </w:pBdr>
+                    <w:jc w:val="both"/>
+                    <w:cnfStyle w:val="000000000000" w:firstRow="0" w:lastRow="0" w:firstColumn="0" w:lastColumn="0" w:oddVBand="0" w:evenVBand="0" w:oddHBand="0" w:evenHBand="0" w:firstRowFirstColumn="0" w:firstRowLastColumn="0" w:lastRowFirstColumn="0" w:lastRowLastColumn="0"/>
+                    <w:rPr>
+                      <w:rFonts w:ascii="Rambla" w:eastAsia="Rambla" w:hAnsi="Rambla" w:cs="Rambla"/>
+                      <w:sz w:val="18"/>
+                      <w:szCs w:val="18"/>
+                    </w:rPr>
+                  </w:pPr>
+                </w:p>
+              </w:tc>
+              <w:tc>
+                <w:tcPr>
+                  <w:tcW w:w="1134" w:type="dxa"/>
+                </w:tcPr>
+                <w:p>
+                  <w:pPr>
+                    <w:pBdr>
+                      <w:top w:val="none" w:sz="0" w:space="0" w:color="auto"/>
+                      <w:left w:val="none" w:sz="0" w:space="0" w:color="auto"/>
+                      <w:bottom w:val="none" w:sz="0" w:space="0" w:color="auto"/>
+                      <w:right w:val="none" w:sz="0" w:space="0" w:color="auto"/>
+                      <w:between w:val="none" w:sz="0" w:space="0" w:color="auto"/>
+                    </w:pBdr>
+                    <w:jc w:val="center"/>
+                    <w:cnfStyle w:val="000000000000" w:firstRow="0" w:lastRow="0" w:firstColumn="0" w:lastColumn="0" w:oddVBand="0" w:evenVBand="0" w:oddHBand="0" w:evenHBand="0" w:firstRowFirstColumn="0" w:firstRowLastColumn="0" w:lastRowFirstColumn="0" w:lastRowLastColumn="0"/>
+                    <w:rPr>
+                      <w:rFonts w:ascii="Rambla" w:eastAsia="Rambla" w:hAnsi="Rambla" w:cs="Rambla"/>
+                      <w:sz w:val="18"/>
+                      <w:szCs w:val="18"/>
+                    </w:rPr>
+                  </w:pPr>
+                </w:p>
+              </w:tc>
+              <w:tc>
+                <w:tcPr>
+                  <w:tcW w:w="992" w:type="dxa"/>
+                </w:tcPr>
+                <w:p>
+                  <w:pPr>
+                    <w:pBdr>
+                      <w:top w:val="none" w:sz="0" w:space="0" w:color="auto"/>
+                      <w:left w:val="none" w:sz="0" w:space="0" w:color="auto"/>
+                      <w:bottom w:val="none" w:sz="0" w:space="0" w:color="auto"/>
+                      <w:right w:val="none" w:sz="0" w:space="0" w:color="auto"/>
+                      <w:between w:val="none" w:sz="0" w:space="0" w:color="auto"/>
+                    </w:pBdr>
+                    <w:jc w:val="center"/>
+                    <w:cnfStyle w:val="000000000000" w:firstRow="0" w:lastRow="0" w:firstColumn="0" w:lastColumn="0" w:oddVBand="0" w:evenVBand="0" w:oddHBand="0" w:evenHBand="0" w:firstRowFirstColumn="0" w:firstRowLastColumn="0" w:lastRowFirstColumn="0" w:lastRowLastColumn="0"/>
+                    <w:rPr>
+                      <w:rFonts w:ascii="Rambla" w:eastAsia="Rambla" w:hAnsi="Rambla" w:cs="Rambla"/>
+                      <w:sz w:val="18"/>
+                      <w:szCs w:val="18"/>
+                    </w:rPr>
+                  </w:pPr>
+                </w:p>
+              </w:tc>
+              <w:tc>
+                <w:tcPr>
+                  <w:tcW w:w="1083" w:type="dxa"/>
+                </w:tcPr>
+                <w:p>
+                  <w:pPr>
+                    <w:pBdr>
+                      <w:top w:val="none" w:sz="0" w:space="0" w:color="auto"/>
+                      <w:left w:val="none" w:sz="0" w:space="0" w:color="auto"/>
+                      <w:bottom w:val="none" w:sz="0" w:space="0" w:color="auto"/>
+                      <w:right w:val="none" w:sz="0" w:space="0" w:color="auto"/>
+                      <w:between w:val="none" w:sz="0" w:space="0" w:color="auto"/>
+                    </w:pBdr>
+                    <w:jc w:val="center"/>
+                    <w:cnfStyle w:val="000000000000" w:firstRow="0" w:lastRow="0" w:firstColumn="0" w:lastColumn="0" w:oddVBand="0" w:evenVBand="0" w:oddHBand="0" w:evenHBand="0" w:firstRowFirstColumn="0" w:firstRowLastColumn="0" w:lastRowFirstColumn="0" w:lastRowLastColumn="0"/>
+                    <w:rPr>
+                      <w:rFonts w:ascii="Rambla" w:eastAsia="Rambla" w:hAnsi="Rambla" w:cs="Rambla"/>
+                      <w:sz w:val="18"/>
+                      <w:szCs w:val="18"/>
+                    </w:rPr>
+                  </w:pPr>
+                </w:p>
+              </w:tc>
+            </w:tr>
+            <w:tr>
+              <w:trPr>
+                <w:cnfStyle w:val="000000100000" w:firstRow="0" w:lastRow="0" w:firstColumn="0" w:lastColumn="0" w:oddVBand="0" w:evenVBand="0" w:oddHBand="1" w:evenHBand="0" w:firstRowFirstColumn="0" w:firstRowLastColumn="0" w:lastRowFirstColumn="0" w:lastRowLastColumn="0"/>
+                <w:jc w:val="center"/>
+              </w:trPr>
+              <w:tc>
+                <w:tcPr>
+                  <w:cnfStyle w:val="001000000000" w:firstRow="0" w:lastRow="0" w:firstColumn="1" w:lastColumn="0" w:oddVBand="0" w:evenVBand="0" w:oddHBand="0" w:evenHBand="0" w:firstRowFirstColumn="0" w:firstRowLastColumn="0" w:lastRowFirstColumn="0" w:lastRowLastColumn="0"/>
+                  <w:tcW w:w="2476" w:type="dxa"/>
+                </w:tcPr>
+                <w:p>
+                  <w:pPr>
+                    <w:pBdr>
+                      <w:top w:val="none" w:sz="0" w:space="0" w:color="auto"/>
+                      <w:left w:val="none" w:sz="0" w:space="0" w:color="auto"/>
+                      <w:bottom w:val="none" w:sz="0" w:space="0" w:color="auto"/>
+                      <w:right w:val="none" w:sz="0" w:space="0" w:color="auto"/>
+                      <w:between w:val="none" w:sz="0" w:space="0" w:color="auto"/>
+                    </w:pBdr>
+                    <w:jc w:val="both"/>
+                    <w:rPr>
+                      <w:rFonts w:ascii="Rambla" w:eastAsia="Rambla" w:hAnsi="Rambla" w:cs="Rambla"/>
+                      <w:b w:val="0"/>
+                      <w:sz w:val="18"/>
+                      <w:szCs w:val="18"/>
+                    </w:rPr>
+                  </w:pPr>
+                  <w:r>
+                    <w:rPr>
+                      <w:rFonts w:ascii="Rambla" w:eastAsia="Rambla" w:hAnsi="Rambla" w:cs="Rambla"/>
+                      <w:b w:val="0"/>
+                      <w:sz w:val="18"/>
+                      <w:szCs w:val="18"/>
+                    </w:rPr>
+                    <w:t>Consulta de ficha médica mediante durante periodo de tempo</w:t>
+                  </w:r>
+                </w:p>
+              </w:tc>
+              <w:tc>
+                <w:tcPr>
+                  <w:tcW w:w="2934" w:type="dxa"/>
+                </w:tcPr>
+                <w:p>
+                  <w:pPr>
+                    <w:pBdr>
+                      <w:top w:val="none" w:sz="0" w:space="0" w:color="auto"/>
+                      <w:left w:val="none" w:sz="0" w:space="0" w:color="auto"/>
+                      <w:bottom w:val="none" w:sz="0" w:space="0" w:color="auto"/>
+                      <w:right w:val="none" w:sz="0" w:space="0" w:color="auto"/>
+                      <w:between w:val="none" w:sz="0" w:space="0" w:color="auto"/>
+                    </w:pBdr>
+                    <w:jc w:val="both"/>
+                    <w:cnfStyle w:val="000000100000" w:firstRow="0" w:lastRow="0" w:firstColumn="0" w:lastColumn="0" w:oddVBand="0" w:evenVBand="0" w:oddHBand="1" w:evenHBand="0" w:firstRowFirstColumn="0" w:firstRowLastColumn="0" w:lastRowFirstColumn="0" w:lastRowLastColumn="0"/>
+                    <w:rPr>
+                      <w:rFonts w:ascii="Rambla" w:eastAsia="Rambla" w:hAnsi="Rambla" w:cs="Rambla"/>
+                      <w:sz w:val="18"/>
+                      <w:szCs w:val="18"/>
+                    </w:rPr>
+                  </w:pPr>
+                  <w:r>
+                    <w:rPr>
+                      <w:rFonts w:ascii="Rambla" w:eastAsia="Rambla" w:hAnsi="Rambla" w:cs="Rambla"/>
+                      <w:sz w:val="18"/>
+                      <w:szCs w:val="18"/>
+                    </w:rPr>
+                    <w:t xml:space="preserve">M5 </w:t>
+                  </w:r>
+                  <w:r>
+                    <w:rPr>
+                      <w:rFonts w:ascii="Rambla" w:eastAsia="Rambla" w:hAnsi="Rambla" w:cs="Rambla"/>
+                      <w:sz w:val="18"/>
+                      <w:szCs w:val="18"/>
+                    </w:rPr>
+                    <w:t xml:space="preserve">RF2 - </w:t>
+                  </w:r>
+                  <w:r>
+                    <w:rPr>
+                      <w:rFonts w:ascii="Rambla" w:eastAsia="Rambla" w:hAnsi="Rambla" w:cs="Rambla"/>
+                      <w:sz w:val="18"/>
+                      <w:szCs w:val="18"/>
+                    </w:rPr>
+                    <w:t>O sistema deverá permitir aos funcionários consultarem todas as intervenções médicas a realizar no dia, semana ou mês atual</w:t>
+                  </w:r>
+                  <w:r>
+                    <w:rPr>
+                      <w:rFonts w:ascii="Rambla" w:eastAsia="Rambla" w:hAnsi="Rambla" w:cs="Rambla"/>
+                      <w:sz w:val="18"/>
+                      <w:szCs w:val="18"/>
+                    </w:rPr>
+                    <w:t>.</w:t>
+                  </w:r>
+                </w:p>
+              </w:tc>
+              <w:tc>
+                <w:tcPr>
+                  <w:tcW w:w="1319" w:type="dxa"/>
+                </w:tcPr>
+                <w:p>
+                  <w:pPr>
+                    <w:pBdr>
+                      <w:top w:val="none" w:sz="0" w:space="0" w:color="auto"/>
+                      <w:left w:val="none" w:sz="0" w:space="0" w:color="auto"/>
+                      <w:bottom w:val="none" w:sz="0" w:space="0" w:color="auto"/>
+                      <w:right w:val="none" w:sz="0" w:space="0" w:color="auto"/>
+                      <w:between w:val="none" w:sz="0" w:space="0" w:color="auto"/>
+                    </w:pBdr>
+                    <w:jc w:val="both"/>
+                    <w:cnfStyle w:val="000000100000" w:firstRow="0" w:lastRow="0" w:firstColumn="0" w:lastColumn="0" w:oddVBand="0" w:evenVBand="0" w:oddHBand="1" w:evenHBand="0" w:firstRowFirstColumn="0" w:firstRowLastColumn="0" w:lastRowFirstColumn="0" w:lastRowLastColumn="0"/>
+                    <w:rPr>
+                      <w:rFonts w:ascii="Rambla" w:eastAsia="Rambla" w:hAnsi="Rambla" w:cs="Rambla"/>
+                      <w:sz w:val="18"/>
+                      <w:szCs w:val="18"/>
+                    </w:rPr>
+                  </w:pPr>
+                </w:p>
+              </w:tc>
+              <w:tc>
+                <w:tcPr>
+                  <w:tcW w:w="1134" w:type="dxa"/>
+                </w:tcPr>
+                <w:p>
+                  <w:pPr>
+                    <w:pBdr>
+                      <w:top w:val="none" w:sz="0" w:space="0" w:color="auto"/>
+                      <w:left w:val="none" w:sz="0" w:space="0" w:color="auto"/>
+                      <w:bottom w:val="none" w:sz="0" w:space="0" w:color="auto"/>
+                      <w:right w:val="none" w:sz="0" w:space="0" w:color="auto"/>
+                      <w:between w:val="none" w:sz="0" w:space="0" w:color="auto"/>
+                    </w:pBdr>
+                    <w:jc w:val="center"/>
+                    <w:cnfStyle w:val="000000100000" w:firstRow="0" w:lastRow="0" w:firstColumn="0" w:lastColumn="0" w:oddVBand="0" w:evenVBand="0" w:oddHBand="1" w:evenHBand="0" w:firstRowFirstColumn="0" w:firstRowLastColumn="0" w:lastRowFirstColumn="0" w:lastRowLastColumn="0"/>
+                    <w:rPr>
+                      <w:rFonts w:ascii="Rambla" w:eastAsia="Rambla" w:hAnsi="Rambla" w:cs="Rambla"/>
+                      <w:sz w:val="18"/>
+                      <w:szCs w:val="18"/>
+                    </w:rPr>
+                  </w:pPr>
+                </w:p>
+              </w:tc>
+              <w:tc>
+                <w:tcPr>
+                  <w:tcW w:w="992" w:type="dxa"/>
+                </w:tcPr>
+                <w:p>
+                  <w:pPr>
+                    <w:pBdr>
+                      <w:top w:val="none" w:sz="0" w:space="0" w:color="auto"/>
+                      <w:left w:val="none" w:sz="0" w:space="0" w:color="auto"/>
+                      <w:bottom w:val="none" w:sz="0" w:space="0" w:color="auto"/>
+                      <w:right w:val="none" w:sz="0" w:space="0" w:color="auto"/>
+                      <w:between w:val="none" w:sz="0" w:space="0" w:color="auto"/>
+                    </w:pBdr>
+                    <w:jc w:val="center"/>
+                    <w:cnfStyle w:val="000000100000" w:firstRow="0" w:lastRow="0" w:firstColumn="0" w:lastColumn="0" w:oddVBand="0" w:evenVBand="0" w:oddHBand="1" w:evenHBand="0" w:firstRowFirstColumn="0" w:firstRowLastColumn="0" w:lastRowFirstColumn="0" w:lastRowLastColumn="0"/>
+                    <w:rPr>
+                      <w:rFonts w:ascii="Rambla" w:eastAsia="Rambla" w:hAnsi="Rambla" w:cs="Rambla"/>
+                      <w:sz w:val="18"/>
+                      <w:szCs w:val="18"/>
+                    </w:rPr>
+                  </w:pPr>
+                </w:p>
+              </w:tc>
+              <w:tc>
+                <w:tcPr>
+                  <w:tcW w:w="1083" w:type="dxa"/>
+                </w:tcPr>
+                <w:p>
+                  <w:pPr>
+                    <w:pBdr>
+                      <w:top w:val="none" w:sz="0" w:space="0" w:color="auto"/>
+                      <w:left w:val="none" w:sz="0" w:space="0" w:color="auto"/>
+                      <w:bottom w:val="none" w:sz="0" w:space="0" w:color="auto"/>
+                      <w:right w:val="none" w:sz="0" w:space="0" w:color="auto"/>
+                      <w:between w:val="none" w:sz="0" w:space="0" w:color="auto"/>
+                    </w:pBdr>
+                    <w:jc w:val="center"/>
+                    <w:cnfStyle w:val="000000100000" w:firstRow="0" w:lastRow="0" w:firstColumn="0" w:lastColumn="0" w:oddVBand="0" w:evenVBand="0" w:oddHBand="1" w:evenHBand="0" w:firstRowFirstColumn="0" w:firstRowLastColumn="0" w:lastRowFirstColumn="0" w:lastRowLastColumn="0"/>
+                    <w:rPr>
+                      <w:rFonts w:ascii="Rambla" w:eastAsia="Rambla" w:hAnsi="Rambla" w:cs="Rambla"/>
+                      <w:sz w:val="18"/>
+                      <w:szCs w:val="18"/>
+                    </w:rPr>
+                  </w:pPr>
+                </w:p>
+              </w:tc>
+            </w:tr>
+            <w:tr>
+              <w:trPr>
+                <w:jc w:val="center"/>
+              </w:trPr>
+              <w:tc>
+                <w:tcPr>
+                  <w:cnfStyle w:val="001000000000" w:firstRow="0" w:lastRow="0" w:firstColumn="1" w:lastColumn="0" w:oddVBand="0" w:evenVBand="0" w:oddHBand="0" w:evenHBand="0" w:firstRowFirstColumn="0" w:firstRowLastColumn="0" w:lastRowFirstColumn="0" w:lastRowLastColumn="0"/>
+                  <w:tcW w:w="2476" w:type="dxa"/>
+                </w:tcPr>
+                <w:p>
+                  <w:pPr>
+                    <w:pBdr>
+                      <w:top w:val="none" w:sz="0" w:space="0" w:color="auto"/>
+                      <w:left w:val="none" w:sz="0" w:space="0" w:color="auto"/>
+                      <w:bottom w:val="none" w:sz="0" w:space="0" w:color="auto"/>
+                      <w:right w:val="none" w:sz="0" w:space="0" w:color="auto"/>
+                      <w:between w:val="none" w:sz="0" w:space="0" w:color="auto"/>
+                    </w:pBdr>
+                    <w:jc w:val="both"/>
+                    <w:rPr>
+                      <w:rFonts w:ascii="Rambla" w:eastAsia="Rambla" w:hAnsi="Rambla" w:cs="Rambla"/>
+                      <w:b w:val="0"/>
+                      <w:sz w:val="18"/>
+                      <w:szCs w:val="18"/>
+                    </w:rPr>
+                  </w:pPr>
+                  <w:r>
+                    <w:rPr>
+                      <w:rFonts w:ascii="Rambla" w:eastAsia="Rambla" w:hAnsi="Rambla" w:cs="Rambla"/>
+                      <w:b w:val="0"/>
+                      <w:sz w:val="18"/>
+                      <w:szCs w:val="18"/>
+                    </w:rPr>
+                    <w:t>Reagendamento de intervenções médicas</w:t>
+                  </w:r>
+                </w:p>
+              </w:tc>
+              <w:tc>
+                <w:tcPr>
+                  <w:tcW w:w="2934" w:type="dxa"/>
+                </w:tcPr>
+                <w:p>
+                  <w:pPr>
+                    <w:pBdr>
+                      <w:top w:val="none" w:sz="0" w:space="0" w:color="auto"/>
+                      <w:left w:val="none" w:sz="0" w:space="0" w:color="auto"/>
+                      <w:bottom w:val="none" w:sz="0" w:space="0" w:color="auto"/>
+                      <w:right w:val="none" w:sz="0" w:space="0" w:color="auto"/>
+                      <w:between w:val="none" w:sz="0" w:space="0" w:color="auto"/>
+                    </w:pBdr>
+                    <w:jc w:val="both"/>
+                    <w:cnfStyle w:val="000000000000" w:firstRow="0" w:lastRow="0" w:firstColumn="0" w:lastColumn="0" w:oddVBand="0" w:evenVBand="0" w:oddHBand="0" w:evenHBand="0" w:firstRowFirstColumn="0" w:firstRowLastColumn="0" w:lastRowFirstColumn="0" w:lastRowLastColumn="0"/>
+                    <w:rPr>
+                      <w:rFonts w:ascii="Rambla" w:eastAsia="Rambla" w:hAnsi="Rambla" w:cs="Rambla"/>
+                      <w:sz w:val="18"/>
+                      <w:szCs w:val="18"/>
+                    </w:rPr>
+                  </w:pPr>
+                  <w:r>
+                    <w:rPr>
+                      <w:rFonts w:ascii="Rambla" w:eastAsia="Rambla" w:hAnsi="Rambla" w:cs="Rambla"/>
+                      <w:sz w:val="18"/>
+                      <w:szCs w:val="18"/>
+                    </w:rPr>
+                    <w:t xml:space="preserve">M5 </w:t>
+                  </w:r>
+                  <w:r>
+                    <w:rPr>
+                      <w:rFonts w:ascii="Rambla" w:eastAsia="Rambla" w:hAnsi="Rambla" w:cs="Rambla"/>
+                      <w:sz w:val="18"/>
+                      <w:szCs w:val="18"/>
+                    </w:rPr>
+                    <w:t>RF3 -</w:t>
+                  </w:r>
+                  <w:r>
+                    <w:t xml:space="preserve"> </w:t>
+                  </w:r>
+                  <w:r>
+                    <w:rPr>
+                      <w:rFonts w:ascii="Rambla" w:eastAsia="Rambla" w:hAnsi="Rambla" w:cs="Rambla"/>
+                      <w:sz w:val="18"/>
+                      <w:szCs w:val="18"/>
+                    </w:rPr>
+                    <w:t>O Sistema deverá permitir aos funcionários reagendarem as intervenções médicas.</w:t>
+                  </w:r>
+                  <w:r>
+                    <w:rPr>
+                      <w:rFonts w:ascii="Rambla" w:eastAsia="Rambla" w:hAnsi="Rambla" w:cs="Rambla"/>
+                      <w:sz w:val="18"/>
+                      <w:szCs w:val="18"/>
+                    </w:rPr>
+                    <w:t xml:space="preserve"> </w:t>
+                  </w:r>
+                </w:p>
+              </w:tc>
+              <w:tc>
+                <w:tcPr>
+                  <w:tcW w:w="1319" w:type="dxa"/>
+                </w:tcPr>
+                <w:p>
+                  <w:pPr>
+                    <w:pBdr>
+                      <w:top w:val="none" w:sz="0" w:space="0" w:color="auto"/>
+                      <w:left w:val="none" w:sz="0" w:space="0" w:color="auto"/>
+                      <w:bottom w:val="none" w:sz="0" w:space="0" w:color="auto"/>
+                      <w:right w:val="none" w:sz="0" w:space="0" w:color="auto"/>
+                      <w:between w:val="none" w:sz="0" w:space="0" w:color="auto"/>
+                    </w:pBdr>
+                    <w:jc w:val="both"/>
+                    <w:cnfStyle w:val="000000000000" w:firstRow="0" w:lastRow="0" w:firstColumn="0" w:lastColumn="0" w:oddVBand="0" w:evenVBand="0" w:oddHBand="0" w:evenHBand="0" w:firstRowFirstColumn="0" w:firstRowLastColumn="0" w:lastRowFirstColumn="0" w:lastRowLastColumn="0"/>
+                    <w:rPr>
+                      <w:rFonts w:ascii="Rambla" w:eastAsia="Rambla" w:hAnsi="Rambla" w:cs="Rambla"/>
+                      <w:sz w:val="18"/>
+                      <w:szCs w:val="18"/>
+                    </w:rPr>
+                  </w:pPr>
+                </w:p>
+              </w:tc>
+              <w:tc>
+                <w:tcPr>
+                  <w:tcW w:w="1134" w:type="dxa"/>
+                </w:tcPr>
+                <w:p>
+                  <w:pPr>
+                    <w:pBdr>
+                      <w:top w:val="none" w:sz="0" w:space="0" w:color="auto"/>
+                      <w:left w:val="none" w:sz="0" w:space="0" w:color="auto"/>
+                      <w:bottom w:val="none" w:sz="0" w:space="0" w:color="auto"/>
+                      <w:right w:val="none" w:sz="0" w:space="0" w:color="auto"/>
+                      <w:between w:val="none" w:sz="0" w:space="0" w:color="auto"/>
+                    </w:pBdr>
+                    <w:jc w:val="center"/>
+                    <w:cnfStyle w:val="000000000000" w:firstRow="0" w:lastRow="0" w:firstColumn="0" w:lastColumn="0" w:oddVBand="0" w:evenVBand="0" w:oddHBand="0" w:evenHBand="0" w:firstRowFirstColumn="0" w:firstRowLastColumn="0" w:lastRowFirstColumn="0" w:lastRowLastColumn="0"/>
+                    <w:rPr>
+                      <w:rFonts w:ascii="Rambla" w:eastAsia="Rambla" w:hAnsi="Rambla" w:cs="Rambla"/>
+                      <w:sz w:val="18"/>
+                      <w:szCs w:val="18"/>
+                    </w:rPr>
+                  </w:pPr>
+                </w:p>
+              </w:tc>
+              <w:tc>
+                <w:tcPr>
+                  <w:tcW w:w="992" w:type="dxa"/>
+                </w:tcPr>
+                <w:p>
+                  <w:pPr>
+                    <w:pBdr>
+                      <w:top w:val="none" w:sz="0" w:space="0" w:color="auto"/>
+                      <w:left w:val="none" w:sz="0" w:space="0" w:color="auto"/>
+                      <w:bottom w:val="none" w:sz="0" w:space="0" w:color="auto"/>
+                      <w:right w:val="none" w:sz="0" w:space="0" w:color="auto"/>
+                      <w:between w:val="none" w:sz="0" w:space="0" w:color="auto"/>
+                    </w:pBdr>
+                    <w:jc w:val="center"/>
+                    <w:cnfStyle w:val="000000000000" w:firstRow="0" w:lastRow="0" w:firstColumn="0" w:lastColumn="0" w:oddVBand="0" w:evenVBand="0" w:oddHBand="0" w:evenHBand="0" w:firstRowFirstColumn="0" w:firstRowLastColumn="0" w:lastRowFirstColumn="0" w:lastRowLastColumn="0"/>
+                    <w:rPr>
+                      <w:rFonts w:ascii="Rambla" w:eastAsia="Rambla" w:hAnsi="Rambla" w:cs="Rambla"/>
+                      <w:sz w:val="18"/>
+                      <w:szCs w:val="18"/>
+                    </w:rPr>
+                  </w:pPr>
+                </w:p>
+              </w:tc>
+              <w:tc>
+                <w:tcPr>
+                  <w:tcW w:w="1083" w:type="dxa"/>
+                </w:tcPr>
+                <w:p>
+                  <w:pPr>
+                    <w:pBdr>
+                      <w:top w:val="none" w:sz="0" w:space="0" w:color="auto"/>
+                      <w:left w:val="none" w:sz="0" w:space="0" w:color="auto"/>
+                      <w:bottom w:val="none" w:sz="0" w:space="0" w:color="auto"/>
+                      <w:right w:val="none" w:sz="0" w:space="0" w:color="auto"/>
+                      <w:between w:val="none" w:sz="0" w:space="0" w:color="auto"/>
+                    </w:pBdr>
+                    <w:jc w:val="center"/>
+                    <w:cnfStyle w:val="000000000000" w:firstRow="0" w:lastRow="0" w:firstColumn="0" w:lastColumn="0" w:oddVBand="0" w:evenVBand="0" w:oddHBand="0" w:evenHBand="0" w:firstRowFirstColumn="0" w:firstRowLastColumn="0" w:lastRowFirstColumn="0" w:lastRowLastColumn="0"/>
+                    <w:rPr>
+                      <w:rFonts w:ascii="Rambla" w:eastAsia="Rambla" w:hAnsi="Rambla" w:cs="Rambla"/>
+                      <w:sz w:val="18"/>
+                      <w:szCs w:val="18"/>
+                    </w:rPr>
+                  </w:pPr>
+                </w:p>
+              </w:tc>
+            </w:tr>
+            <w:tr>
+              <w:trPr>
+                <w:cnfStyle w:val="000000100000" w:firstRow="0" w:lastRow="0" w:firstColumn="0" w:lastColumn="0" w:oddVBand="0" w:evenVBand="0" w:oddHBand="1" w:evenHBand="0" w:firstRowFirstColumn="0" w:firstRowLastColumn="0" w:lastRowFirstColumn="0" w:lastRowLastColumn="0"/>
+                <w:jc w:val="center"/>
+              </w:trPr>
+              <w:tc>
+                <w:tcPr>
+                  <w:cnfStyle w:val="001000000000" w:firstRow="0" w:lastRow="0" w:firstColumn="1" w:lastColumn="0" w:oddVBand="0" w:evenVBand="0" w:oddHBand="0" w:evenHBand="0" w:firstRowFirstColumn="0" w:firstRowLastColumn="0" w:lastRowFirstColumn="0" w:lastRowLastColumn="0"/>
+                  <w:tcW w:w="2476" w:type="dxa"/>
+                </w:tcPr>
+                <w:p>
+                  <w:pPr>
+                    <w:pBdr>
+                      <w:top w:val="none" w:sz="0" w:space="0" w:color="auto"/>
+                      <w:left w:val="none" w:sz="0" w:space="0" w:color="auto"/>
+                      <w:bottom w:val="none" w:sz="0" w:space="0" w:color="auto"/>
+                      <w:right w:val="none" w:sz="0" w:space="0" w:color="auto"/>
+                      <w:between w:val="none" w:sz="0" w:space="0" w:color="auto"/>
+                    </w:pBdr>
+                    <w:jc w:val="both"/>
+                    <w:rPr>
+                      <w:rFonts w:ascii="Rambla" w:eastAsia="Rambla" w:hAnsi="Rambla" w:cs="Rambla"/>
+                      <w:b w:val="0"/>
+                      <w:sz w:val="18"/>
+                      <w:szCs w:val="18"/>
+                    </w:rPr>
+                  </w:pPr>
+                  <w:r>
+                    <w:rPr>
+                      <w:rFonts w:ascii="Rambla" w:eastAsia="Rambla" w:hAnsi="Rambla" w:cs="Rambla"/>
+                      <w:b w:val="0"/>
+                      <w:sz w:val="18"/>
+                      <w:szCs w:val="18"/>
+                    </w:rPr>
+                    <w:t>Agendamento automático de intervenções</w:t>
+                  </w:r>
+                </w:p>
+              </w:tc>
+              <w:tc>
+                <w:tcPr>
+                  <w:tcW w:w="2934" w:type="dxa"/>
+                </w:tcPr>
+                <w:p>
+                  <w:pPr>
+                    <w:pBdr>
+                      <w:top w:val="none" w:sz="0" w:space="0" w:color="auto"/>
+                      <w:left w:val="none" w:sz="0" w:space="0" w:color="auto"/>
+                      <w:bottom w:val="none" w:sz="0" w:space="0" w:color="auto"/>
+                      <w:right w:val="none" w:sz="0" w:space="0" w:color="auto"/>
+                      <w:between w:val="none" w:sz="0" w:space="0" w:color="auto"/>
+                    </w:pBdr>
+                    <w:jc w:val="both"/>
+                    <w:cnfStyle w:val="000000100000" w:firstRow="0" w:lastRow="0" w:firstColumn="0" w:lastColumn="0" w:oddVBand="0" w:evenVBand="0" w:oddHBand="1" w:evenHBand="0" w:firstRowFirstColumn="0" w:firstRowLastColumn="0" w:lastRowFirstColumn="0" w:lastRowLastColumn="0"/>
+                    <w:rPr>
+                      <w:rFonts w:ascii="Rambla" w:eastAsia="Rambla" w:hAnsi="Rambla" w:cs="Rambla"/>
+                      <w:sz w:val="18"/>
+                      <w:szCs w:val="18"/>
+                    </w:rPr>
+                  </w:pPr>
+                  <w:r>
+                    <w:rPr>
+                      <w:rFonts w:ascii="Rambla" w:eastAsia="Rambla" w:hAnsi="Rambla" w:cs="Rambla"/>
+                      <w:sz w:val="18"/>
+                      <w:szCs w:val="18"/>
+                    </w:rPr>
+                    <w:t xml:space="preserve">M5 </w:t>
+                  </w:r>
+                  <w:r>
+                    <w:rPr>
+                      <w:rFonts w:ascii="Rambla" w:eastAsia="Rambla" w:hAnsi="Rambla" w:cs="Rambla"/>
+                      <w:sz w:val="18"/>
+                      <w:szCs w:val="18"/>
+                    </w:rPr>
+                    <w:t xml:space="preserve">RF4 - </w:t>
+                  </w:r>
+                  <w:r>
+                    <w:rPr>
+                      <w:rFonts w:ascii="Rambla" w:eastAsia="Rambla" w:hAnsi="Rambla" w:cs="Rambla"/>
+                      <w:sz w:val="18"/>
+                      <w:szCs w:val="18"/>
+                    </w:rPr>
+                    <w:t>O sistema deverá permitir aos funcionários agendar automaticamente intervenções médicas com base no animal após a adoção ou acolhimento temporário do mesmo.</w:t>
+                  </w:r>
+                </w:p>
+              </w:tc>
+              <w:tc>
+                <w:tcPr>
+                  <w:tcW w:w="1319" w:type="dxa"/>
+                </w:tcPr>
+                <w:p>
+                  <w:pPr>
+                    <w:pBdr>
+                      <w:top w:val="none" w:sz="0" w:space="0" w:color="auto"/>
+                      <w:left w:val="none" w:sz="0" w:space="0" w:color="auto"/>
+                      <w:bottom w:val="none" w:sz="0" w:space="0" w:color="auto"/>
+                      <w:right w:val="none" w:sz="0" w:space="0" w:color="auto"/>
+                      <w:between w:val="none" w:sz="0" w:space="0" w:color="auto"/>
+                    </w:pBdr>
+                    <w:jc w:val="both"/>
+                    <w:cnfStyle w:val="000000100000" w:firstRow="0" w:lastRow="0" w:firstColumn="0" w:lastColumn="0" w:oddVBand="0" w:evenVBand="0" w:oddHBand="1" w:evenHBand="0" w:firstRowFirstColumn="0" w:firstRowLastColumn="0" w:lastRowFirstColumn="0" w:lastRowLastColumn="0"/>
+                    <w:rPr>
+                      <w:rFonts w:ascii="Rambla" w:eastAsia="Rambla" w:hAnsi="Rambla" w:cs="Rambla"/>
+                      <w:sz w:val="18"/>
+                      <w:szCs w:val="18"/>
+                    </w:rPr>
+                  </w:pPr>
+                </w:p>
+              </w:tc>
+              <w:tc>
+                <w:tcPr>
+                  <w:tcW w:w="1134" w:type="dxa"/>
+                </w:tcPr>
+                <w:p>
+                  <w:pPr>
+                    <w:pBdr>
+                      <w:top w:val="none" w:sz="0" w:space="0" w:color="auto"/>
+                      <w:left w:val="none" w:sz="0" w:space="0" w:color="auto"/>
+                      <w:bottom w:val="none" w:sz="0" w:space="0" w:color="auto"/>
+                      <w:right w:val="none" w:sz="0" w:space="0" w:color="auto"/>
+                      <w:between w:val="none" w:sz="0" w:space="0" w:color="auto"/>
+                    </w:pBdr>
+                    <w:jc w:val="center"/>
+                    <w:cnfStyle w:val="000000100000" w:firstRow="0" w:lastRow="0" w:firstColumn="0" w:lastColumn="0" w:oddVBand="0" w:evenVBand="0" w:oddHBand="1" w:evenHBand="0" w:firstRowFirstColumn="0" w:firstRowLastColumn="0" w:lastRowFirstColumn="0" w:lastRowLastColumn="0"/>
+                    <w:rPr>
+                      <w:rFonts w:ascii="Rambla" w:eastAsia="Rambla" w:hAnsi="Rambla" w:cs="Rambla"/>
+                      <w:sz w:val="18"/>
+                      <w:szCs w:val="18"/>
+                    </w:rPr>
+                  </w:pPr>
+                </w:p>
+              </w:tc>
+              <w:tc>
+                <w:tcPr>
+                  <w:tcW w:w="992" w:type="dxa"/>
+                </w:tcPr>
+                <w:p>
+                  <w:pPr>
+                    <w:pBdr>
+                      <w:top w:val="none" w:sz="0" w:space="0" w:color="auto"/>
+                      <w:left w:val="none" w:sz="0" w:space="0" w:color="auto"/>
+                      <w:bottom w:val="none" w:sz="0" w:space="0" w:color="auto"/>
+                      <w:right w:val="none" w:sz="0" w:space="0" w:color="auto"/>
+                      <w:between w:val="none" w:sz="0" w:space="0" w:color="auto"/>
+                    </w:pBdr>
+                    <w:jc w:val="center"/>
+                    <w:cnfStyle w:val="000000100000" w:firstRow="0" w:lastRow="0" w:firstColumn="0" w:lastColumn="0" w:oddVBand="0" w:evenVBand="0" w:oddHBand="1" w:evenHBand="0" w:firstRowFirstColumn="0" w:firstRowLastColumn="0" w:lastRowFirstColumn="0" w:lastRowLastColumn="0"/>
+                    <w:rPr>
+                      <w:rFonts w:ascii="Rambla" w:eastAsia="Rambla" w:hAnsi="Rambla" w:cs="Rambla"/>
+                      <w:sz w:val="18"/>
+                      <w:szCs w:val="18"/>
+                    </w:rPr>
+                  </w:pPr>
+                </w:p>
+              </w:tc>
+              <w:tc>
+                <w:tcPr>
+                  <w:tcW w:w="1083" w:type="dxa"/>
+                </w:tcPr>
+                <w:p>
+                  <w:pPr>
+                    <w:pBdr>
+                      <w:top w:val="none" w:sz="0" w:space="0" w:color="auto"/>
+                      <w:left w:val="none" w:sz="0" w:space="0" w:color="auto"/>
+                      <w:bottom w:val="none" w:sz="0" w:space="0" w:color="auto"/>
+                      <w:right w:val="none" w:sz="0" w:space="0" w:color="auto"/>
+                      <w:between w:val="none" w:sz="0" w:space="0" w:color="auto"/>
+                    </w:pBdr>
+                    <w:jc w:val="center"/>
+                    <w:cnfStyle w:val="000000100000" w:firstRow="0" w:lastRow="0" w:firstColumn="0" w:lastColumn="0" w:oddVBand="0" w:evenVBand="0" w:oddHBand="1" w:evenHBand="0" w:firstRowFirstColumn="0" w:firstRowLastColumn="0" w:lastRowFirstColumn="0" w:lastRowLastColumn="0"/>
+                    <w:rPr>
+                      <w:rFonts w:ascii="Rambla" w:eastAsia="Rambla" w:hAnsi="Rambla" w:cs="Rambla"/>
+                      <w:sz w:val="18"/>
+                      <w:szCs w:val="18"/>
+                    </w:rPr>
+                  </w:pPr>
+                </w:p>
+              </w:tc>
+            </w:tr>
+            <w:tr>
+              <w:trPr>
+                <w:jc w:val="center"/>
+              </w:trPr>
+              <w:tc>
+                <w:tcPr>
+                  <w:cnfStyle w:val="001000000000" w:firstRow="0" w:lastRow="0" w:firstColumn="1" w:lastColumn="0" w:oddVBand="0" w:evenVBand="0" w:oddHBand="0" w:evenHBand="0" w:firstRowFirstColumn="0" w:firstRowLastColumn="0" w:lastRowFirstColumn="0" w:lastRowLastColumn="0"/>
+                  <w:tcW w:w="2476" w:type="dxa"/>
+                </w:tcPr>
+                <w:p>
+                  <w:pPr>
+                    <w:pBdr>
+                      <w:top w:val="none" w:sz="0" w:space="0" w:color="auto"/>
+                      <w:left w:val="none" w:sz="0" w:space="0" w:color="auto"/>
+                      <w:bottom w:val="none" w:sz="0" w:space="0" w:color="auto"/>
+                      <w:right w:val="none" w:sz="0" w:space="0" w:color="auto"/>
+                      <w:between w:val="none" w:sz="0" w:space="0" w:color="auto"/>
+                    </w:pBdr>
+                    <w:jc w:val="both"/>
+                    <w:rPr>
+                      <w:rFonts w:ascii="Rambla" w:eastAsia="Rambla" w:hAnsi="Rambla" w:cs="Rambla"/>
+                      <w:b w:val="0"/>
+                      <w:sz w:val="18"/>
+                      <w:szCs w:val="18"/>
+                    </w:rPr>
+                  </w:pPr>
+                  <w:r>
+                    <w:rPr>
+                      <w:rFonts w:ascii="Rambla" w:eastAsia="Rambla" w:hAnsi="Rambla" w:cs="Rambla"/>
+                      <w:b w:val="0"/>
+                      <w:sz w:val="18"/>
+                      <w:szCs w:val="18"/>
+                    </w:rPr>
+                    <w:t>Visualizar intervenções não cumpridas</w:t>
+                  </w:r>
+                </w:p>
+              </w:tc>
+              <w:tc>
+                <w:tcPr>
+                  <w:tcW w:w="2934" w:type="dxa"/>
+                </w:tcPr>
+                <w:p>
+                  <w:pPr>
+                    <w:pBdr>
+                      <w:top w:val="none" w:sz="0" w:space="0" w:color="auto"/>
+                      <w:left w:val="none" w:sz="0" w:space="0" w:color="auto"/>
+                      <w:bottom w:val="none" w:sz="0" w:space="0" w:color="auto"/>
+                      <w:right w:val="none" w:sz="0" w:space="0" w:color="auto"/>
+                      <w:between w:val="none" w:sz="0" w:space="0" w:color="auto"/>
+                    </w:pBdr>
+                    <w:jc w:val="both"/>
+                    <w:cnfStyle w:val="000000000000" w:firstRow="0" w:lastRow="0" w:firstColumn="0" w:lastColumn="0" w:oddVBand="0" w:evenVBand="0" w:oddHBand="0" w:evenHBand="0" w:firstRowFirstColumn="0" w:firstRowLastColumn="0" w:lastRowFirstColumn="0" w:lastRowLastColumn="0"/>
+                    <w:rPr>
+                      <w:rFonts w:ascii="Rambla" w:eastAsia="Rambla" w:hAnsi="Rambla" w:cs="Rambla"/>
+                      <w:sz w:val="18"/>
+                      <w:szCs w:val="18"/>
+                    </w:rPr>
+                  </w:pPr>
+                  <w:r>
+                    <w:rPr>
+                      <w:rFonts w:ascii="Rambla" w:eastAsia="Rambla" w:hAnsi="Rambla" w:cs="Rambla"/>
+                      <w:sz w:val="18"/>
+                      <w:szCs w:val="18"/>
+                    </w:rPr>
+                    <w:t xml:space="preserve">M5 </w:t>
+                  </w:r>
+                  <w:r>
+                    <w:rPr>
+                      <w:rFonts w:ascii="Rambla" w:eastAsia="Rambla" w:hAnsi="Rambla" w:cs="Rambla"/>
+                      <w:sz w:val="18"/>
+                      <w:szCs w:val="18"/>
+                    </w:rPr>
+                    <w:t xml:space="preserve">RF5 - </w:t>
+                  </w:r>
+                  <w:r>
+                    <w:rPr>
+                      <w:rFonts w:ascii="Rambla" w:eastAsia="Rambla" w:hAnsi="Rambla" w:cs="Rambla"/>
+                      <w:sz w:val="18"/>
+                      <w:szCs w:val="18"/>
+                    </w:rPr>
+                    <w:t>O sistema deverá permitir aos funcionários visualizarem todas as intervenções médicas que não foram cumpridas.</w:t>
+                  </w:r>
+                </w:p>
+              </w:tc>
+              <w:tc>
+                <w:tcPr>
+                  <w:tcW w:w="1319" w:type="dxa"/>
+                </w:tcPr>
+                <w:p>
+                  <w:pPr>
+                    <w:pBdr>
+                      <w:top w:val="none" w:sz="0" w:space="0" w:color="auto"/>
+                      <w:left w:val="none" w:sz="0" w:space="0" w:color="auto"/>
+                      <w:bottom w:val="none" w:sz="0" w:space="0" w:color="auto"/>
+                      <w:right w:val="none" w:sz="0" w:space="0" w:color="auto"/>
+                      <w:between w:val="none" w:sz="0" w:space="0" w:color="auto"/>
+                    </w:pBdr>
+                    <w:jc w:val="both"/>
+                    <w:cnfStyle w:val="000000000000" w:firstRow="0" w:lastRow="0" w:firstColumn="0" w:lastColumn="0" w:oddVBand="0" w:evenVBand="0" w:oddHBand="0" w:evenHBand="0" w:firstRowFirstColumn="0" w:firstRowLastColumn="0" w:lastRowFirstColumn="0" w:lastRowLastColumn="0"/>
+                    <w:rPr>
+                      <w:rFonts w:ascii="Rambla" w:eastAsia="Rambla" w:hAnsi="Rambla" w:cs="Rambla"/>
+                      <w:sz w:val="18"/>
+                      <w:szCs w:val="18"/>
+                    </w:rPr>
+                  </w:pPr>
+                </w:p>
+              </w:tc>
+              <w:tc>
+                <w:tcPr>
+                  <w:tcW w:w="1134" w:type="dxa"/>
+                </w:tcPr>
+                <w:p>
+                  <w:pPr>
+                    <w:pBdr>
+                      <w:top w:val="none" w:sz="0" w:space="0" w:color="auto"/>
+                      <w:left w:val="none" w:sz="0" w:space="0" w:color="auto"/>
+                      <w:bottom w:val="none" w:sz="0" w:space="0" w:color="auto"/>
+                      <w:right w:val="none" w:sz="0" w:space="0" w:color="auto"/>
+                      <w:between w:val="none" w:sz="0" w:space="0" w:color="auto"/>
+                    </w:pBdr>
+                    <w:jc w:val="center"/>
+                    <w:cnfStyle w:val="000000000000" w:firstRow="0" w:lastRow="0" w:firstColumn="0" w:lastColumn="0" w:oddVBand="0" w:evenVBand="0" w:oddHBand="0" w:evenHBand="0" w:firstRowFirstColumn="0" w:firstRowLastColumn="0" w:lastRowFirstColumn="0" w:lastRowLastColumn="0"/>
+                    <w:rPr>
+                      <w:rFonts w:ascii="Rambla" w:eastAsia="Rambla" w:hAnsi="Rambla" w:cs="Rambla"/>
+                      <w:sz w:val="18"/>
+                      <w:szCs w:val="18"/>
+                    </w:rPr>
+                  </w:pPr>
+                </w:p>
+              </w:tc>
+              <w:tc>
+                <w:tcPr>
+                  <w:tcW w:w="992" w:type="dxa"/>
+                </w:tcPr>
+                <w:p>
+                  <w:pPr>
+                    <w:pBdr>
+                      <w:top w:val="none" w:sz="0" w:space="0" w:color="auto"/>
+                      <w:left w:val="none" w:sz="0" w:space="0" w:color="auto"/>
+                      <w:bottom w:val="none" w:sz="0" w:space="0" w:color="auto"/>
+                      <w:right w:val="none" w:sz="0" w:space="0" w:color="auto"/>
+                      <w:between w:val="none" w:sz="0" w:space="0" w:color="auto"/>
+                    </w:pBdr>
+                    <w:jc w:val="center"/>
+                    <w:cnfStyle w:val="000000000000" w:firstRow="0" w:lastRow="0" w:firstColumn="0" w:lastColumn="0" w:oddVBand="0" w:evenVBand="0" w:oddHBand="0" w:evenHBand="0" w:firstRowFirstColumn="0" w:firstRowLastColumn="0" w:lastRowFirstColumn="0" w:lastRowLastColumn="0"/>
+                    <w:rPr>
+                      <w:rFonts w:ascii="Rambla" w:eastAsia="Rambla" w:hAnsi="Rambla" w:cs="Rambla"/>
+                      <w:sz w:val="18"/>
+                      <w:szCs w:val="18"/>
+                    </w:rPr>
+                  </w:pPr>
+                </w:p>
+              </w:tc>
+              <w:tc>
+                <w:tcPr>
+                  <w:tcW w:w="1083" w:type="dxa"/>
+                </w:tcPr>
+                <w:p>
+                  <w:pPr>
+                    <w:pBdr>
+                      <w:top w:val="none" w:sz="0" w:space="0" w:color="auto"/>
+                      <w:left w:val="none" w:sz="0" w:space="0" w:color="auto"/>
+                      <w:bottom w:val="none" w:sz="0" w:space="0" w:color="auto"/>
+                      <w:right w:val="none" w:sz="0" w:space="0" w:color="auto"/>
+                      <w:between w:val="none" w:sz="0" w:space="0" w:color="auto"/>
+                    </w:pBdr>
+                    <w:jc w:val="center"/>
+                    <w:cnfStyle w:val="000000000000" w:firstRow="0" w:lastRow="0" w:firstColumn="0" w:lastColumn="0" w:oddVBand="0" w:evenVBand="0" w:oddHBand="0" w:evenHBand="0" w:firstRowFirstColumn="0" w:firstRowLastColumn="0" w:lastRowFirstColumn="0" w:lastRowLastColumn="0"/>
+                    <w:rPr>
+                      <w:rFonts w:ascii="Rambla" w:eastAsia="Rambla" w:hAnsi="Rambla" w:cs="Rambla"/>
+                      <w:sz w:val="18"/>
+                      <w:szCs w:val="18"/>
+                    </w:rPr>
+                  </w:pPr>
+                </w:p>
+              </w:tc>
+            </w:tr>
+            <w:tr>
+              <w:trPr>
+                <w:cnfStyle w:val="000000100000" w:firstRow="0" w:lastRow="0" w:firstColumn="0" w:lastColumn="0" w:oddVBand="0" w:evenVBand="0" w:oddHBand="1" w:evenHBand="0" w:firstRowFirstColumn="0" w:firstRowLastColumn="0" w:lastRowFirstColumn="0" w:lastRowLastColumn="0"/>
+                <w:jc w:val="center"/>
+              </w:trPr>
+              <w:tc>
+                <w:tcPr>
+                  <w:cnfStyle w:val="001000000000" w:firstRow="0" w:lastRow="0" w:firstColumn="1" w:lastColumn="0" w:oddVBand="0" w:evenVBand="0" w:oddHBand="0" w:evenHBand="0" w:firstRowFirstColumn="0" w:firstRowLastColumn="0" w:lastRowFirstColumn="0" w:lastRowLastColumn="0"/>
+                  <w:tcW w:w="2476" w:type="dxa"/>
+                </w:tcPr>
+                <w:p>
+                  <w:pPr>
+                    <w:pBdr>
+                      <w:top w:val="none" w:sz="0" w:space="0" w:color="auto"/>
+                      <w:left w:val="none" w:sz="0" w:space="0" w:color="auto"/>
+                      <w:bottom w:val="none" w:sz="0" w:space="0" w:color="auto"/>
+                      <w:right w:val="none" w:sz="0" w:space="0" w:color="auto"/>
+                      <w:between w:val="none" w:sz="0" w:space="0" w:color="auto"/>
+                    </w:pBdr>
+                    <w:jc w:val="both"/>
+                    <w:rPr>
+                      <w:rFonts w:ascii="Rambla" w:eastAsia="Rambla" w:hAnsi="Rambla" w:cs="Rambla"/>
+                      <w:b w:val="0"/>
+                      <w:sz w:val="18"/>
+                      <w:szCs w:val="18"/>
+                    </w:rPr>
+                  </w:pPr>
+                  <w:r>
+                    <w:rPr>
+                      <w:rFonts w:ascii="Rambla" w:eastAsia="Rambla" w:hAnsi="Rambla" w:cs="Rambla"/>
+                      <w:b w:val="0"/>
+                      <w:sz w:val="18"/>
+                      <w:szCs w:val="18"/>
+                    </w:rPr>
+                    <w:t>Agendamento de notificações</w:t>
+                  </w:r>
+                  <w:bookmarkStart w:id="2" w:name="_GoBack"/>
+                  <w:bookmarkEnd w:id="2"/>
+                </w:p>
+              </w:tc>
+              <w:tc>
+                <w:tcPr>
+                  <w:tcW w:w="2934" w:type="dxa"/>
+                </w:tcPr>
+                <w:p>
+                  <w:pPr>
+                    <w:pBdr>
+                      <w:top w:val="none" w:sz="0" w:space="0" w:color="auto"/>
+                      <w:left w:val="none" w:sz="0" w:space="0" w:color="auto"/>
+                      <w:bottom w:val="none" w:sz="0" w:space="0" w:color="auto"/>
+                      <w:right w:val="none" w:sz="0" w:space="0" w:color="auto"/>
+                      <w:between w:val="none" w:sz="0" w:space="0" w:color="auto"/>
+                    </w:pBdr>
+                    <w:jc w:val="both"/>
+                    <w:cnfStyle w:val="000000100000" w:firstRow="0" w:lastRow="0" w:firstColumn="0" w:lastColumn="0" w:oddVBand="0" w:evenVBand="0" w:oddHBand="1" w:evenHBand="0" w:firstRowFirstColumn="0" w:firstRowLastColumn="0" w:lastRowFirstColumn="0" w:lastRowLastColumn="0"/>
+                    <w:rPr>
+                      <w:rFonts w:ascii="Rambla" w:eastAsia="Rambla" w:hAnsi="Rambla" w:cs="Rambla"/>
+                      <w:sz w:val="18"/>
+                      <w:szCs w:val="18"/>
+                    </w:rPr>
+                  </w:pPr>
+                  <w:r>
+                    <w:rPr>
+                      <w:rFonts w:ascii="Rambla" w:eastAsia="Rambla" w:hAnsi="Rambla" w:cs="Rambla"/>
+                      <w:sz w:val="18"/>
+                      <w:szCs w:val="18"/>
+                    </w:rPr>
+                    <w:t xml:space="preserve">M6 </w:t>
+                  </w:r>
+                  <w:r>
+                    <w:rPr>
+                      <w:rFonts w:ascii="Rambla" w:eastAsia="Rambla" w:hAnsi="Rambla" w:cs="Rambla"/>
+                      <w:sz w:val="18"/>
+                      <w:szCs w:val="18"/>
+                    </w:rPr>
+                    <w:t xml:space="preserve">RF1 - </w:t>
+                  </w:r>
+                  <w:r>
+                    <w:rPr>
+                      <w:rFonts w:ascii="Rambla" w:eastAsia="Rambla" w:hAnsi="Rambla" w:cs="Rambla"/>
+                      <w:sz w:val="18"/>
+                      <w:szCs w:val="18"/>
+                    </w:rPr>
+                    <w:t>O sistema deverá permitir aos funcionários agendar notificações relacionadas com determinados eventos.</w:t>
+                  </w:r>
+                </w:p>
+              </w:tc>
+              <w:tc>
+                <w:tcPr>
+                  <w:tcW w:w="1319" w:type="dxa"/>
+                </w:tcPr>
+                <w:p>
+                  <w:pPr>
+                    <w:pBdr>
+                      <w:top w:val="none" w:sz="0" w:space="0" w:color="auto"/>
+                      <w:left w:val="none" w:sz="0" w:space="0" w:color="auto"/>
+                      <w:bottom w:val="none" w:sz="0" w:space="0" w:color="auto"/>
+                      <w:right w:val="none" w:sz="0" w:space="0" w:color="auto"/>
+                      <w:between w:val="none" w:sz="0" w:space="0" w:color="auto"/>
+                    </w:pBdr>
+                    <w:jc w:val="both"/>
+                    <w:cnfStyle w:val="000000100000" w:firstRow="0" w:lastRow="0" w:firstColumn="0" w:lastColumn="0" w:oddVBand="0" w:evenVBand="0" w:oddHBand="1" w:evenHBand="0" w:firstRowFirstColumn="0" w:firstRowLastColumn="0" w:lastRowFirstColumn="0" w:lastRowLastColumn="0"/>
+                    <w:rPr>
+                      <w:rFonts w:ascii="Rambla" w:eastAsia="Rambla" w:hAnsi="Rambla" w:cs="Rambla"/>
+                      <w:sz w:val="18"/>
+                      <w:szCs w:val="18"/>
+                    </w:rPr>
+                  </w:pPr>
+                </w:p>
+              </w:tc>
+              <w:tc>
+                <w:tcPr>
+                  <w:tcW w:w="1134" w:type="dxa"/>
+                </w:tcPr>
+                <w:p>
+                  <w:pPr>
+                    <w:pBdr>
+                      <w:top w:val="none" w:sz="0" w:space="0" w:color="auto"/>
+                      <w:left w:val="none" w:sz="0" w:space="0" w:color="auto"/>
+                      <w:bottom w:val="none" w:sz="0" w:space="0" w:color="auto"/>
+                      <w:right w:val="none" w:sz="0" w:space="0" w:color="auto"/>
+                      <w:between w:val="none" w:sz="0" w:space="0" w:color="auto"/>
+                    </w:pBdr>
+                    <w:jc w:val="center"/>
+                    <w:cnfStyle w:val="000000100000" w:firstRow="0" w:lastRow="0" w:firstColumn="0" w:lastColumn="0" w:oddVBand="0" w:evenVBand="0" w:oddHBand="1" w:evenHBand="0" w:firstRowFirstColumn="0" w:firstRowLastColumn="0" w:lastRowFirstColumn="0" w:lastRowLastColumn="0"/>
+                    <w:rPr>
+                      <w:rFonts w:ascii="Rambla" w:eastAsia="Rambla" w:hAnsi="Rambla" w:cs="Rambla"/>
+                      <w:sz w:val="18"/>
+                      <w:szCs w:val="18"/>
+                    </w:rPr>
+                  </w:pPr>
+                </w:p>
+              </w:tc>
+              <w:tc>
+                <w:tcPr>
+                  <w:tcW w:w="992" w:type="dxa"/>
+                </w:tcPr>
+                <w:p>
+                  <w:pPr>
+                    <w:pBdr>
+                      <w:top w:val="none" w:sz="0" w:space="0" w:color="auto"/>
+                      <w:left w:val="none" w:sz="0" w:space="0" w:color="auto"/>
+                      <w:bottom w:val="none" w:sz="0" w:space="0" w:color="auto"/>
+                      <w:right w:val="none" w:sz="0" w:space="0" w:color="auto"/>
+                      <w:between w:val="none" w:sz="0" w:space="0" w:color="auto"/>
+                    </w:pBdr>
+                    <w:jc w:val="center"/>
+                    <w:cnfStyle w:val="000000100000" w:firstRow="0" w:lastRow="0" w:firstColumn="0" w:lastColumn="0" w:oddVBand="0" w:evenVBand="0" w:oddHBand="1" w:evenHBand="0" w:firstRowFirstColumn="0" w:firstRowLastColumn="0" w:lastRowFirstColumn="0" w:lastRowLastColumn="0"/>
+                    <w:rPr>
+                      <w:rFonts w:ascii="Rambla" w:eastAsia="Rambla" w:hAnsi="Rambla" w:cs="Rambla"/>
+                      <w:sz w:val="18"/>
+                      <w:szCs w:val="18"/>
+                    </w:rPr>
+                  </w:pPr>
+                </w:p>
+              </w:tc>
+              <w:tc>
+                <w:tcPr>
+                  <w:tcW w:w="1083" w:type="dxa"/>
+                </w:tcPr>
+                <w:p>
+                  <w:pPr>
+                    <w:pBdr>
+                      <w:top w:val="none" w:sz="0" w:space="0" w:color="auto"/>
+                      <w:left w:val="none" w:sz="0" w:space="0" w:color="auto"/>
+                      <w:bottom w:val="none" w:sz="0" w:space="0" w:color="auto"/>
+                      <w:right w:val="none" w:sz="0" w:space="0" w:color="auto"/>
+                      <w:between w:val="none" w:sz="0" w:space="0" w:color="auto"/>
+                    </w:pBdr>
+                    <w:jc w:val="center"/>
+                    <w:cnfStyle w:val="000000100000" w:firstRow="0" w:lastRow="0" w:firstColumn="0" w:lastColumn="0" w:oddVBand="0" w:evenVBand="0" w:oddHBand="1" w:evenHBand="0" w:firstRowFirstColumn="0" w:firstRowLastColumn="0" w:lastRowFirstColumn="0" w:lastRowLastColumn="0"/>
+                    <w:rPr>
+                      <w:rFonts w:ascii="Rambla" w:eastAsia="Rambla" w:hAnsi="Rambla" w:cs="Rambla"/>
+                      <w:sz w:val="18"/>
+                      <w:szCs w:val="18"/>
+                    </w:rPr>
+                  </w:pPr>
+                </w:p>
+              </w:tc>
+            </w:tr>
+            <w:tr>
+              <w:trPr>
+                <w:jc w:val="center"/>
+              </w:trPr>
+              <w:tc>
+                <w:tcPr>
+                  <w:cnfStyle w:val="001000000000" w:firstRow="0" w:lastRow="0" w:firstColumn="1" w:lastColumn="0" w:oddVBand="0" w:evenVBand="0" w:oddHBand="0" w:evenHBand="0" w:firstRowFirstColumn="0" w:firstRowLastColumn="0" w:lastRowFirstColumn="0" w:lastRowLastColumn="0"/>
+                  <w:tcW w:w="2476" w:type="dxa"/>
+                </w:tcPr>
+                <w:p>
+                  <w:pPr>
+                    <w:pBdr>
+                      <w:top w:val="none" w:sz="0" w:space="0" w:color="auto"/>
+                      <w:left w:val="none" w:sz="0" w:space="0" w:color="auto"/>
+                      <w:bottom w:val="none" w:sz="0" w:space="0" w:color="auto"/>
+                      <w:right w:val="none" w:sz="0" w:space="0" w:color="auto"/>
+                      <w:between w:val="none" w:sz="0" w:space="0" w:color="auto"/>
+                    </w:pBdr>
+                    <w:jc w:val="both"/>
+                    <w:rPr>
+                      <w:rFonts w:ascii="Rambla" w:eastAsia="Rambla" w:hAnsi="Rambla" w:cs="Rambla"/>
+                      <w:b w:val="0"/>
+                      <w:sz w:val="18"/>
+                      <w:szCs w:val="18"/>
+                    </w:rPr>
+                  </w:pPr>
+                  <w:r>
+                    <w:rPr>
+                      <w:rFonts w:ascii="Rambla" w:eastAsia="Rambla" w:hAnsi="Rambla" w:cs="Rambla"/>
+                      <w:b w:val="0"/>
+                      <w:sz w:val="18"/>
+                      <w:szCs w:val="18"/>
+                    </w:rPr>
+                    <w:t>Visualizar plano de notificações</w:t>
+                  </w:r>
+                </w:p>
+              </w:tc>
+              <w:tc>
+                <w:tcPr>
+                  <w:tcW w:w="2934" w:type="dxa"/>
+                </w:tcPr>
+                <w:p>
+                  <w:pPr>
+                    <w:pBdr>
+                      <w:top w:val="none" w:sz="0" w:space="0" w:color="auto"/>
+                      <w:left w:val="none" w:sz="0" w:space="0" w:color="auto"/>
+                      <w:bottom w:val="none" w:sz="0" w:space="0" w:color="auto"/>
+                      <w:right w:val="none" w:sz="0" w:space="0" w:color="auto"/>
+                      <w:between w:val="none" w:sz="0" w:space="0" w:color="auto"/>
+                    </w:pBdr>
+                    <w:jc w:val="both"/>
+                    <w:cnfStyle w:val="000000000000" w:firstRow="0" w:lastRow="0" w:firstColumn="0" w:lastColumn="0" w:oddVBand="0" w:evenVBand="0" w:oddHBand="0" w:evenHBand="0" w:firstRowFirstColumn="0" w:firstRowLastColumn="0" w:lastRowFirstColumn="0" w:lastRowLastColumn="0"/>
+                    <w:rPr>
+                      <w:rFonts w:ascii="Rambla" w:eastAsia="Rambla" w:hAnsi="Rambla" w:cs="Rambla"/>
+                      <w:sz w:val="18"/>
+                      <w:szCs w:val="18"/>
+                    </w:rPr>
+                  </w:pPr>
+                  <w:r>
+                    <w:rPr>
+                      <w:rFonts w:ascii="Rambla" w:eastAsia="Rambla" w:hAnsi="Rambla" w:cs="Rambla"/>
+                      <w:sz w:val="18"/>
+                      <w:szCs w:val="18"/>
+                    </w:rPr>
+                    <w:t xml:space="preserve">M6 </w:t>
+                  </w:r>
+                  <w:r>
+                    <w:rPr>
+                      <w:rFonts w:ascii="Rambla" w:eastAsia="Rambla" w:hAnsi="Rambla" w:cs="Rambla"/>
+                      <w:sz w:val="18"/>
+                      <w:szCs w:val="18"/>
+                    </w:rPr>
+                    <w:t xml:space="preserve">RF2 - </w:t>
+                  </w:r>
+                  <w:r>
+                    <w:rPr>
+                      <w:rFonts w:ascii="Rambla" w:eastAsia="Rambla" w:hAnsi="Rambla" w:cs="Rambla"/>
+                      <w:sz w:val="18"/>
+                      <w:szCs w:val="18"/>
+                    </w:rPr>
+                    <w:t>O sistema deverá permitir aos funcionários visualizar todos as notificações a serem enviadas no dia, semana ou mês atual.</w:t>
+                  </w:r>
+                </w:p>
+              </w:tc>
+              <w:tc>
+                <w:tcPr>
+                  <w:tcW w:w="1319" w:type="dxa"/>
+                </w:tcPr>
+                <w:p>
+                  <w:pPr>
+                    <w:pBdr>
+                      <w:top w:val="none" w:sz="0" w:space="0" w:color="auto"/>
+                      <w:left w:val="none" w:sz="0" w:space="0" w:color="auto"/>
+                      <w:bottom w:val="none" w:sz="0" w:space="0" w:color="auto"/>
+                      <w:right w:val="none" w:sz="0" w:space="0" w:color="auto"/>
+                      <w:between w:val="none" w:sz="0" w:space="0" w:color="auto"/>
+                    </w:pBdr>
+                    <w:jc w:val="both"/>
+                    <w:cnfStyle w:val="000000000000" w:firstRow="0" w:lastRow="0" w:firstColumn="0" w:lastColumn="0" w:oddVBand="0" w:evenVBand="0" w:oddHBand="0" w:evenHBand="0" w:firstRowFirstColumn="0" w:firstRowLastColumn="0" w:lastRowFirstColumn="0" w:lastRowLastColumn="0"/>
+                    <w:rPr>
+                      <w:rFonts w:ascii="Rambla" w:eastAsia="Rambla" w:hAnsi="Rambla" w:cs="Rambla"/>
+                      <w:sz w:val="18"/>
+                      <w:szCs w:val="18"/>
+                    </w:rPr>
+                  </w:pPr>
+                </w:p>
+              </w:tc>
+              <w:tc>
+                <w:tcPr>
+                  <w:tcW w:w="1134" w:type="dxa"/>
+                </w:tcPr>
+                <w:p>
+                  <w:pPr>
+                    <w:pBdr>
+                      <w:top w:val="none" w:sz="0" w:space="0" w:color="auto"/>
+                      <w:left w:val="none" w:sz="0" w:space="0" w:color="auto"/>
+                      <w:bottom w:val="none" w:sz="0" w:space="0" w:color="auto"/>
+                      <w:right w:val="none" w:sz="0" w:space="0" w:color="auto"/>
+                      <w:between w:val="none" w:sz="0" w:space="0" w:color="auto"/>
+                    </w:pBdr>
+                    <w:jc w:val="center"/>
+                    <w:cnfStyle w:val="000000000000" w:firstRow="0" w:lastRow="0" w:firstColumn="0" w:lastColumn="0" w:oddVBand="0" w:evenVBand="0" w:oddHBand="0" w:evenHBand="0" w:firstRowFirstColumn="0" w:firstRowLastColumn="0" w:lastRowFirstColumn="0" w:lastRowLastColumn="0"/>
+                    <w:rPr>
+                      <w:rFonts w:ascii="Rambla" w:eastAsia="Rambla" w:hAnsi="Rambla" w:cs="Rambla"/>
+                      <w:sz w:val="18"/>
+                      <w:szCs w:val="18"/>
+                    </w:rPr>
+                  </w:pPr>
+                </w:p>
+              </w:tc>
+              <w:tc>
+                <w:tcPr>
+                  <w:tcW w:w="992" w:type="dxa"/>
+                </w:tcPr>
+                <w:p>
+                  <w:pPr>
+                    <w:pBdr>
+                      <w:top w:val="none" w:sz="0" w:space="0" w:color="auto"/>
+                      <w:left w:val="none" w:sz="0" w:space="0" w:color="auto"/>
+                      <w:bottom w:val="none" w:sz="0" w:space="0" w:color="auto"/>
+                      <w:right w:val="none" w:sz="0" w:space="0" w:color="auto"/>
+                      <w:between w:val="none" w:sz="0" w:space="0" w:color="auto"/>
+                    </w:pBdr>
+                    <w:jc w:val="center"/>
+                    <w:cnfStyle w:val="000000000000" w:firstRow="0" w:lastRow="0" w:firstColumn="0" w:lastColumn="0" w:oddVBand="0" w:evenVBand="0" w:oddHBand="0" w:evenHBand="0" w:firstRowFirstColumn="0" w:firstRowLastColumn="0" w:lastRowFirstColumn="0" w:lastRowLastColumn="0"/>
+                    <w:rPr>
+                      <w:rFonts w:ascii="Rambla" w:eastAsia="Rambla" w:hAnsi="Rambla" w:cs="Rambla"/>
+                      <w:sz w:val="18"/>
+                      <w:szCs w:val="18"/>
+                    </w:rPr>
+                  </w:pPr>
+                </w:p>
+              </w:tc>
+              <w:tc>
+                <w:tcPr>
+                  <w:tcW w:w="1083" w:type="dxa"/>
+                </w:tcPr>
+                <w:p>
+                  <w:pPr>
+                    <w:pBdr>
+                      <w:top w:val="none" w:sz="0" w:space="0" w:color="auto"/>
+                      <w:left w:val="none" w:sz="0" w:space="0" w:color="auto"/>
+                      <w:bottom w:val="none" w:sz="0" w:space="0" w:color="auto"/>
+                      <w:right w:val="none" w:sz="0" w:space="0" w:color="auto"/>
+                      <w:between w:val="none" w:sz="0" w:space="0" w:color="auto"/>
+                    </w:pBdr>
+                    <w:jc w:val="center"/>
+                    <w:cnfStyle w:val="000000000000" w:firstRow="0" w:lastRow="0" w:firstColumn="0" w:lastColumn="0" w:oddVBand="0" w:evenVBand="0" w:oddHBand="0" w:evenHBand="0" w:firstRowFirstColumn="0" w:firstRowLastColumn="0" w:lastRowFirstColumn="0" w:lastRowLastColumn="0"/>
+                    <w:rPr>
+                      <w:rFonts w:ascii="Rambla" w:eastAsia="Rambla" w:hAnsi="Rambla" w:cs="Rambla"/>
+                      <w:sz w:val="18"/>
+                      <w:szCs w:val="18"/>
+                    </w:rPr>
+                  </w:pPr>
+                </w:p>
+              </w:tc>
+            </w:tr>
+            <w:tr>
+              <w:trPr>
+                <w:cnfStyle w:val="000000100000" w:firstRow="0" w:lastRow="0" w:firstColumn="0" w:lastColumn="0" w:oddVBand="0" w:evenVBand="0" w:oddHBand="1" w:evenHBand="0" w:firstRowFirstColumn="0" w:firstRowLastColumn="0" w:lastRowFirstColumn="0" w:lastRowLastColumn="0"/>
+                <w:jc w:val="center"/>
+              </w:trPr>
+              <w:tc>
+                <w:tcPr>
+                  <w:cnfStyle w:val="001000000000" w:firstRow="0" w:lastRow="0" w:firstColumn="1" w:lastColumn="0" w:oddVBand="0" w:evenVBand="0" w:oddHBand="0" w:evenHBand="0" w:firstRowFirstColumn="0" w:firstRowLastColumn="0" w:lastRowFirstColumn="0" w:lastRowLastColumn="0"/>
+                  <w:tcW w:w="2476" w:type="dxa"/>
+                </w:tcPr>
+                <w:p>
+                  <w:pPr>
+                    <w:pBdr>
+                      <w:top w:val="none" w:sz="0" w:space="0" w:color="auto"/>
+                      <w:left w:val="none" w:sz="0" w:space="0" w:color="auto"/>
+                      <w:bottom w:val="none" w:sz="0" w:space="0" w:color="auto"/>
+                      <w:right w:val="none" w:sz="0" w:space="0" w:color="auto"/>
+                      <w:between w:val="none" w:sz="0" w:space="0" w:color="auto"/>
+                    </w:pBdr>
+                    <w:jc w:val="both"/>
+                    <w:rPr>
+                      <w:rFonts w:ascii="Rambla" w:eastAsia="Rambla" w:hAnsi="Rambla" w:cs="Rambla"/>
+                      <w:b w:val="0"/>
+                      <w:sz w:val="18"/>
+                      <w:szCs w:val="18"/>
+                    </w:rPr>
+                  </w:pPr>
+                  <w:r>
+                    <w:rPr>
+                      <w:rFonts w:ascii="Rambla" w:eastAsia="Rambla" w:hAnsi="Rambla" w:cs="Rambla"/>
+                      <w:b w:val="0"/>
+                      <w:sz w:val="18"/>
+                      <w:szCs w:val="18"/>
+                    </w:rPr>
+                    <w:t>Reagendamento de notificações</w:t>
+                  </w:r>
+                </w:p>
+              </w:tc>
+              <w:tc>
+                <w:tcPr>
+                  <w:tcW w:w="2934" w:type="dxa"/>
+                </w:tcPr>
+                <w:p>
+                  <w:pPr>
+                    <w:pBdr>
+                      <w:top w:val="none" w:sz="0" w:space="0" w:color="auto"/>
+                      <w:left w:val="none" w:sz="0" w:space="0" w:color="auto"/>
+                      <w:bottom w:val="none" w:sz="0" w:space="0" w:color="auto"/>
+                      <w:right w:val="none" w:sz="0" w:space="0" w:color="auto"/>
+                      <w:between w:val="none" w:sz="0" w:space="0" w:color="auto"/>
+                    </w:pBdr>
+                    <w:jc w:val="both"/>
+                    <w:cnfStyle w:val="000000100000" w:firstRow="0" w:lastRow="0" w:firstColumn="0" w:lastColumn="0" w:oddVBand="0" w:evenVBand="0" w:oddHBand="1" w:evenHBand="0" w:firstRowFirstColumn="0" w:firstRowLastColumn="0" w:lastRowFirstColumn="0" w:lastRowLastColumn="0"/>
+                    <w:rPr>
+                      <w:rFonts w:ascii="Rambla" w:eastAsia="Rambla" w:hAnsi="Rambla" w:cs="Rambla"/>
+                      <w:sz w:val="18"/>
+                      <w:szCs w:val="18"/>
+                    </w:rPr>
+                  </w:pPr>
+                  <w:r>
+                    <w:rPr>
+                      <w:rFonts w:ascii="Rambla" w:eastAsia="Rambla" w:hAnsi="Rambla" w:cs="Rambla"/>
+                      <w:sz w:val="18"/>
+                      <w:szCs w:val="18"/>
+                    </w:rPr>
+                    <w:t xml:space="preserve">M6 RF3 - </w:t>
+                  </w:r>
+                  <w:r>
+                    <w:rPr>
+                      <w:rFonts w:ascii="Rambla" w:eastAsia="Rambla" w:hAnsi="Rambla" w:cs="Rambla"/>
+                      <w:sz w:val="18"/>
+                      <w:szCs w:val="18"/>
+                    </w:rPr>
+                    <w:t>O sistema deverá permitir aos funcionários reagendarem as notificações de um evento.</w:t>
+                  </w:r>
+                </w:p>
+              </w:tc>
+              <w:tc>
+                <w:tcPr>
+                  <w:tcW w:w="1319" w:type="dxa"/>
+                </w:tcPr>
+                <w:p>
+                  <w:pPr>
+                    <w:pBdr>
+                      <w:top w:val="none" w:sz="0" w:space="0" w:color="auto"/>
+                      <w:left w:val="none" w:sz="0" w:space="0" w:color="auto"/>
+                      <w:bottom w:val="none" w:sz="0" w:space="0" w:color="auto"/>
+                      <w:right w:val="none" w:sz="0" w:space="0" w:color="auto"/>
+                      <w:between w:val="none" w:sz="0" w:space="0" w:color="auto"/>
+                    </w:pBdr>
+                    <w:jc w:val="both"/>
+                    <w:cnfStyle w:val="000000100000" w:firstRow="0" w:lastRow="0" w:firstColumn="0" w:lastColumn="0" w:oddVBand="0" w:evenVBand="0" w:oddHBand="1" w:evenHBand="0" w:firstRowFirstColumn="0" w:firstRowLastColumn="0" w:lastRowFirstColumn="0" w:lastRowLastColumn="0"/>
+                    <w:rPr>
+                      <w:rFonts w:ascii="Rambla" w:eastAsia="Rambla" w:hAnsi="Rambla" w:cs="Rambla"/>
+                      <w:sz w:val="18"/>
+                      <w:szCs w:val="18"/>
+                    </w:rPr>
+                  </w:pPr>
+                </w:p>
+              </w:tc>
+              <w:tc>
+                <w:tcPr>
+                  <w:tcW w:w="1134" w:type="dxa"/>
+                </w:tcPr>
+                <w:p>
+                  <w:pPr>
+                    <w:pBdr>
+                      <w:top w:val="none" w:sz="0" w:space="0" w:color="auto"/>
+                      <w:left w:val="none" w:sz="0" w:space="0" w:color="auto"/>
+                      <w:bottom w:val="none" w:sz="0" w:space="0" w:color="auto"/>
+                      <w:right w:val="none" w:sz="0" w:space="0" w:color="auto"/>
+                      <w:between w:val="none" w:sz="0" w:space="0" w:color="auto"/>
+                    </w:pBdr>
+                    <w:jc w:val="center"/>
+                    <w:cnfStyle w:val="000000100000" w:firstRow="0" w:lastRow="0" w:firstColumn="0" w:lastColumn="0" w:oddVBand="0" w:evenVBand="0" w:oddHBand="1" w:evenHBand="0" w:firstRowFirstColumn="0" w:firstRowLastColumn="0" w:lastRowFirstColumn="0" w:lastRowLastColumn="0"/>
+                    <w:rPr>
+                      <w:rFonts w:ascii="Rambla" w:eastAsia="Rambla" w:hAnsi="Rambla" w:cs="Rambla"/>
+                      <w:sz w:val="18"/>
+                      <w:szCs w:val="18"/>
+                    </w:rPr>
+                  </w:pPr>
+                </w:p>
+              </w:tc>
+              <w:tc>
+                <w:tcPr>
+                  <w:tcW w:w="992" w:type="dxa"/>
+                </w:tcPr>
+                <w:p>
+                  <w:pPr>
+                    <w:pBdr>
+                      <w:top w:val="none" w:sz="0" w:space="0" w:color="auto"/>
+                      <w:left w:val="none" w:sz="0" w:space="0" w:color="auto"/>
+                      <w:bottom w:val="none" w:sz="0" w:space="0" w:color="auto"/>
+                      <w:right w:val="none" w:sz="0" w:space="0" w:color="auto"/>
+                      <w:between w:val="none" w:sz="0" w:space="0" w:color="auto"/>
+                    </w:pBdr>
+                    <w:jc w:val="center"/>
+                    <w:cnfStyle w:val="000000100000" w:firstRow="0" w:lastRow="0" w:firstColumn="0" w:lastColumn="0" w:oddVBand="0" w:evenVBand="0" w:oddHBand="1" w:evenHBand="0" w:firstRowFirstColumn="0" w:firstRowLastColumn="0" w:lastRowFirstColumn="0" w:lastRowLastColumn="0"/>
+                    <w:rPr>
+                      <w:rFonts w:ascii="Rambla" w:eastAsia="Rambla" w:hAnsi="Rambla" w:cs="Rambla"/>
+                      <w:sz w:val="18"/>
+                      <w:szCs w:val="18"/>
+                    </w:rPr>
+                  </w:pPr>
+                </w:p>
+              </w:tc>
+              <w:tc>
+                <w:tcPr>
+                  <w:tcW w:w="1083" w:type="dxa"/>
+                </w:tcPr>
+                <w:p>
+                  <w:pPr>
+                    <w:pBdr>
+                      <w:top w:val="none" w:sz="0" w:space="0" w:color="auto"/>
+                      <w:left w:val="none" w:sz="0" w:space="0" w:color="auto"/>
+                      <w:bottom w:val="none" w:sz="0" w:space="0" w:color="auto"/>
+                      <w:right w:val="none" w:sz="0" w:space="0" w:color="auto"/>
+                      <w:between w:val="none" w:sz="0" w:space="0" w:color="auto"/>
+                    </w:pBdr>
+                    <w:jc w:val="center"/>
+                    <w:cnfStyle w:val="000000100000" w:firstRow="0" w:lastRow="0" w:firstColumn="0" w:lastColumn="0" w:oddVBand="0" w:evenVBand="0" w:oddHBand="1" w:evenHBand="0" w:firstRowFirstColumn="0" w:firstRowLastColumn="0" w:lastRowFirstColumn="0" w:lastRowLastColumn="0"/>
+                    <w:rPr>
+                      <w:rFonts w:ascii="Rambla" w:eastAsia="Rambla" w:hAnsi="Rambla" w:cs="Rambla"/>
+                      <w:sz w:val="18"/>
+                      <w:szCs w:val="18"/>
+                    </w:rPr>
+                  </w:pPr>
+                </w:p>
+              </w:tc>
+            </w:tr>
+            <w:tr>
+              <w:trPr>
+                <w:jc w:val="center"/>
+              </w:trPr>
+              <w:tc>
+                <w:tcPr>
+                  <w:cnfStyle w:val="001000000000" w:firstRow="0" w:lastRow="0" w:firstColumn="1" w:lastColumn="0" w:oddVBand="0" w:evenVBand="0" w:oddHBand="0" w:evenHBand="0" w:firstRowFirstColumn="0" w:firstRowLastColumn="0" w:lastRowFirstColumn="0" w:lastRowLastColumn="0"/>
+                  <w:tcW w:w="2476" w:type="dxa"/>
+                </w:tcPr>
+                <w:p>
+                  <w:pPr>
+                    <w:pBdr>
+                      <w:top w:val="none" w:sz="0" w:space="0" w:color="auto"/>
+                      <w:left w:val="none" w:sz="0" w:space="0" w:color="auto"/>
+                      <w:bottom w:val="none" w:sz="0" w:space="0" w:color="auto"/>
+                      <w:right w:val="none" w:sz="0" w:space="0" w:color="auto"/>
+                      <w:between w:val="none" w:sz="0" w:space="0" w:color="auto"/>
+                    </w:pBdr>
+                    <w:jc w:val="both"/>
+                    <w:rPr>
+                      <w:rFonts w:ascii="Rambla" w:eastAsia="Rambla" w:hAnsi="Rambla" w:cs="Rambla"/>
+                      <w:b w:val="0"/>
+                      <w:sz w:val="18"/>
+                      <w:szCs w:val="18"/>
+                    </w:rPr>
+                  </w:pPr>
+                  <w:r>
+                    <w:rPr>
+                      <w:rFonts w:ascii="Rambla" w:eastAsia="Rambla" w:hAnsi="Rambla" w:cs="Rambla"/>
+                      <w:b w:val="0"/>
+                      <w:sz w:val="18"/>
+                      <w:szCs w:val="18"/>
+                    </w:rPr>
+                    <w:t>O sistema deverá enviar emails a notificar os utilizadores sobre um evento.</w:t>
+                  </w:r>
+                </w:p>
+              </w:tc>
+              <w:tc>
+                <w:tcPr>
+                  <w:tcW w:w="2934" w:type="dxa"/>
+                </w:tcPr>
+                <w:p>
+                  <w:pPr>
+                    <w:pBdr>
+                      <w:top w:val="none" w:sz="0" w:space="0" w:color="auto"/>
+                      <w:left w:val="none" w:sz="0" w:space="0" w:color="auto"/>
+                      <w:bottom w:val="none" w:sz="0" w:space="0" w:color="auto"/>
+                      <w:right w:val="none" w:sz="0" w:space="0" w:color="auto"/>
+                      <w:between w:val="none" w:sz="0" w:space="0" w:color="auto"/>
+                    </w:pBdr>
+                    <w:jc w:val="both"/>
+                    <w:cnfStyle w:val="000000000000" w:firstRow="0" w:lastRow="0" w:firstColumn="0" w:lastColumn="0" w:oddVBand="0" w:evenVBand="0" w:oddHBand="0" w:evenHBand="0" w:firstRowFirstColumn="0" w:firstRowLastColumn="0" w:lastRowFirstColumn="0" w:lastRowLastColumn="0"/>
+                    <w:rPr>
+                      <w:rFonts w:ascii="Rambla" w:eastAsia="Rambla" w:hAnsi="Rambla" w:cs="Rambla"/>
+                      <w:sz w:val="18"/>
+                      <w:szCs w:val="18"/>
+                    </w:rPr>
+                  </w:pPr>
+                  <w:r>
+                    <w:rPr>
+                      <w:rFonts w:ascii="Rambla" w:eastAsia="Rambla" w:hAnsi="Rambla" w:cs="Rambla"/>
+                      <w:sz w:val="18"/>
+                      <w:szCs w:val="18"/>
+                    </w:rPr>
+                    <w:t xml:space="preserve">M6 RF4 - </w:t>
+                  </w:r>
+                  <w:r>
+                    <w:rPr>
+                      <w:rFonts w:ascii="Rambla" w:eastAsia="Rambla" w:hAnsi="Rambla" w:cs="Rambla"/>
+                      <w:sz w:val="18"/>
+                      <w:szCs w:val="18"/>
+                    </w:rPr>
+                    <w:t>O sistema deverá enviar emails a notificar os utilizadores sobre um evento.</w:t>
+                  </w:r>
+                </w:p>
+              </w:tc>
+              <w:tc>
+                <w:tcPr>
+                  <w:tcW w:w="1319" w:type="dxa"/>
+                </w:tcPr>
+                <w:p>
+                  <w:pPr>
+                    <w:pBdr>
+                      <w:top w:val="none" w:sz="0" w:space="0" w:color="auto"/>
+                      <w:left w:val="none" w:sz="0" w:space="0" w:color="auto"/>
+                      <w:bottom w:val="none" w:sz="0" w:space="0" w:color="auto"/>
+                      <w:right w:val="none" w:sz="0" w:space="0" w:color="auto"/>
+                      <w:between w:val="none" w:sz="0" w:space="0" w:color="auto"/>
+                    </w:pBdr>
+                    <w:jc w:val="both"/>
+                    <w:cnfStyle w:val="000000000000" w:firstRow="0" w:lastRow="0" w:firstColumn="0" w:lastColumn="0" w:oddVBand="0" w:evenVBand="0" w:oddHBand="0" w:evenHBand="0" w:firstRowFirstColumn="0" w:firstRowLastColumn="0" w:lastRowFirstColumn="0" w:lastRowLastColumn="0"/>
+                    <w:rPr>
+                      <w:rFonts w:ascii="Rambla" w:eastAsia="Rambla" w:hAnsi="Rambla" w:cs="Rambla"/>
+                      <w:sz w:val="18"/>
+                      <w:szCs w:val="18"/>
+                    </w:rPr>
+                  </w:pPr>
+                </w:p>
+              </w:tc>
+              <w:tc>
+                <w:tcPr>
+                  <w:tcW w:w="1134" w:type="dxa"/>
+                </w:tcPr>
+                <w:p>
+                  <w:pPr>
+                    <w:pBdr>
+                      <w:top w:val="none" w:sz="0" w:space="0" w:color="auto"/>
+                      <w:left w:val="none" w:sz="0" w:space="0" w:color="auto"/>
+                      <w:bottom w:val="none" w:sz="0" w:space="0" w:color="auto"/>
+                      <w:right w:val="none" w:sz="0" w:space="0" w:color="auto"/>
+                      <w:between w:val="none" w:sz="0" w:space="0" w:color="auto"/>
+                    </w:pBdr>
+                    <w:jc w:val="center"/>
+                    <w:cnfStyle w:val="000000000000" w:firstRow="0" w:lastRow="0" w:firstColumn="0" w:lastColumn="0" w:oddVBand="0" w:evenVBand="0" w:oddHBand="0" w:evenHBand="0" w:firstRowFirstColumn="0" w:firstRowLastColumn="0" w:lastRowFirstColumn="0" w:lastRowLastColumn="0"/>
+                    <w:rPr>
+                      <w:rFonts w:ascii="Rambla" w:eastAsia="Rambla" w:hAnsi="Rambla" w:cs="Rambla"/>
+                      <w:sz w:val="18"/>
+                      <w:szCs w:val="18"/>
+                    </w:rPr>
+                  </w:pPr>
+                </w:p>
+              </w:tc>
+              <w:tc>
+                <w:tcPr>
+                  <w:tcW w:w="992" w:type="dxa"/>
+                </w:tcPr>
+                <w:p>
+                  <w:pPr>
+                    <w:pBdr>
+                      <w:top w:val="none" w:sz="0" w:space="0" w:color="auto"/>
+                      <w:left w:val="none" w:sz="0" w:space="0" w:color="auto"/>
+                      <w:bottom w:val="none" w:sz="0" w:space="0" w:color="auto"/>
+                      <w:right w:val="none" w:sz="0" w:space="0" w:color="auto"/>
+                      <w:between w:val="none" w:sz="0" w:space="0" w:color="auto"/>
+                    </w:pBdr>
+                    <w:jc w:val="center"/>
+                    <w:cnfStyle w:val="000000000000" w:firstRow="0" w:lastRow="0" w:firstColumn="0" w:lastColumn="0" w:oddVBand="0" w:evenVBand="0" w:oddHBand="0" w:evenHBand="0" w:firstRowFirstColumn="0" w:firstRowLastColumn="0" w:lastRowFirstColumn="0" w:lastRowLastColumn="0"/>
+                    <w:rPr>
+                      <w:rFonts w:ascii="Rambla" w:eastAsia="Rambla" w:hAnsi="Rambla" w:cs="Rambla"/>
+                      <w:sz w:val="18"/>
+                      <w:szCs w:val="18"/>
+                    </w:rPr>
+                  </w:pPr>
+                </w:p>
+              </w:tc>
+              <w:tc>
+                <w:tcPr>
+                  <w:tcW w:w="1083" w:type="dxa"/>
+                </w:tcPr>
+                <w:p>
+                  <w:pPr>
+                    <w:pBdr>
+                      <w:top w:val="none" w:sz="0" w:space="0" w:color="auto"/>
+                      <w:left w:val="none" w:sz="0" w:space="0" w:color="auto"/>
+                      <w:bottom w:val="none" w:sz="0" w:space="0" w:color="auto"/>
+                      <w:right w:val="none" w:sz="0" w:space="0" w:color="auto"/>
+                      <w:between w:val="none" w:sz="0" w:space="0" w:color="auto"/>
+                    </w:pBdr>
+                    <w:jc w:val="center"/>
+                    <w:cnfStyle w:val="000000000000" w:firstRow="0" w:lastRow="0" w:firstColumn="0" w:lastColumn="0" w:oddVBand="0" w:evenVBand="0" w:oddHBand="0" w:evenHBand="0" w:firstRowFirstColumn="0" w:firstRowLastColumn="0" w:lastRowFirstColumn="0" w:lastRowLastColumn="0"/>
+                    <w:rPr>
+                      <w:rFonts w:ascii="Rambla" w:eastAsia="Rambla" w:hAnsi="Rambla" w:cs="Rambla"/>
+                      <w:sz w:val="18"/>
+                      <w:szCs w:val="18"/>
+                    </w:rPr>
+                  </w:pPr>
                 </w:p>
               </w:tc>
             </w:tr>
@@ -2549,14 +5366,6 @@
                 <w:szCs w:val="18"/>
               </w:rPr>
             </w:pPr>
-            <w:r>
-              <w:rPr>
-                <w:noProof/>
-              </w:rPr>
-              <w:t>BURNDOWN CHART AQUI</w:t>
-            </w:r>
-            <w:bookmarkStart w:id="2" w:name="_GoBack"/>
-            <w:bookmarkEnd w:id="2"/>
           </w:p>
         </w:tc>
       </w:tr>
@@ -2591,6 +5400,7 @@
                 <w:sz w:val="18"/>
                 <w:szCs w:val="18"/>
               </w:rPr>
+              <w:lastRenderedPageBreak/>
               <w:t>VERIFICAÇÃO DO SPRINT BACKLOG:</w:t>
             </w:r>
           </w:p>
@@ -2664,6 +5474,7 @@
                 <w:sz w:val="18"/>
                 <w:szCs w:val="18"/>
               </w:rPr>
+              <w:lastRenderedPageBreak/>
               <w:t>Riscos:</w:t>
             </w:r>
           </w:p>
@@ -2672,55 +5483,11 @@
               <w:jc w:val="both"/>
               <w:rPr>
                 <w:rFonts w:ascii="Rambla" w:eastAsia="Rambla" w:hAnsi="Rambla" w:cs="Rambla"/>
+                <w:b/>
                 <w:sz w:val="18"/>
                 <w:szCs w:val="18"/>
               </w:rPr>
             </w:pPr>
-            <w:r>
-              <w:rPr>
-                <w:rFonts w:ascii="Rambla" w:eastAsia="Rambla" w:hAnsi="Rambla" w:cs="Rambla"/>
-                <w:sz w:val="18"/>
-                <w:szCs w:val="18"/>
-              </w:rPr>
-              <w:t>Contando que existirá pesquisa envolvida com objectivo de rentabilizar ao máximo o nosso código, esta pesquisa puderá ter efeitos negativos no sentido de gastarmos demasiado tempo na busca de algo novo quando poderiamos estar a usar algo mais convencional.</w:t>
-            </w:r>
-          </w:p>
-          <w:p>
-            <w:pPr>
-              <w:jc w:val="both"/>
-              <w:rPr>
-                <w:rFonts w:ascii="Rambla" w:eastAsia="Rambla" w:hAnsi="Rambla" w:cs="Rambla"/>
-                <w:b/>
-                <w:sz w:val="18"/>
-                <w:szCs w:val="18"/>
-              </w:rPr>
-            </w:pPr>
-            <w:r>
-              <w:rPr>
-                <w:rFonts w:ascii="Rambla" w:eastAsia="Rambla" w:hAnsi="Rambla" w:cs="Rambla"/>
-                <w:sz w:val="18"/>
-                <w:szCs w:val="18"/>
-              </w:rPr>
-              <w:lastRenderedPageBreak/>
-              <w:t xml:space="preserve">O </w:t>
-            </w:r>
-            <w:r>
-              <w:rPr>
-                <w:rFonts w:ascii="Rambla" w:eastAsia="Rambla" w:hAnsi="Rambla" w:cs="Rambla"/>
-                <w:i/>
-                <w:sz w:val="18"/>
-                <w:szCs w:val="18"/>
-              </w:rPr>
-              <w:t>hosting</w:t>
-            </w:r>
-            <w:r>
-              <w:rPr>
-                <w:rFonts w:ascii="Rambla" w:eastAsia="Rambla" w:hAnsi="Rambla" w:cs="Rambla"/>
-                <w:sz w:val="18"/>
-                <w:szCs w:val="18"/>
-              </w:rPr>
-              <w:t xml:space="preserve"> do projecto puderá também trazer riscos, visto que inicialmente iremos construir algo localmente, com vista a que no final seja utilizado de forma remota.</w:t>
-            </w:r>
           </w:p>
         </w:tc>
       </w:tr>
@@ -2766,14 +5533,6 @@
                 <w:szCs w:val="18"/>
               </w:rPr>
             </w:pPr>
-            <w:r>
-              <w:rPr>
-                <w:rFonts w:ascii="Rambla" w:eastAsia="Rambla" w:hAnsi="Rambla" w:cs="Rambla"/>
-                <w:sz w:val="18"/>
-                <w:szCs w:val="18"/>
-              </w:rPr>
-              <w:t>Após esta reunião iremos começar a criar as bases do projecto no GitHub, por forma a que mais facilmente possamos todos contribuir para a realização do mesmo.</w:t>
-            </w:r>
           </w:p>
         </w:tc>
       </w:tr>

--- a/Documentação/Sprint 3/Sprint Planning Meeting.docx
+++ b/Documentação/Sprint 3/Sprint Planning Meeting.docx
@@ -50,7 +50,7 @@
                 <w:lang w:val="pt-PT"/>
               </w:rPr>
               <w:drawing>
-                <wp:inline distT="0" distB="0" distL="0" distR="0" wp14:anchorId="171415D2" wp14:editId="7895DFDE">
+                <wp:inline distT="0" distB="0" distL="0" distR="0" wp14:anchorId="071C0F10" wp14:editId="5A7A8B9D">
                   <wp:extent cx="1293655" cy="989768"/>
                   <wp:effectExtent l="0" t="0" r="0" b="0"/>
                   <wp:docPr id="1" name="image2.jpg"/>
@@ -98,7 +98,7 @@
           </w:tcPr>
           <w:p>
             <w:pPr>
-              <w:pStyle w:val="Ttulo1"/>
+              <w:pStyle w:val="Heading1"/>
               <w:rPr>
                 <w:sz w:val="36"/>
                 <w:szCs w:val="36"/>
@@ -139,7 +139,7 @@
               <w:rPr>
                 <w:rFonts w:ascii="Rambla" w:eastAsia="Rambla" w:hAnsi="Rambla" w:cs="Rambla"/>
               </w:rPr>
-              <w:t>2</w:t>
+              <w:t>3</w:t>
             </w:r>
           </w:p>
         </w:tc>
@@ -440,15 +440,7 @@
                 <w:sz w:val="18"/>
                 <w:szCs w:val="18"/>
               </w:rPr>
-              <w:t>08</w:t>
-            </w:r>
-            <w:r>
-              <w:rPr>
-                <w:rFonts w:ascii="Rambla" w:eastAsia="Rambla" w:hAnsi="Rambla" w:cs="Rambla"/>
-                <w:sz w:val="18"/>
-                <w:szCs w:val="18"/>
-              </w:rPr>
-              <w:t xml:space="preserve"> de Novembro de 2018</w:t>
+              <w:t>04 Janeiro de 2019</w:t>
             </w:r>
           </w:p>
         </w:tc>
@@ -630,6 +622,7 @@
                 <w:rFonts w:ascii="Rambla" w:eastAsia="Rambla" w:hAnsi="Rambla" w:cs="Rambla"/>
                 <w:sz w:val="18"/>
                 <w:szCs w:val="18"/>
+                <w:lang w:val="pt-PT"/>
               </w:rPr>
             </w:pPr>
             <w:r>
@@ -637,6 +630,7 @@
                 <w:rFonts w:ascii="Rambla" w:eastAsia="Rambla" w:hAnsi="Rambla" w:cs="Rambla"/>
                 <w:sz w:val="18"/>
                 <w:szCs w:val="18"/>
+                <w:lang w:val="pt-PT"/>
               </w:rPr>
               <w:t>Estudante</w:t>
             </w:r>
@@ -645,6 +639,7 @@
                 <w:rFonts w:ascii="Rambla" w:eastAsia="Rambla" w:hAnsi="Rambla" w:cs="Rambla"/>
                 <w:sz w:val="18"/>
                 <w:szCs w:val="18"/>
+                <w:lang w:val="pt-PT"/>
               </w:rPr>
               <w:t xml:space="preserve"> David Afonso </w:t>
             </w:r>
@@ -653,6 +648,7 @@
                 <w:rFonts w:ascii="Rambla" w:eastAsia="Rambla" w:hAnsi="Rambla" w:cs="Rambla"/>
                 <w:sz w:val="18"/>
                 <w:szCs w:val="18"/>
+                <w:lang w:val="pt-PT"/>
               </w:rPr>
               <w:t>–</w:t>
             </w:r>
@@ -661,14 +657,16 @@
                 <w:rFonts w:ascii="Rambla" w:eastAsia="Rambla" w:hAnsi="Rambla" w:cs="Rambla"/>
                 <w:sz w:val="18"/>
                 <w:szCs w:val="18"/>
-              </w:rPr>
-              <w:t xml:space="preserve"> Team</w:t>
+                <w:lang w:val="pt-PT"/>
+              </w:rPr>
+              <w:t xml:space="preserve">Sprint </w:t>
             </w:r>
             <w:r>
               <w:rPr>
                 <w:rFonts w:ascii="Rambla" w:eastAsia="Rambla" w:hAnsi="Rambla" w:cs="Rambla"/>
                 <w:sz w:val="18"/>
                 <w:szCs w:val="18"/>
+                <w:lang w:val="pt-PT"/>
               </w:rPr>
               <w:t>Master</w:t>
             </w:r>
@@ -679,6 +677,7 @@
                 <w:rFonts w:ascii="Rambla" w:eastAsia="Rambla" w:hAnsi="Rambla" w:cs="Rambla"/>
                 <w:sz w:val="18"/>
                 <w:szCs w:val="18"/>
+                <w:lang w:val="pt-PT"/>
               </w:rPr>
             </w:pPr>
             <w:r>
@@ -710,17 +709,21 @@
                 <w:rFonts w:ascii="Rambla" w:eastAsia="Rambla" w:hAnsi="Rambla" w:cs="Rambla"/>
                 <w:sz w:val="18"/>
                 <w:szCs w:val="18"/>
-              </w:rPr>
-              <w:t xml:space="preserve">Sprint </w:t>
+                <w:lang w:val="pt-PT"/>
+              </w:rPr>
+              <w:t xml:space="preserve">Team </w:t>
             </w:r>
+            <w:proofErr w:type="spellStart"/>
             <w:r>
               <w:rPr>
                 <w:rFonts w:ascii="Rambla" w:eastAsia="Rambla" w:hAnsi="Rambla" w:cs="Rambla"/>
                 <w:sz w:val="18"/>
                 <w:szCs w:val="18"/>
+                <w:lang w:val="pt-PT"/>
               </w:rPr>
               <w:t>Member</w:t>
             </w:r>
+            <w:proofErr w:type="spellEnd"/>
           </w:p>
           <w:p>
             <w:pPr>
@@ -963,7 +966,7 @@
           </w:p>
           <w:tbl>
             <w:tblPr>
-              <w:tblStyle w:val="TabelaSimples1"/>
+              <w:tblStyle w:val="PlainTable1"/>
               <w:tblW w:w="9938" w:type="dxa"/>
               <w:jc w:val="center"/>
               <w:tblLayout w:type="fixed"/>
@@ -2086,7 +2089,7 @@
                       <w:sz w:val="18"/>
                       <w:szCs w:val="18"/>
                     </w:rPr>
-                    <w:t>Anexar dados à ficha de um animal.</w:t>
+                    <w:t>Criar ficha de intervenção médica</w:t>
                   </w:r>
                 </w:p>
               </w:tc>
@@ -2117,23 +2120,23 @@
                       <w:sz w:val="18"/>
                       <w:szCs w:val="18"/>
                     </w:rPr>
-                    <w:t xml:space="preserve">M4 </w:t>
-                  </w:r>
-                  <w:r>
-                    <w:rPr>
-                      <w:rFonts w:ascii="Rambla" w:eastAsia="Rambla" w:hAnsi="Rambla" w:cs="Rambla"/>
-                      <w:sz w:val="18"/>
-                      <w:szCs w:val="18"/>
-                    </w:rPr>
-                    <w:t xml:space="preserve">RF2 - </w:t>
-                  </w:r>
-                  <w:r>
-                    <w:rPr>
-                      <w:rFonts w:ascii="Rambla" w:eastAsia="Rambla" w:hAnsi="Rambla" w:cs="Rambla"/>
-                      <w:sz w:val="18"/>
-                      <w:szCs w:val="18"/>
-                    </w:rPr>
-                    <w:t>O sistema deverá permitir aos utilizadores anexarem documentos à ficha de adoção de um animal.</w:t>
+                    <w:t xml:space="preserve">M5 </w:t>
+                  </w:r>
+                  <w:r>
+                    <w:rPr>
+                      <w:rFonts w:ascii="Rambla" w:eastAsia="Rambla" w:hAnsi="Rambla" w:cs="Rambla"/>
+                      <w:sz w:val="18"/>
+                      <w:szCs w:val="18"/>
+                    </w:rPr>
+                    <w:t xml:space="preserve">RF1 - </w:t>
+                  </w:r>
+                  <w:r>
+                    <w:rPr>
+                      <w:rFonts w:ascii="Rambla" w:eastAsia="Rambla" w:hAnsi="Rambla" w:cs="Rambla"/>
+                      <w:sz w:val="18"/>
+                      <w:szCs w:val="18"/>
+                    </w:rPr>
+                    <w:t>O sistema deverá permitir operações CRUD sobre fichas de intervenção médica.</w:t>
                   </w:r>
                 </w:p>
               </w:tc>
@@ -2164,7 +2167,7 @@
                       <w:sz w:val="18"/>
                       <w:szCs w:val="18"/>
                     </w:rPr>
-                    <w:t>David Afonso e Rúben Ferreira</w:t>
+                    <w:t>César Nero e David Afonso</w:t>
                   </w:r>
                 </w:p>
               </w:tc>
@@ -2226,7 +2229,7 @@
                       <w:sz w:val="18"/>
                       <w:szCs w:val="18"/>
                     </w:rPr>
-                    <w:t>4</w:t>
+                    <w:t>3</w:t>
                   </w:r>
                 </w:p>
               </w:tc>
@@ -2257,7 +2260,7 @@
                       <w:sz w:val="18"/>
                       <w:szCs w:val="18"/>
                     </w:rPr>
-                    <w:t>Baixa</w:t>
+                    <w:t>Elevada</w:t>
                   </w:r>
                 </w:p>
               </w:tc>
@@ -2295,7 +2298,7 @@
                       <w:sz w:val="18"/>
                       <w:szCs w:val="18"/>
                     </w:rPr>
-                    <w:t>Apagar dados associados à ficha de um animal</w:t>
+                    <w:t>Apagar ficha de intervenção médica</w:t>
                   </w:r>
                 </w:p>
               </w:tc>
@@ -2312,9 +2315,6 @@
                       <w:right w:val="none" w:sz="0" w:space="0" w:color="auto"/>
                       <w:between w:val="none" w:sz="0" w:space="0" w:color="auto"/>
                     </w:pBdr>
-                    <w:tabs>
-                      <w:tab w:val="center" w:pos="1282"/>
-                    </w:tabs>
                     <w:jc w:val="both"/>
                     <w:cnfStyle w:val="000000000000" w:firstRow="0" w:lastRow="0" w:firstColumn="0" w:lastColumn="0" w:oddVBand="0" w:evenVBand="0" w:oddHBand="0" w:evenHBand="0" w:firstRowFirstColumn="0" w:firstRowLastColumn="0" w:lastRowFirstColumn="0" w:lastRowLastColumn="0"/>
                     <w:rPr>
@@ -2329,23 +2329,15 @@
                       <w:sz w:val="18"/>
                       <w:szCs w:val="18"/>
                     </w:rPr>
-                    <w:t xml:space="preserve">M4 </w:t>
-                  </w:r>
-                  <w:r>
-                    <w:rPr>
-                      <w:rFonts w:ascii="Rambla" w:eastAsia="Rambla" w:hAnsi="Rambla" w:cs="Rambla"/>
-                      <w:sz w:val="18"/>
-                      <w:szCs w:val="18"/>
-                    </w:rPr>
-                    <w:t xml:space="preserve">RF2 - </w:t>
-                  </w:r>
-                  <w:r>
-                    <w:rPr>
-                      <w:rFonts w:ascii="Rambla" w:eastAsia="Rambla" w:hAnsi="Rambla" w:cs="Rambla"/>
-                      <w:sz w:val="18"/>
-                      <w:szCs w:val="18"/>
-                    </w:rPr>
-                    <w:t>O sistema deverá permitir aos utilizadores anexarem documentos à ficha de adoção de um animal.</w:t>
+                    <w:t xml:space="preserve">M5 </w:t>
+                  </w:r>
+                  <w:r>
+                    <w:rPr>
+                      <w:rFonts w:ascii="Rambla" w:eastAsia="Rambla" w:hAnsi="Rambla" w:cs="Rambla"/>
+                      <w:sz w:val="18"/>
+                      <w:szCs w:val="18"/>
+                    </w:rPr>
+                    <w:t>RF1 - O sistema deverá permitir operações CRUD sobre fichas de intervenção médica.</w:t>
                   </w:r>
                 </w:p>
               </w:tc>
@@ -2376,7 +2368,7 @@
                       <w:sz w:val="18"/>
                       <w:szCs w:val="18"/>
                     </w:rPr>
-                    <w:t>César Nero e David Afonso</w:t>
+                    <w:t>César Nero e Rúben Ferreira</w:t>
                   </w:r>
                 </w:p>
               </w:tc>
@@ -2438,7 +2430,7 @@
                       <w:sz w:val="18"/>
                       <w:szCs w:val="18"/>
                     </w:rPr>
-                    <w:t>6</w:t>
+                    <w:t>2</w:t>
                   </w:r>
                 </w:p>
               </w:tc>
@@ -2508,7 +2500,7 @@
                       <w:sz w:val="18"/>
                       <w:szCs w:val="18"/>
                     </w:rPr>
-                    <w:t>Editar dados associados à ficha de um animal</w:t>
+                    <w:t>Editar ficha de intervenção médica</w:t>
                   </w:r>
                 </w:p>
               </w:tc>
@@ -2539,23 +2531,15 @@
                       <w:sz w:val="18"/>
                       <w:szCs w:val="18"/>
                     </w:rPr>
-                    <w:t xml:space="preserve">M4 </w:t>
-                  </w:r>
-                  <w:r>
-                    <w:rPr>
-                      <w:rFonts w:ascii="Rambla" w:eastAsia="Rambla" w:hAnsi="Rambla" w:cs="Rambla"/>
-                      <w:sz w:val="18"/>
-                      <w:szCs w:val="18"/>
-                    </w:rPr>
-                    <w:t xml:space="preserve">RF2 - </w:t>
-                  </w:r>
-                  <w:r>
-                    <w:rPr>
-                      <w:rFonts w:ascii="Rambla" w:eastAsia="Rambla" w:hAnsi="Rambla" w:cs="Rambla"/>
-                      <w:sz w:val="18"/>
-                      <w:szCs w:val="18"/>
-                    </w:rPr>
-                    <w:t>O sistema deverá permitir aos utilizadores anexarem documentos à ficha de adoção de um animal.</w:t>
+                    <w:t xml:space="preserve">M5 RF1 - </w:t>
+                  </w:r>
+                  <w:r>
+                    <w:rPr>
+                      <w:rFonts w:ascii="Rambla" w:eastAsia="Rambla" w:hAnsi="Rambla" w:cs="Rambla"/>
+                      <w:sz w:val="18"/>
+                      <w:szCs w:val="18"/>
+                    </w:rPr>
+                    <w:t>O sistema deverá permitir operações CRUD sobre fichas de intervenção médica.</w:t>
                   </w:r>
                 </w:p>
               </w:tc>
@@ -2586,7 +2570,7 @@
                       <w:sz w:val="18"/>
                       <w:szCs w:val="18"/>
                     </w:rPr>
-                    <w:t>César Nero e David Afonso</w:t>
+                    <w:t>David Afonso e Rúben Ferreira</w:t>
                   </w:r>
                 </w:p>
               </w:tc>
@@ -2679,7 +2663,7 @@
                       <w:sz w:val="18"/>
                       <w:szCs w:val="18"/>
                     </w:rPr>
-                    <w:t>Baixa</w:t>
+                    <w:t>Elevada</w:t>
                   </w:r>
                 </w:p>
               </w:tc>
@@ -2717,8 +2701,7 @@
                       <w:sz w:val="18"/>
                       <w:szCs w:val="18"/>
                     </w:rPr>
-                    <w:lastRenderedPageBreak/>
-                    <w:t>Visualizar dados associados à ficha de um animal</w:t>
+                    <w:t>Visualizar ficha de intervenção médica</w:t>
                   </w:r>
                 </w:p>
               </w:tc>
@@ -2749,23 +2732,15 @@
                       <w:sz w:val="18"/>
                       <w:szCs w:val="18"/>
                     </w:rPr>
-                    <w:t xml:space="preserve">M4 </w:t>
-                  </w:r>
-                  <w:r>
-                    <w:rPr>
-                      <w:rFonts w:ascii="Rambla" w:eastAsia="Rambla" w:hAnsi="Rambla" w:cs="Rambla"/>
-                      <w:sz w:val="18"/>
-                      <w:szCs w:val="18"/>
-                    </w:rPr>
-                    <w:t xml:space="preserve">RF2 - </w:t>
-                  </w:r>
-                  <w:r>
-                    <w:rPr>
-                      <w:rFonts w:ascii="Rambla" w:eastAsia="Rambla" w:hAnsi="Rambla" w:cs="Rambla"/>
-                      <w:sz w:val="18"/>
-                      <w:szCs w:val="18"/>
-                    </w:rPr>
-                    <w:t>O sistema deverá permitir aos utilizadores anexarem documentos à ficha de adoção de um animal.</w:t>
+                    <w:t xml:space="preserve">M5 RF1 - </w:t>
+                  </w:r>
+                  <w:r>
+                    <w:rPr>
+                      <w:rFonts w:ascii="Rambla" w:eastAsia="Rambla" w:hAnsi="Rambla" w:cs="Rambla"/>
+                      <w:sz w:val="18"/>
+                      <w:szCs w:val="18"/>
+                    </w:rPr>
+                    <w:t>O sistema deverá permitir operações CRUD sobre fichas de intervenção médica.</w:t>
                   </w:r>
                 </w:p>
               </w:tc>
@@ -2790,6 +2765,14 @@
                       <w:szCs w:val="18"/>
                     </w:rPr>
                   </w:pPr>
+                  <w:r>
+                    <w:rPr>
+                      <w:rFonts w:ascii="Rambla" w:eastAsia="Rambla" w:hAnsi="Rambla" w:cs="Rambla"/>
+                      <w:sz w:val="18"/>
+                      <w:szCs w:val="18"/>
+                    </w:rPr>
+                    <w:t>César Nero e David Afonso</w:t>
+                  </w:r>
                 </w:p>
               </w:tc>
               <w:tc>
@@ -2813,6 +2796,14 @@
                       <w:szCs w:val="18"/>
                     </w:rPr>
                   </w:pPr>
+                  <w:r>
+                    <w:rPr>
+                      <w:rFonts w:ascii="Rambla" w:eastAsia="Rambla" w:hAnsi="Rambla" w:cs="Rambla"/>
+                      <w:sz w:val="18"/>
+                      <w:szCs w:val="18"/>
+                    </w:rPr>
+                    <w:t>Sim</w:t>
+                  </w:r>
                 </w:p>
               </w:tc>
               <w:tc>
@@ -2836,6 +2827,14 @@
                       <w:szCs w:val="18"/>
                     </w:rPr>
                   </w:pPr>
+                  <w:r>
+                    <w:rPr>
+                      <w:rFonts w:ascii="Rambla" w:eastAsia="Rambla" w:hAnsi="Rambla" w:cs="Rambla"/>
+                      <w:sz w:val="18"/>
+                      <w:szCs w:val="18"/>
+                    </w:rPr>
+                    <w:t>2</w:t>
+                  </w:r>
                 </w:p>
               </w:tc>
               <w:tc>
@@ -2859,6 +2858,14 @@
                       <w:szCs w:val="18"/>
                     </w:rPr>
                   </w:pPr>
+                  <w:r>
+                    <w:rPr>
+                      <w:rFonts w:ascii="Rambla" w:eastAsia="Rambla" w:hAnsi="Rambla" w:cs="Rambla"/>
+                      <w:sz w:val="18"/>
+                      <w:szCs w:val="18"/>
+                    </w:rPr>
+                    <w:t>Elevada</w:t>
+                  </w:r>
                 </w:p>
               </w:tc>
             </w:tr>
@@ -2896,7 +2903,8 @@
                       <w:sz w:val="18"/>
                       <w:szCs w:val="18"/>
                     </w:rPr>
-                    <w:t>Download das fichas de animal</w:t>
+                    <w:lastRenderedPageBreak/>
+                    <w:t>Reagendamento de intervenções médicas</w:t>
                   </w:r>
                 </w:p>
               </w:tc>
@@ -2927,23 +2935,26 @@
                       <w:sz w:val="18"/>
                       <w:szCs w:val="18"/>
                     </w:rPr>
-                    <w:t xml:space="preserve">M4 </w:t>
-                  </w:r>
-                  <w:r>
-                    <w:rPr>
-                      <w:rFonts w:ascii="Rambla" w:eastAsia="Rambla" w:hAnsi="Rambla" w:cs="Rambla"/>
-                      <w:sz w:val="18"/>
-                      <w:szCs w:val="18"/>
-                    </w:rPr>
-                    <w:t xml:space="preserve">RF4 - </w:t>
-                  </w:r>
-                  <w:r>
-                    <w:rPr>
-                      <w:rFonts w:ascii="Rambla" w:eastAsia="Rambla" w:hAnsi="Rambla" w:cs="Rambla"/>
-                      <w:sz w:val="18"/>
-                      <w:szCs w:val="18"/>
-                    </w:rPr>
-                    <w:t>O sistema deverá permitir aos utilizadores descarregarem a ficha de adoção ou acolhimento temporário para o animal pretendido.</w:t>
+                    <w:t>M5 RF3 -</w:t>
+                  </w:r>
+                  <w:r>
+                    <w:t xml:space="preserve"> </w:t>
+                  </w:r>
+                  <w:r>
+                    <w:rPr>
+                      <w:rFonts w:ascii="Rambla" w:eastAsia="Rambla" w:hAnsi="Rambla" w:cs="Rambla"/>
+                      <w:sz w:val="18"/>
+                      <w:szCs w:val="18"/>
+                    </w:rPr>
+                    <w:t>O Sistema deverá permitir aos funcionários reagendarem as intervenções médicas.</w:t>
+                  </w:r>
+                  <w:r>
+                    <w:rPr>
+                      <w:rFonts w:ascii="Rambla" w:eastAsia="Rambla" w:hAnsi="Rambla" w:cs="Rambla"/>
+                      <w:sz w:val="18"/>
+                      <w:szCs w:val="18"/>
+                    </w:rPr>
+                    <w:t xml:space="preserve"> </w:t>
                   </w:r>
                 </w:p>
               </w:tc>
@@ -2968,6 +2979,14 @@
                       <w:szCs w:val="18"/>
                     </w:rPr>
                   </w:pPr>
+                  <w:r>
+                    <w:rPr>
+                      <w:rFonts w:ascii="Rambla" w:eastAsia="Rambla" w:hAnsi="Rambla" w:cs="Rambla"/>
+                      <w:sz w:val="18"/>
+                      <w:szCs w:val="18"/>
+                    </w:rPr>
+                    <w:t>César Nero e Rúben Ferreira</w:t>
+                  </w:r>
                 </w:p>
               </w:tc>
               <w:tc>
@@ -2991,6 +3010,14 @@
                       <w:szCs w:val="18"/>
                     </w:rPr>
                   </w:pPr>
+                  <w:r>
+                    <w:rPr>
+                      <w:rFonts w:ascii="Rambla" w:eastAsia="Rambla" w:hAnsi="Rambla" w:cs="Rambla"/>
+                      <w:sz w:val="18"/>
+                      <w:szCs w:val="18"/>
+                    </w:rPr>
+                    <w:t>Sim</w:t>
+                  </w:r>
                 </w:p>
               </w:tc>
               <w:tc>
@@ -3014,6 +3041,14 @@
                       <w:szCs w:val="18"/>
                     </w:rPr>
                   </w:pPr>
+                  <w:r>
+                    <w:rPr>
+                      <w:rFonts w:ascii="Rambla" w:eastAsia="Rambla" w:hAnsi="Rambla" w:cs="Rambla"/>
+                      <w:sz w:val="18"/>
+                      <w:szCs w:val="18"/>
+                    </w:rPr>
+                    <w:t>1</w:t>
+                  </w:r>
                 </w:p>
               </w:tc>
               <w:tc>
@@ -3037,6 +3072,14 @@
                       <w:szCs w:val="18"/>
                     </w:rPr>
                   </w:pPr>
+                  <w:r>
+                    <w:rPr>
+                      <w:rFonts w:ascii="Rambla" w:eastAsia="Rambla" w:hAnsi="Rambla" w:cs="Rambla"/>
+                      <w:sz w:val="18"/>
+                      <w:szCs w:val="18"/>
+                    </w:rPr>
+                    <w:t>Média</w:t>
+                  </w:r>
                 </w:p>
               </w:tc>
             </w:tr>
@@ -3073,7 +3116,7 @@
                       <w:sz w:val="18"/>
                       <w:szCs w:val="18"/>
                     </w:rPr>
-                    <w:t>Pedido de adoção mediante atributos especificos</w:t>
+                    <w:t>Agendamento automático de intervenções</w:t>
                   </w:r>
                 </w:p>
               </w:tc>
@@ -3104,23 +3147,15 @@
                       <w:sz w:val="18"/>
                       <w:szCs w:val="18"/>
                     </w:rPr>
-                    <w:t xml:space="preserve">M4 </w:t>
-                  </w:r>
-                  <w:r>
-                    <w:rPr>
-                      <w:rFonts w:ascii="Rambla" w:eastAsia="Rambla" w:hAnsi="Rambla" w:cs="Rambla"/>
-                      <w:sz w:val="18"/>
-                      <w:szCs w:val="18"/>
-                    </w:rPr>
-                    <w:t xml:space="preserve">RF5 - </w:t>
-                  </w:r>
-                  <w:r>
-                    <w:rPr>
-                      <w:rFonts w:ascii="Rambla" w:eastAsia="Rambla" w:hAnsi="Rambla" w:cs="Rambla"/>
-                      <w:sz w:val="18"/>
-                      <w:szCs w:val="18"/>
-                    </w:rPr>
-                    <w:t>O sistema deverá permitir aos utilizadores registarem um pedido de adoção para um tipo de animal com atributos específicos como porte ou raça.</w:t>
+                    <w:t xml:space="preserve">M5 RF4 - </w:t>
+                  </w:r>
+                  <w:r>
+                    <w:rPr>
+                      <w:rFonts w:ascii="Rambla" w:eastAsia="Rambla" w:hAnsi="Rambla" w:cs="Rambla"/>
+                      <w:sz w:val="18"/>
+                      <w:szCs w:val="18"/>
+                    </w:rPr>
+                    <w:t>O sistema deverá permitir aos funcionários agendar automaticamente intervenções médicas com base no animal após a adoção ou acolhimento temporário do mesmo.</w:t>
                   </w:r>
                 </w:p>
               </w:tc>
@@ -3145,6 +3180,14 @@
                       <w:szCs w:val="18"/>
                     </w:rPr>
                   </w:pPr>
+                  <w:r>
+                    <w:rPr>
+                      <w:rFonts w:ascii="Rambla" w:eastAsia="Rambla" w:hAnsi="Rambla" w:cs="Rambla"/>
+                      <w:sz w:val="18"/>
+                      <w:szCs w:val="18"/>
+                    </w:rPr>
+                    <w:t>David Afonso e Rúben Ferreira</w:t>
+                  </w:r>
                 </w:p>
               </w:tc>
               <w:tc>
@@ -3168,6 +3211,14 @@
                       <w:szCs w:val="18"/>
                     </w:rPr>
                   </w:pPr>
+                  <w:r>
+                    <w:rPr>
+                      <w:rFonts w:ascii="Rambla" w:eastAsia="Rambla" w:hAnsi="Rambla" w:cs="Rambla"/>
+                      <w:sz w:val="18"/>
+                      <w:szCs w:val="18"/>
+                    </w:rPr>
+                    <w:t>Sim</w:t>
+                  </w:r>
                 </w:p>
               </w:tc>
               <w:tc>
@@ -3191,6 +3242,14 @@
                       <w:szCs w:val="18"/>
                     </w:rPr>
                   </w:pPr>
+                  <w:r>
+                    <w:rPr>
+                      <w:rFonts w:ascii="Rambla" w:eastAsia="Rambla" w:hAnsi="Rambla" w:cs="Rambla"/>
+                      <w:sz w:val="18"/>
+                      <w:szCs w:val="18"/>
+                    </w:rPr>
+                    <w:t>1</w:t>
+                  </w:r>
                 </w:p>
               </w:tc>
               <w:tc>
@@ -3214,6 +3273,14 @@
                       <w:szCs w:val="18"/>
                     </w:rPr>
                   </w:pPr>
+                  <w:r>
+                    <w:rPr>
+                      <w:rFonts w:ascii="Rambla" w:eastAsia="Rambla" w:hAnsi="Rambla" w:cs="Rambla"/>
+                      <w:sz w:val="18"/>
+                      <w:szCs w:val="18"/>
+                    </w:rPr>
+                    <w:t>Média</w:t>
+                  </w:r>
                 </w:p>
               </w:tc>
             </w:tr>
@@ -3251,7 +3318,7 @@
                       <w:sz w:val="18"/>
                       <w:szCs w:val="18"/>
                     </w:rPr>
-                    <w:t>Criar ficha de intervenção médica</w:t>
+                    <w:t>Visualizar intervenções não cumpridas</w:t>
                   </w:r>
                 </w:p>
               </w:tc>
@@ -3282,23 +3349,15 @@
                       <w:sz w:val="18"/>
                       <w:szCs w:val="18"/>
                     </w:rPr>
-                    <w:t xml:space="preserve">M5 </w:t>
-                  </w:r>
-                  <w:r>
-                    <w:rPr>
-                      <w:rFonts w:ascii="Rambla" w:eastAsia="Rambla" w:hAnsi="Rambla" w:cs="Rambla"/>
-                      <w:sz w:val="18"/>
-                      <w:szCs w:val="18"/>
-                    </w:rPr>
-                    <w:t xml:space="preserve">RF1 - </w:t>
-                  </w:r>
-                  <w:r>
-                    <w:rPr>
-                      <w:rFonts w:ascii="Rambla" w:eastAsia="Rambla" w:hAnsi="Rambla" w:cs="Rambla"/>
-                      <w:sz w:val="18"/>
-                      <w:szCs w:val="18"/>
-                    </w:rPr>
-                    <w:t>O sistema deverá permitir operações CRUD sobre fichas de intervenção médica.</w:t>
+                    <w:t xml:space="preserve">M5 RF5 - </w:t>
+                  </w:r>
+                  <w:r>
+                    <w:rPr>
+                      <w:rFonts w:ascii="Rambla" w:eastAsia="Rambla" w:hAnsi="Rambla" w:cs="Rambla"/>
+                      <w:sz w:val="18"/>
+                      <w:szCs w:val="18"/>
+                    </w:rPr>
+                    <w:t>O sistema deverá permitir aos funcionários visualizarem todas as intervenções médicas que não foram cumpridas.</w:t>
                   </w:r>
                 </w:p>
               </w:tc>
@@ -3323,6 +3382,14 @@
                       <w:szCs w:val="18"/>
                     </w:rPr>
                   </w:pPr>
+                  <w:r>
+                    <w:rPr>
+                      <w:rFonts w:ascii="Rambla" w:eastAsia="Rambla" w:hAnsi="Rambla" w:cs="Rambla"/>
+                      <w:sz w:val="18"/>
+                      <w:szCs w:val="18"/>
+                    </w:rPr>
+                    <w:t>César Nero e David Afonso</w:t>
+                  </w:r>
                 </w:p>
               </w:tc>
               <w:tc>
@@ -3346,6 +3413,14 @@
                       <w:szCs w:val="18"/>
                     </w:rPr>
                   </w:pPr>
+                  <w:r>
+                    <w:rPr>
+                      <w:rFonts w:ascii="Rambla" w:eastAsia="Rambla" w:hAnsi="Rambla" w:cs="Rambla"/>
+                      <w:sz w:val="18"/>
+                      <w:szCs w:val="18"/>
+                    </w:rPr>
+                    <w:t>Sim</w:t>
+                  </w:r>
                 </w:p>
               </w:tc>
               <w:tc>
@@ -3369,6 +3444,14 @@
                       <w:szCs w:val="18"/>
                     </w:rPr>
                   </w:pPr>
+                  <w:r>
+                    <w:rPr>
+                      <w:rFonts w:ascii="Rambla" w:eastAsia="Rambla" w:hAnsi="Rambla" w:cs="Rambla"/>
+                      <w:sz w:val="18"/>
+                      <w:szCs w:val="18"/>
+                    </w:rPr>
+                    <w:t>1</w:t>
+                  </w:r>
                 </w:p>
               </w:tc>
               <w:tc>
@@ -3392,6 +3475,14 @@
                       <w:szCs w:val="18"/>
                     </w:rPr>
                   </w:pPr>
+                  <w:r>
+                    <w:rPr>
+                      <w:rFonts w:ascii="Rambla" w:eastAsia="Rambla" w:hAnsi="Rambla" w:cs="Rambla"/>
+                      <w:sz w:val="18"/>
+                      <w:szCs w:val="18"/>
+                    </w:rPr>
+                    <w:t>Média</w:t>
+                  </w:r>
                 </w:p>
               </w:tc>
             </w:tr>
@@ -3428,7 +3519,7 @@
                       <w:sz w:val="18"/>
                       <w:szCs w:val="18"/>
                     </w:rPr>
-                    <w:t>Apagar ficha de intervenção médica</w:t>
+                    <w:t>O sistema deverá enviar emails a notificar os utilizadores sobre um evento.</w:t>
                   </w:r>
                 </w:p>
               </w:tc>
@@ -3459,15 +3550,15 @@
                       <w:sz w:val="18"/>
                       <w:szCs w:val="18"/>
                     </w:rPr>
-                    <w:t xml:space="preserve">M5 </w:t>
-                  </w:r>
-                  <w:r>
-                    <w:rPr>
-                      <w:rFonts w:ascii="Rambla" w:eastAsia="Rambla" w:hAnsi="Rambla" w:cs="Rambla"/>
-                      <w:sz w:val="18"/>
-                      <w:szCs w:val="18"/>
-                    </w:rPr>
-                    <w:t>RF1 - O sistema deverá permitir operações CRUD sobre fichas de intervenção médica.</w:t>
+                    <w:t xml:space="preserve">M6 RF4 - </w:t>
+                  </w:r>
+                  <w:r>
+                    <w:rPr>
+                      <w:rFonts w:ascii="Rambla" w:eastAsia="Rambla" w:hAnsi="Rambla" w:cs="Rambla"/>
+                      <w:sz w:val="18"/>
+                      <w:szCs w:val="18"/>
+                    </w:rPr>
+                    <w:t>O sistema deverá enviar emails a notificar os utilizadores sobre um evento.</w:t>
                   </w:r>
                 </w:p>
               </w:tc>
@@ -3492,6 +3583,14 @@
                       <w:szCs w:val="18"/>
                     </w:rPr>
                   </w:pPr>
+                  <w:r>
+                    <w:rPr>
+                      <w:rFonts w:ascii="Rambla" w:eastAsia="Rambla" w:hAnsi="Rambla" w:cs="Rambla"/>
+                      <w:sz w:val="18"/>
+                      <w:szCs w:val="18"/>
+                    </w:rPr>
+                    <w:t>César Nero e Rúben Ferreira</w:t>
+                  </w:r>
                 </w:p>
               </w:tc>
               <w:tc>
@@ -3515,6 +3614,14 @@
                       <w:szCs w:val="18"/>
                     </w:rPr>
                   </w:pPr>
+                  <w:r>
+                    <w:rPr>
+                      <w:rFonts w:ascii="Rambla" w:eastAsia="Rambla" w:hAnsi="Rambla" w:cs="Rambla"/>
+                      <w:sz w:val="18"/>
+                      <w:szCs w:val="18"/>
+                    </w:rPr>
+                    <w:t>Sim</w:t>
+                  </w:r>
                 </w:p>
               </w:tc>
               <w:tc>
@@ -3538,6 +3645,14 @@
                       <w:szCs w:val="18"/>
                     </w:rPr>
                   </w:pPr>
+                  <w:r>
+                    <w:rPr>
+                      <w:rFonts w:ascii="Rambla" w:eastAsia="Rambla" w:hAnsi="Rambla" w:cs="Rambla"/>
+                      <w:sz w:val="18"/>
+                      <w:szCs w:val="18"/>
+                    </w:rPr>
+                    <w:t>2</w:t>
+                  </w:r>
                 </w:p>
               </w:tc>
               <w:tc>
@@ -3561,1786 +3676,14 @@
                       <w:szCs w:val="18"/>
                     </w:rPr>
                   </w:pPr>
-                </w:p>
-              </w:tc>
-            </w:tr>
-            <w:tr>
-              <w:trPr>
-                <w:cnfStyle w:val="000000100000" w:firstRow="0" w:lastRow="0" w:firstColumn="0" w:lastColumn="0" w:oddVBand="0" w:evenVBand="0" w:oddHBand="1" w:evenHBand="0" w:firstRowFirstColumn="0" w:firstRowLastColumn="0" w:lastRowFirstColumn="0" w:lastRowLastColumn="0"/>
-                <w:jc w:val="center"/>
-              </w:trPr>
-              <w:tc>
-                <w:tcPr>
-                  <w:cnfStyle w:val="001000000000" w:firstRow="0" w:lastRow="0" w:firstColumn="1" w:lastColumn="0" w:oddVBand="0" w:evenVBand="0" w:oddHBand="0" w:evenHBand="0" w:firstRowFirstColumn="0" w:firstRowLastColumn="0" w:lastRowFirstColumn="0" w:lastRowLastColumn="0"/>
-                  <w:tcW w:w="2476" w:type="dxa"/>
-                </w:tcPr>
-                <w:p>
-                  <w:pPr>
-                    <w:pBdr>
-                      <w:top w:val="none" w:sz="0" w:space="0" w:color="auto"/>
-                      <w:left w:val="none" w:sz="0" w:space="0" w:color="auto"/>
-                      <w:bottom w:val="none" w:sz="0" w:space="0" w:color="auto"/>
-                      <w:right w:val="none" w:sz="0" w:space="0" w:color="auto"/>
-                      <w:between w:val="none" w:sz="0" w:space="0" w:color="auto"/>
-                    </w:pBdr>
-                    <w:jc w:val="both"/>
-                    <w:rPr>
-                      <w:rFonts w:ascii="Rambla" w:eastAsia="Rambla" w:hAnsi="Rambla" w:cs="Rambla"/>
-                      <w:b w:val="0"/>
-                      <w:sz w:val="18"/>
-                      <w:szCs w:val="18"/>
-                    </w:rPr>
-                  </w:pPr>
-                  <w:r>
-                    <w:rPr>
-                      <w:rFonts w:ascii="Rambla" w:eastAsia="Rambla" w:hAnsi="Rambla" w:cs="Rambla"/>
-                      <w:b w:val="0"/>
-                      <w:sz w:val="18"/>
-                      <w:szCs w:val="18"/>
-                    </w:rPr>
-                    <w:t>Editar ficha de intervenção médica</w:t>
-                  </w:r>
-                </w:p>
-              </w:tc>
-              <w:tc>
-                <w:tcPr>
-                  <w:tcW w:w="2934" w:type="dxa"/>
-                </w:tcPr>
-                <w:p>
-                  <w:pPr>
-                    <w:pBdr>
-                      <w:top w:val="none" w:sz="0" w:space="0" w:color="auto"/>
-                      <w:left w:val="none" w:sz="0" w:space="0" w:color="auto"/>
-                      <w:bottom w:val="none" w:sz="0" w:space="0" w:color="auto"/>
-                      <w:right w:val="none" w:sz="0" w:space="0" w:color="auto"/>
-                      <w:between w:val="none" w:sz="0" w:space="0" w:color="auto"/>
-                    </w:pBdr>
-                    <w:jc w:val="both"/>
-                    <w:cnfStyle w:val="000000100000" w:firstRow="0" w:lastRow="0" w:firstColumn="0" w:lastColumn="0" w:oddVBand="0" w:evenVBand="0" w:oddHBand="1" w:evenHBand="0" w:firstRowFirstColumn="0" w:firstRowLastColumn="0" w:lastRowFirstColumn="0" w:lastRowLastColumn="0"/>
-                    <w:rPr>
-                      <w:rFonts w:ascii="Rambla" w:eastAsia="Rambla" w:hAnsi="Rambla" w:cs="Rambla"/>
-                      <w:sz w:val="18"/>
-                      <w:szCs w:val="18"/>
-                    </w:rPr>
-                  </w:pPr>
-                  <w:r>
-                    <w:rPr>
-                      <w:rFonts w:ascii="Rambla" w:eastAsia="Rambla" w:hAnsi="Rambla" w:cs="Rambla"/>
-                      <w:sz w:val="18"/>
-                      <w:szCs w:val="18"/>
-                    </w:rPr>
-                    <w:t xml:space="preserve">M5 </w:t>
-                  </w:r>
-                  <w:r>
-                    <w:rPr>
-                      <w:rFonts w:ascii="Rambla" w:eastAsia="Rambla" w:hAnsi="Rambla" w:cs="Rambla"/>
-                      <w:sz w:val="18"/>
-                      <w:szCs w:val="18"/>
-                    </w:rPr>
-                    <w:t xml:space="preserve">RF1 - </w:t>
-                  </w:r>
-                  <w:r>
-                    <w:rPr>
-                      <w:rFonts w:ascii="Rambla" w:eastAsia="Rambla" w:hAnsi="Rambla" w:cs="Rambla"/>
-                      <w:sz w:val="18"/>
-                      <w:szCs w:val="18"/>
-                    </w:rPr>
-                    <w:t>O sistema deverá permitir operações CRUD sobre fichas de intervenção médica.</w:t>
-                  </w:r>
-                </w:p>
-              </w:tc>
-              <w:tc>
-                <w:tcPr>
-                  <w:tcW w:w="1319" w:type="dxa"/>
-                </w:tcPr>
-                <w:p>
-                  <w:pPr>
-                    <w:pBdr>
-                      <w:top w:val="none" w:sz="0" w:space="0" w:color="auto"/>
-                      <w:left w:val="none" w:sz="0" w:space="0" w:color="auto"/>
-                      <w:bottom w:val="none" w:sz="0" w:space="0" w:color="auto"/>
-                      <w:right w:val="none" w:sz="0" w:space="0" w:color="auto"/>
-                      <w:between w:val="none" w:sz="0" w:space="0" w:color="auto"/>
-                    </w:pBdr>
-                    <w:jc w:val="both"/>
-                    <w:cnfStyle w:val="000000100000" w:firstRow="0" w:lastRow="0" w:firstColumn="0" w:lastColumn="0" w:oddVBand="0" w:evenVBand="0" w:oddHBand="1" w:evenHBand="0" w:firstRowFirstColumn="0" w:firstRowLastColumn="0" w:lastRowFirstColumn="0" w:lastRowLastColumn="0"/>
-                    <w:rPr>
-                      <w:rFonts w:ascii="Rambla" w:eastAsia="Rambla" w:hAnsi="Rambla" w:cs="Rambla"/>
-                      <w:sz w:val="18"/>
-                      <w:szCs w:val="18"/>
-                    </w:rPr>
-                  </w:pPr>
-                </w:p>
-              </w:tc>
-              <w:tc>
-                <w:tcPr>
-                  <w:tcW w:w="1134" w:type="dxa"/>
-                </w:tcPr>
-                <w:p>
-                  <w:pPr>
-                    <w:pBdr>
-                      <w:top w:val="none" w:sz="0" w:space="0" w:color="auto"/>
-                      <w:left w:val="none" w:sz="0" w:space="0" w:color="auto"/>
-                      <w:bottom w:val="none" w:sz="0" w:space="0" w:color="auto"/>
-                      <w:right w:val="none" w:sz="0" w:space="0" w:color="auto"/>
-                      <w:between w:val="none" w:sz="0" w:space="0" w:color="auto"/>
-                    </w:pBdr>
-                    <w:jc w:val="center"/>
-                    <w:cnfStyle w:val="000000100000" w:firstRow="0" w:lastRow="0" w:firstColumn="0" w:lastColumn="0" w:oddVBand="0" w:evenVBand="0" w:oddHBand="1" w:evenHBand="0" w:firstRowFirstColumn="0" w:firstRowLastColumn="0" w:lastRowFirstColumn="0" w:lastRowLastColumn="0"/>
-                    <w:rPr>
-                      <w:rFonts w:ascii="Rambla" w:eastAsia="Rambla" w:hAnsi="Rambla" w:cs="Rambla"/>
-                      <w:sz w:val="18"/>
-                      <w:szCs w:val="18"/>
-                    </w:rPr>
-                  </w:pPr>
-                </w:p>
-              </w:tc>
-              <w:tc>
-                <w:tcPr>
-                  <w:tcW w:w="992" w:type="dxa"/>
-                </w:tcPr>
-                <w:p>
-                  <w:pPr>
-                    <w:pBdr>
-                      <w:top w:val="none" w:sz="0" w:space="0" w:color="auto"/>
-                      <w:left w:val="none" w:sz="0" w:space="0" w:color="auto"/>
-                      <w:bottom w:val="none" w:sz="0" w:space="0" w:color="auto"/>
-                      <w:right w:val="none" w:sz="0" w:space="0" w:color="auto"/>
-                      <w:between w:val="none" w:sz="0" w:space="0" w:color="auto"/>
-                    </w:pBdr>
-                    <w:jc w:val="center"/>
-                    <w:cnfStyle w:val="000000100000" w:firstRow="0" w:lastRow="0" w:firstColumn="0" w:lastColumn="0" w:oddVBand="0" w:evenVBand="0" w:oddHBand="1" w:evenHBand="0" w:firstRowFirstColumn="0" w:firstRowLastColumn="0" w:lastRowFirstColumn="0" w:lastRowLastColumn="0"/>
-                    <w:rPr>
-                      <w:rFonts w:ascii="Rambla" w:eastAsia="Rambla" w:hAnsi="Rambla" w:cs="Rambla"/>
-                      <w:sz w:val="18"/>
-                      <w:szCs w:val="18"/>
-                    </w:rPr>
-                  </w:pPr>
-                </w:p>
-              </w:tc>
-              <w:tc>
-                <w:tcPr>
-                  <w:tcW w:w="1083" w:type="dxa"/>
-                </w:tcPr>
-                <w:p>
-                  <w:pPr>
-                    <w:pBdr>
-                      <w:top w:val="none" w:sz="0" w:space="0" w:color="auto"/>
-                      <w:left w:val="none" w:sz="0" w:space="0" w:color="auto"/>
-                      <w:bottom w:val="none" w:sz="0" w:space="0" w:color="auto"/>
-                      <w:right w:val="none" w:sz="0" w:space="0" w:color="auto"/>
-                      <w:between w:val="none" w:sz="0" w:space="0" w:color="auto"/>
-                    </w:pBdr>
-                    <w:jc w:val="center"/>
-                    <w:cnfStyle w:val="000000100000" w:firstRow="0" w:lastRow="0" w:firstColumn="0" w:lastColumn="0" w:oddVBand="0" w:evenVBand="0" w:oddHBand="1" w:evenHBand="0" w:firstRowFirstColumn="0" w:firstRowLastColumn="0" w:lastRowFirstColumn="0" w:lastRowLastColumn="0"/>
-                    <w:rPr>
-                      <w:rFonts w:ascii="Rambla" w:eastAsia="Rambla" w:hAnsi="Rambla" w:cs="Rambla"/>
-                      <w:sz w:val="18"/>
-                      <w:szCs w:val="18"/>
-                    </w:rPr>
-                  </w:pPr>
-                </w:p>
-              </w:tc>
-            </w:tr>
-            <w:tr>
-              <w:trPr>
-                <w:jc w:val="center"/>
-              </w:trPr>
-              <w:tc>
-                <w:tcPr>
-                  <w:cnfStyle w:val="001000000000" w:firstRow="0" w:lastRow="0" w:firstColumn="1" w:lastColumn="0" w:oddVBand="0" w:evenVBand="0" w:oddHBand="0" w:evenHBand="0" w:firstRowFirstColumn="0" w:firstRowLastColumn="0" w:lastRowFirstColumn="0" w:lastRowLastColumn="0"/>
-                  <w:tcW w:w="2476" w:type="dxa"/>
-                </w:tcPr>
-                <w:p>
-                  <w:pPr>
-                    <w:pBdr>
-                      <w:top w:val="none" w:sz="0" w:space="0" w:color="auto"/>
-                      <w:left w:val="none" w:sz="0" w:space="0" w:color="auto"/>
-                      <w:bottom w:val="none" w:sz="0" w:space="0" w:color="auto"/>
-                      <w:right w:val="none" w:sz="0" w:space="0" w:color="auto"/>
-                      <w:between w:val="none" w:sz="0" w:space="0" w:color="auto"/>
-                    </w:pBdr>
-                    <w:jc w:val="both"/>
-                    <w:rPr>
-                      <w:rFonts w:ascii="Rambla" w:eastAsia="Rambla" w:hAnsi="Rambla" w:cs="Rambla"/>
-                      <w:b w:val="0"/>
-                      <w:sz w:val="18"/>
-                      <w:szCs w:val="18"/>
-                    </w:rPr>
-                  </w:pPr>
-                  <w:r>
-                    <w:rPr>
-                      <w:rFonts w:ascii="Rambla" w:eastAsia="Rambla" w:hAnsi="Rambla" w:cs="Rambla"/>
-                      <w:b w:val="0"/>
-                      <w:sz w:val="18"/>
-                      <w:szCs w:val="18"/>
-                    </w:rPr>
-                    <w:t>Visualizar ficha de intervenção médica</w:t>
-                  </w:r>
-                </w:p>
-              </w:tc>
-              <w:tc>
-                <w:tcPr>
-                  <w:tcW w:w="2934" w:type="dxa"/>
-                </w:tcPr>
-                <w:p>
-                  <w:pPr>
-                    <w:pBdr>
-                      <w:top w:val="none" w:sz="0" w:space="0" w:color="auto"/>
-                      <w:left w:val="none" w:sz="0" w:space="0" w:color="auto"/>
-                      <w:bottom w:val="none" w:sz="0" w:space="0" w:color="auto"/>
-                      <w:right w:val="none" w:sz="0" w:space="0" w:color="auto"/>
-                      <w:between w:val="none" w:sz="0" w:space="0" w:color="auto"/>
-                    </w:pBdr>
-                    <w:jc w:val="both"/>
-                    <w:cnfStyle w:val="000000000000" w:firstRow="0" w:lastRow="0" w:firstColumn="0" w:lastColumn="0" w:oddVBand="0" w:evenVBand="0" w:oddHBand="0" w:evenHBand="0" w:firstRowFirstColumn="0" w:firstRowLastColumn="0" w:lastRowFirstColumn="0" w:lastRowLastColumn="0"/>
-                    <w:rPr>
-                      <w:rFonts w:ascii="Rambla" w:eastAsia="Rambla" w:hAnsi="Rambla" w:cs="Rambla"/>
-                      <w:sz w:val="18"/>
-                      <w:szCs w:val="18"/>
-                    </w:rPr>
-                  </w:pPr>
-                  <w:r>
-                    <w:rPr>
-                      <w:rFonts w:ascii="Rambla" w:eastAsia="Rambla" w:hAnsi="Rambla" w:cs="Rambla"/>
-                      <w:sz w:val="18"/>
-                      <w:szCs w:val="18"/>
-                    </w:rPr>
-                    <w:t xml:space="preserve">M5 </w:t>
-                  </w:r>
-                  <w:r>
-                    <w:rPr>
-                      <w:rFonts w:ascii="Rambla" w:eastAsia="Rambla" w:hAnsi="Rambla" w:cs="Rambla"/>
-                      <w:sz w:val="18"/>
-                      <w:szCs w:val="18"/>
-                    </w:rPr>
-                    <w:t xml:space="preserve">RF1 - </w:t>
-                  </w:r>
-                  <w:r>
-                    <w:rPr>
-                      <w:rFonts w:ascii="Rambla" w:eastAsia="Rambla" w:hAnsi="Rambla" w:cs="Rambla"/>
-                      <w:sz w:val="18"/>
-                      <w:szCs w:val="18"/>
-                    </w:rPr>
-                    <w:t>O sistema deverá permitir operações CRUD sobre fichas de intervenção médica.</w:t>
-                  </w:r>
-                </w:p>
-              </w:tc>
-              <w:tc>
-                <w:tcPr>
-                  <w:tcW w:w="1319" w:type="dxa"/>
-                </w:tcPr>
-                <w:p>
-                  <w:pPr>
-                    <w:pBdr>
-                      <w:top w:val="none" w:sz="0" w:space="0" w:color="auto"/>
-                      <w:left w:val="none" w:sz="0" w:space="0" w:color="auto"/>
-                      <w:bottom w:val="none" w:sz="0" w:space="0" w:color="auto"/>
-                      <w:right w:val="none" w:sz="0" w:space="0" w:color="auto"/>
-                      <w:between w:val="none" w:sz="0" w:space="0" w:color="auto"/>
-                    </w:pBdr>
-                    <w:jc w:val="both"/>
-                    <w:cnfStyle w:val="000000000000" w:firstRow="0" w:lastRow="0" w:firstColumn="0" w:lastColumn="0" w:oddVBand="0" w:evenVBand="0" w:oddHBand="0" w:evenHBand="0" w:firstRowFirstColumn="0" w:firstRowLastColumn="0" w:lastRowFirstColumn="0" w:lastRowLastColumn="0"/>
-                    <w:rPr>
-                      <w:rFonts w:ascii="Rambla" w:eastAsia="Rambla" w:hAnsi="Rambla" w:cs="Rambla"/>
-                      <w:sz w:val="18"/>
-                      <w:szCs w:val="18"/>
-                    </w:rPr>
-                  </w:pPr>
-                </w:p>
-              </w:tc>
-              <w:tc>
-                <w:tcPr>
-                  <w:tcW w:w="1134" w:type="dxa"/>
-                </w:tcPr>
-                <w:p>
-                  <w:pPr>
-                    <w:pBdr>
-                      <w:top w:val="none" w:sz="0" w:space="0" w:color="auto"/>
-                      <w:left w:val="none" w:sz="0" w:space="0" w:color="auto"/>
-                      <w:bottom w:val="none" w:sz="0" w:space="0" w:color="auto"/>
-                      <w:right w:val="none" w:sz="0" w:space="0" w:color="auto"/>
-                      <w:between w:val="none" w:sz="0" w:space="0" w:color="auto"/>
-                    </w:pBdr>
-                    <w:jc w:val="center"/>
-                    <w:cnfStyle w:val="000000000000" w:firstRow="0" w:lastRow="0" w:firstColumn="0" w:lastColumn="0" w:oddVBand="0" w:evenVBand="0" w:oddHBand="0" w:evenHBand="0" w:firstRowFirstColumn="0" w:firstRowLastColumn="0" w:lastRowFirstColumn="0" w:lastRowLastColumn="0"/>
-                    <w:rPr>
-                      <w:rFonts w:ascii="Rambla" w:eastAsia="Rambla" w:hAnsi="Rambla" w:cs="Rambla"/>
-                      <w:sz w:val="18"/>
-                      <w:szCs w:val="18"/>
-                    </w:rPr>
-                  </w:pPr>
-                </w:p>
-              </w:tc>
-              <w:tc>
-                <w:tcPr>
-                  <w:tcW w:w="992" w:type="dxa"/>
-                </w:tcPr>
-                <w:p>
-                  <w:pPr>
-                    <w:pBdr>
-                      <w:top w:val="none" w:sz="0" w:space="0" w:color="auto"/>
-                      <w:left w:val="none" w:sz="0" w:space="0" w:color="auto"/>
-                      <w:bottom w:val="none" w:sz="0" w:space="0" w:color="auto"/>
-                      <w:right w:val="none" w:sz="0" w:space="0" w:color="auto"/>
-                      <w:between w:val="none" w:sz="0" w:space="0" w:color="auto"/>
-                    </w:pBdr>
-                    <w:jc w:val="center"/>
-                    <w:cnfStyle w:val="000000000000" w:firstRow="0" w:lastRow="0" w:firstColumn="0" w:lastColumn="0" w:oddVBand="0" w:evenVBand="0" w:oddHBand="0" w:evenHBand="0" w:firstRowFirstColumn="0" w:firstRowLastColumn="0" w:lastRowFirstColumn="0" w:lastRowLastColumn="0"/>
-                    <w:rPr>
-                      <w:rFonts w:ascii="Rambla" w:eastAsia="Rambla" w:hAnsi="Rambla" w:cs="Rambla"/>
-                      <w:sz w:val="18"/>
-                      <w:szCs w:val="18"/>
-                    </w:rPr>
-                  </w:pPr>
-                </w:p>
-              </w:tc>
-              <w:tc>
-                <w:tcPr>
-                  <w:tcW w:w="1083" w:type="dxa"/>
-                </w:tcPr>
-                <w:p>
-                  <w:pPr>
-                    <w:pBdr>
-                      <w:top w:val="none" w:sz="0" w:space="0" w:color="auto"/>
-                      <w:left w:val="none" w:sz="0" w:space="0" w:color="auto"/>
-                      <w:bottom w:val="none" w:sz="0" w:space="0" w:color="auto"/>
-                      <w:right w:val="none" w:sz="0" w:space="0" w:color="auto"/>
-                      <w:between w:val="none" w:sz="0" w:space="0" w:color="auto"/>
-                    </w:pBdr>
-                    <w:jc w:val="center"/>
-                    <w:cnfStyle w:val="000000000000" w:firstRow="0" w:lastRow="0" w:firstColumn="0" w:lastColumn="0" w:oddVBand="0" w:evenVBand="0" w:oddHBand="0" w:evenHBand="0" w:firstRowFirstColumn="0" w:firstRowLastColumn="0" w:lastRowFirstColumn="0" w:lastRowLastColumn="0"/>
-                    <w:rPr>
-                      <w:rFonts w:ascii="Rambla" w:eastAsia="Rambla" w:hAnsi="Rambla" w:cs="Rambla"/>
-                      <w:sz w:val="18"/>
-                      <w:szCs w:val="18"/>
-                    </w:rPr>
-                  </w:pPr>
-                </w:p>
-              </w:tc>
-            </w:tr>
-            <w:tr>
-              <w:trPr>
-                <w:cnfStyle w:val="000000100000" w:firstRow="0" w:lastRow="0" w:firstColumn="0" w:lastColumn="0" w:oddVBand="0" w:evenVBand="0" w:oddHBand="1" w:evenHBand="0" w:firstRowFirstColumn="0" w:firstRowLastColumn="0" w:lastRowFirstColumn="0" w:lastRowLastColumn="0"/>
-                <w:jc w:val="center"/>
-              </w:trPr>
-              <w:tc>
-                <w:tcPr>
-                  <w:cnfStyle w:val="001000000000" w:firstRow="0" w:lastRow="0" w:firstColumn="1" w:lastColumn="0" w:oddVBand="0" w:evenVBand="0" w:oddHBand="0" w:evenHBand="0" w:firstRowFirstColumn="0" w:firstRowLastColumn="0" w:lastRowFirstColumn="0" w:lastRowLastColumn="0"/>
-                  <w:tcW w:w="2476" w:type="dxa"/>
-                </w:tcPr>
-                <w:p>
-                  <w:pPr>
-                    <w:pBdr>
-                      <w:top w:val="none" w:sz="0" w:space="0" w:color="auto"/>
-                      <w:left w:val="none" w:sz="0" w:space="0" w:color="auto"/>
-                      <w:bottom w:val="none" w:sz="0" w:space="0" w:color="auto"/>
-                      <w:right w:val="none" w:sz="0" w:space="0" w:color="auto"/>
-                      <w:between w:val="none" w:sz="0" w:space="0" w:color="auto"/>
-                    </w:pBdr>
-                    <w:jc w:val="both"/>
-                    <w:rPr>
-                      <w:rFonts w:ascii="Rambla" w:eastAsia="Rambla" w:hAnsi="Rambla" w:cs="Rambla"/>
-                      <w:b w:val="0"/>
-                      <w:sz w:val="18"/>
-                      <w:szCs w:val="18"/>
-                    </w:rPr>
-                  </w:pPr>
-                  <w:r>
-                    <w:rPr>
-                      <w:rFonts w:ascii="Rambla" w:eastAsia="Rambla" w:hAnsi="Rambla" w:cs="Rambla"/>
-                      <w:b w:val="0"/>
-                      <w:sz w:val="18"/>
-                      <w:szCs w:val="18"/>
-                    </w:rPr>
-                    <w:t>Consulta de ficha médica mediante durante periodo de tempo</w:t>
-                  </w:r>
-                </w:p>
-              </w:tc>
-              <w:tc>
-                <w:tcPr>
-                  <w:tcW w:w="2934" w:type="dxa"/>
-                </w:tcPr>
-                <w:p>
-                  <w:pPr>
-                    <w:pBdr>
-                      <w:top w:val="none" w:sz="0" w:space="0" w:color="auto"/>
-                      <w:left w:val="none" w:sz="0" w:space="0" w:color="auto"/>
-                      <w:bottom w:val="none" w:sz="0" w:space="0" w:color="auto"/>
-                      <w:right w:val="none" w:sz="0" w:space="0" w:color="auto"/>
-                      <w:between w:val="none" w:sz="0" w:space="0" w:color="auto"/>
-                    </w:pBdr>
-                    <w:jc w:val="both"/>
-                    <w:cnfStyle w:val="000000100000" w:firstRow="0" w:lastRow="0" w:firstColumn="0" w:lastColumn="0" w:oddVBand="0" w:evenVBand="0" w:oddHBand="1" w:evenHBand="0" w:firstRowFirstColumn="0" w:firstRowLastColumn="0" w:lastRowFirstColumn="0" w:lastRowLastColumn="0"/>
-                    <w:rPr>
-                      <w:rFonts w:ascii="Rambla" w:eastAsia="Rambla" w:hAnsi="Rambla" w:cs="Rambla"/>
-                      <w:sz w:val="18"/>
-                      <w:szCs w:val="18"/>
-                    </w:rPr>
-                  </w:pPr>
-                  <w:r>
-                    <w:rPr>
-                      <w:rFonts w:ascii="Rambla" w:eastAsia="Rambla" w:hAnsi="Rambla" w:cs="Rambla"/>
-                      <w:sz w:val="18"/>
-                      <w:szCs w:val="18"/>
-                    </w:rPr>
-                    <w:t xml:space="preserve">M5 </w:t>
-                  </w:r>
-                  <w:r>
-                    <w:rPr>
-                      <w:rFonts w:ascii="Rambla" w:eastAsia="Rambla" w:hAnsi="Rambla" w:cs="Rambla"/>
-                      <w:sz w:val="18"/>
-                      <w:szCs w:val="18"/>
-                    </w:rPr>
-                    <w:t xml:space="preserve">RF2 - </w:t>
-                  </w:r>
-                  <w:r>
-                    <w:rPr>
-                      <w:rFonts w:ascii="Rambla" w:eastAsia="Rambla" w:hAnsi="Rambla" w:cs="Rambla"/>
-                      <w:sz w:val="18"/>
-                      <w:szCs w:val="18"/>
-                    </w:rPr>
-                    <w:t>O sistema deverá permitir aos funcionários consultarem todas as intervenções médicas a realizar no dia, semana ou mês atual</w:t>
-                  </w:r>
-                  <w:r>
-                    <w:rPr>
-                      <w:rFonts w:ascii="Rambla" w:eastAsia="Rambla" w:hAnsi="Rambla" w:cs="Rambla"/>
-                      <w:sz w:val="18"/>
-                      <w:szCs w:val="18"/>
-                    </w:rPr>
-                    <w:t>.</w:t>
-                  </w:r>
-                </w:p>
-              </w:tc>
-              <w:tc>
-                <w:tcPr>
-                  <w:tcW w:w="1319" w:type="dxa"/>
-                </w:tcPr>
-                <w:p>
-                  <w:pPr>
-                    <w:pBdr>
-                      <w:top w:val="none" w:sz="0" w:space="0" w:color="auto"/>
-                      <w:left w:val="none" w:sz="0" w:space="0" w:color="auto"/>
-                      <w:bottom w:val="none" w:sz="0" w:space="0" w:color="auto"/>
-                      <w:right w:val="none" w:sz="0" w:space="0" w:color="auto"/>
-                      <w:between w:val="none" w:sz="0" w:space="0" w:color="auto"/>
-                    </w:pBdr>
-                    <w:jc w:val="both"/>
-                    <w:cnfStyle w:val="000000100000" w:firstRow="0" w:lastRow="0" w:firstColumn="0" w:lastColumn="0" w:oddVBand="0" w:evenVBand="0" w:oddHBand="1" w:evenHBand="0" w:firstRowFirstColumn="0" w:firstRowLastColumn="0" w:lastRowFirstColumn="0" w:lastRowLastColumn="0"/>
-                    <w:rPr>
-                      <w:rFonts w:ascii="Rambla" w:eastAsia="Rambla" w:hAnsi="Rambla" w:cs="Rambla"/>
-                      <w:sz w:val="18"/>
-                      <w:szCs w:val="18"/>
-                    </w:rPr>
-                  </w:pPr>
-                </w:p>
-              </w:tc>
-              <w:tc>
-                <w:tcPr>
-                  <w:tcW w:w="1134" w:type="dxa"/>
-                </w:tcPr>
-                <w:p>
-                  <w:pPr>
-                    <w:pBdr>
-                      <w:top w:val="none" w:sz="0" w:space="0" w:color="auto"/>
-                      <w:left w:val="none" w:sz="0" w:space="0" w:color="auto"/>
-                      <w:bottom w:val="none" w:sz="0" w:space="0" w:color="auto"/>
-                      <w:right w:val="none" w:sz="0" w:space="0" w:color="auto"/>
-                      <w:between w:val="none" w:sz="0" w:space="0" w:color="auto"/>
-                    </w:pBdr>
-                    <w:jc w:val="center"/>
-                    <w:cnfStyle w:val="000000100000" w:firstRow="0" w:lastRow="0" w:firstColumn="0" w:lastColumn="0" w:oddVBand="0" w:evenVBand="0" w:oddHBand="1" w:evenHBand="0" w:firstRowFirstColumn="0" w:firstRowLastColumn="0" w:lastRowFirstColumn="0" w:lastRowLastColumn="0"/>
-                    <w:rPr>
-                      <w:rFonts w:ascii="Rambla" w:eastAsia="Rambla" w:hAnsi="Rambla" w:cs="Rambla"/>
-                      <w:sz w:val="18"/>
-                      <w:szCs w:val="18"/>
-                    </w:rPr>
-                  </w:pPr>
-                </w:p>
-              </w:tc>
-              <w:tc>
-                <w:tcPr>
-                  <w:tcW w:w="992" w:type="dxa"/>
-                </w:tcPr>
-                <w:p>
-                  <w:pPr>
-                    <w:pBdr>
-                      <w:top w:val="none" w:sz="0" w:space="0" w:color="auto"/>
-                      <w:left w:val="none" w:sz="0" w:space="0" w:color="auto"/>
-                      <w:bottom w:val="none" w:sz="0" w:space="0" w:color="auto"/>
-                      <w:right w:val="none" w:sz="0" w:space="0" w:color="auto"/>
-                      <w:between w:val="none" w:sz="0" w:space="0" w:color="auto"/>
-                    </w:pBdr>
-                    <w:jc w:val="center"/>
-                    <w:cnfStyle w:val="000000100000" w:firstRow="0" w:lastRow="0" w:firstColumn="0" w:lastColumn="0" w:oddVBand="0" w:evenVBand="0" w:oddHBand="1" w:evenHBand="0" w:firstRowFirstColumn="0" w:firstRowLastColumn="0" w:lastRowFirstColumn="0" w:lastRowLastColumn="0"/>
-                    <w:rPr>
-                      <w:rFonts w:ascii="Rambla" w:eastAsia="Rambla" w:hAnsi="Rambla" w:cs="Rambla"/>
-                      <w:sz w:val="18"/>
-                      <w:szCs w:val="18"/>
-                    </w:rPr>
-                  </w:pPr>
-                </w:p>
-              </w:tc>
-              <w:tc>
-                <w:tcPr>
-                  <w:tcW w:w="1083" w:type="dxa"/>
-                </w:tcPr>
-                <w:p>
-                  <w:pPr>
-                    <w:pBdr>
-                      <w:top w:val="none" w:sz="0" w:space="0" w:color="auto"/>
-                      <w:left w:val="none" w:sz="0" w:space="0" w:color="auto"/>
-                      <w:bottom w:val="none" w:sz="0" w:space="0" w:color="auto"/>
-                      <w:right w:val="none" w:sz="0" w:space="0" w:color="auto"/>
-                      <w:between w:val="none" w:sz="0" w:space="0" w:color="auto"/>
-                    </w:pBdr>
-                    <w:jc w:val="center"/>
-                    <w:cnfStyle w:val="000000100000" w:firstRow="0" w:lastRow="0" w:firstColumn="0" w:lastColumn="0" w:oddVBand="0" w:evenVBand="0" w:oddHBand="1" w:evenHBand="0" w:firstRowFirstColumn="0" w:firstRowLastColumn="0" w:lastRowFirstColumn="0" w:lastRowLastColumn="0"/>
-                    <w:rPr>
-                      <w:rFonts w:ascii="Rambla" w:eastAsia="Rambla" w:hAnsi="Rambla" w:cs="Rambla"/>
-                      <w:sz w:val="18"/>
-                      <w:szCs w:val="18"/>
-                    </w:rPr>
-                  </w:pPr>
-                </w:p>
-              </w:tc>
-            </w:tr>
-            <w:tr>
-              <w:trPr>
-                <w:jc w:val="center"/>
-              </w:trPr>
-              <w:tc>
-                <w:tcPr>
-                  <w:cnfStyle w:val="001000000000" w:firstRow="0" w:lastRow="0" w:firstColumn="1" w:lastColumn="0" w:oddVBand="0" w:evenVBand="0" w:oddHBand="0" w:evenHBand="0" w:firstRowFirstColumn="0" w:firstRowLastColumn="0" w:lastRowFirstColumn="0" w:lastRowLastColumn="0"/>
-                  <w:tcW w:w="2476" w:type="dxa"/>
-                </w:tcPr>
-                <w:p>
-                  <w:pPr>
-                    <w:pBdr>
-                      <w:top w:val="none" w:sz="0" w:space="0" w:color="auto"/>
-                      <w:left w:val="none" w:sz="0" w:space="0" w:color="auto"/>
-                      <w:bottom w:val="none" w:sz="0" w:space="0" w:color="auto"/>
-                      <w:right w:val="none" w:sz="0" w:space="0" w:color="auto"/>
-                      <w:between w:val="none" w:sz="0" w:space="0" w:color="auto"/>
-                    </w:pBdr>
-                    <w:jc w:val="both"/>
-                    <w:rPr>
-                      <w:rFonts w:ascii="Rambla" w:eastAsia="Rambla" w:hAnsi="Rambla" w:cs="Rambla"/>
-                      <w:b w:val="0"/>
-                      <w:sz w:val="18"/>
-                      <w:szCs w:val="18"/>
-                    </w:rPr>
-                  </w:pPr>
-                  <w:r>
-                    <w:rPr>
-                      <w:rFonts w:ascii="Rambla" w:eastAsia="Rambla" w:hAnsi="Rambla" w:cs="Rambla"/>
-                      <w:b w:val="0"/>
-                      <w:sz w:val="18"/>
-                      <w:szCs w:val="18"/>
-                    </w:rPr>
-                    <w:t>Reagendamento de intervenções médicas</w:t>
-                  </w:r>
-                </w:p>
-              </w:tc>
-              <w:tc>
-                <w:tcPr>
-                  <w:tcW w:w="2934" w:type="dxa"/>
-                </w:tcPr>
-                <w:p>
-                  <w:pPr>
-                    <w:pBdr>
-                      <w:top w:val="none" w:sz="0" w:space="0" w:color="auto"/>
-                      <w:left w:val="none" w:sz="0" w:space="0" w:color="auto"/>
-                      <w:bottom w:val="none" w:sz="0" w:space="0" w:color="auto"/>
-                      <w:right w:val="none" w:sz="0" w:space="0" w:color="auto"/>
-                      <w:between w:val="none" w:sz="0" w:space="0" w:color="auto"/>
-                    </w:pBdr>
-                    <w:jc w:val="both"/>
-                    <w:cnfStyle w:val="000000000000" w:firstRow="0" w:lastRow="0" w:firstColumn="0" w:lastColumn="0" w:oddVBand="0" w:evenVBand="0" w:oddHBand="0" w:evenHBand="0" w:firstRowFirstColumn="0" w:firstRowLastColumn="0" w:lastRowFirstColumn="0" w:lastRowLastColumn="0"/>
-                    <w:rPr>
-                      <w:rFonts w:ascii="Rambla" w:eastAsia="Rambla" w:hAnsi="Rambla" w:cs="Rambla"/>
-                      <w:sz w:val="18"/>
-                      <w:szCs w:val="18"/>
-                    </w:rPr>
-                  </w:pPr>
-                  <w:r>
-                    <w:rPr>
-                      <w:rFonts w:ascii="Rambla" w:eastAsia="Rambla" w:hAnsi="Rambla" w:cs="Rambla"/>
-                      <w:sz w:val="18"/>
-                      <w:szCs w:val="18"/>
-                    </w:rPr>
-                    <w:t xml:space="preserve">M5 </w:t>
-                  </w:r>
-                  <w:r>
-                    <w:rPr>
-                      <w:rFonts w:ascii="Rambla" w:eastAsia="Rambla" w:hAnsi="Rambla" w:cs="Rambla"/>
-                      <w:sz w:val="18"/>
-                      <w:szCs w:val="18"/>
-                    </w:rPr>
-                    <w:t>RF3 -</w:t>
-                  </w:r>
-                  <w:r>
-                    <w:t xml:space="preserve"> </w:t>
-                  </w:r>
-                  <w:r>
-                    <w:rPr>
-                      <w:rFonts w:ascii="Rambla" w:eastAsia="Rambla" w:hAnsi="Rambla" w:cs="Rambla"/>
-                      <w:sz w:val="18"/>
-                      <w:szCs w:val="18"/>
-                    </w:rPr>
-                    <w:t>O Sistema deverá permitir aos funcionários reagendarem as intervenções médicas.</w:t>
-                  </w:r>
-                  <w:r>
-                    <w:rPr>
-                      <w:rFonts w:ascii="Rambla" w:eastAsia="Rambla" w:hAnsi="Rambla" w:cs="Rambla"/>
-                      <w:sz w:val="18"/>
-                      <w:szCs w:val="18"/>
-                    </w:rPr>
-                    <w:t xml:space="preserve"> </w:t>
-                  </w:r>
-                </w:p>
-              </w:tc>
-              <w:tc>
-                <w:tcPr>
-                  <w:tcW w:w="1319" w:type="dxa"/>
-                </w:tcPr>
-                <w:p>
-                  <w:pPr>
-                    <w:pBdr>
-                      <w:top w:val="none" w:sz="0" w:space="0" w:color="auto"/>
-                      <w:left w:val="none" w:sz="0" w:space="0" w:color="auto"/>
-                      <w:bottom w:val="none" w:sz="0" w:space="0" w:color="auto"/>
-                      <w:right w:val="none" w:sz="0" w:space="0" w:color="auto"/>
-                      <w:between w:val="none" w:sz="0" w:space="0" w:color="auto"/>
-                    </w:pBdr>
-                    <w:jc w:val="both"/>
-                    <w:cnfStyle w:val="000000000000" w:firstRow="0" w:lastRow="0" w:firstColumn="0" w:lastColumn="0" w:oddVBand="0" w:evenVBand="0" w:oddHBand="0" w:evenHBand="0" w:firstRowFirstColumn="0" w:firstRowLastColumn="0" w:lastRowFirstColumn="0" w:lastRowLastColumn="0"/>
-                    <w:rPr>
-                      <w:rFonts w:ascii="Rambla" w:eastAsia="Rambla" w:hAnsi="Rambla" w:cs="Rambla"/>
-                      <w:sz w:val="18"/>
-                      <w:szCs w:val="18"/>
-                    </w:rPr>
-                  </w:pPr>
-                </w:p>
-              </w:tc>
-              <w:tc>
-                <w:tcPr>
-                  <w:tcW w:w="1134" w:type="dxa"/>
-                </w:tcPr>
-                <w:p>
-                  <w:pPr>
-                    <w:pBdr>
-                      <w:top w:val="none" w:sz="0" w:space="0" w:color="auto"/>
-                      <w:left w:val="none" w:sz="0" w:space="0" w:color="auto"/>
-                      <w:bottom w:val="none" w:sz="0" w:space="0" w:color="auto"/>
-                      <w:right w:val="none" w:sz="0" w:space="0" w:color="auto"/>
-                      <w:between w:val="none" w:sz="0" w:space="0" w:color="auto"/>
-                    </w:pBdr>
-                    <w:jc w:val="center"/>
-                    <w:cnfStyle w:val="000000000000" w:firstRow="0" w:lastRow="0" w:firstColumn="0" w:lastColumn="0" w:oddVBand="0" w:evenVBand="0" w:oddHBand="0" w:evenHBand="0" w:firstRowFirstColumn="0" w:firstRowLastColumn="0" w:lastRowFirstColumn="0" w:lastRowLastColumn="0"/>
-                    <w:rPr>
-                      <w:rFonts w:ascii="Rambla" w:eastAsia="Rambla" w:hAnsi="Rambla" w:cs="Rambla"/>
-                      <w:sz w:val="18"/>
-                      <w:szCs w:val="18"/>
-                    </w:rPr>
-                  </w:pPr>
-                </w:p>
-              </w:tc>
-              <w:tc>
-                <w:tcPr>
-                  <w:tcW w:w="992" w:type="dxa"/>
-                </w:tcPr>
-                <w:p>
-                  <w:pPr>
-                    <w:pBdr>
-                      <w:top w:val="none" w:sz="0" w:space="0" w:color="auto"/>
-                      <w:left w:val="none" w:sz="0" w:space="0" w:color="auto"/>
-                      <w:bottom w:val="none" w:sz="0" w:space="0" w:color="auto"/>
-                      <w:right w:val="none" w:sz="0" w:space="0" w:color="auto"/>
-                      <w:between w:val="none" w:sz="0" w:space="0" w:color="auto"/>
-                    </w:pBdr>
-                    <w:jc w:val="center"/>
-                    <w:cnfStyle w:val="000000000000" w:firstRow="0" w:lastRow="0" w:firstColumn="0" w:lastColumn="0" w:oddVBand="0" w:evenVBand="0" w:oddHBand="0" w:evenHBand="0" w:firstRowFirstColumn="0" w:firstRowLastColumn="0" w:lastRowFirstColumn="0" w:lastRowLastColumn="0"/>
-                    <w:rPr>
-                      <w:rFonts w:ascii="Rambla" w:eastAsia="Rambla" w:hAnsi="Rambla" w:cs="Rambla"/>
-                      <w:sz w:val="18"/>
-                      <w:szCs w:val="18"/>
-                    </w:rPr>
-                  </w:pPr>
-                </w:p>
-              </w:tc>
-              <w:tc>
-                <w:tcPr>
-                  <w:tcW w:w="1083" w:type="dxa"/>
-                </w:tcPr>
-                <w:p>
-                  <w:pPr>
-                    <w:pBdr>
-                      <w:top w:val="none" w:sz="0" w:space="0" w:color="auto"/>
-                      <w:left w:val="none" w:sz="0" w:space="0" w:color="auto"/>
-                      <w:bottom w:val="none" w:sz="0" w:space="0" w:color="auto"/>
-                      <w:right w:val="none" w:sz="0" w:space="0" w:color="auto"/>
-                      <w:between w:val="none" w:sz="0" w:space="0" w:color="auto"/>
-                    </w:pBdr>
-                    <w:jc w:val="center"/>
-                    <w:cnfStyle w:val="000000000000" w:firstRow="0" w:lastRow="0" w:firstColumn="0" w:lastColumn="0" w:oddVBand="0" w:evenVBand="0" w:oddHBand="0" w:evenHBand="0" w:firstRowFirstColumn="0" w:firstRowLastColumn="0" w:lastRowFirstColumn="0" w:lastRowLastColumn="0"/>
-                    <w:rPr>
-                      <w:rFonts w:ascii="Rambla" w:eastAsia="Rambla" w:hAnsi="Rambla" w:cs="Rambla"/>
-                      <w:sz w:val="18"/>
-                      <w:szCs w:val="18"/>
-                    </w:rPr>
-                  </w:pPr>
-                </w:p>
-              </w:tc>
-            </w:tr>
-            <w:tr>
-              <w:trPr>
-                <w:cnfStyle w:val="000000100000" w:firstRow="0" w:lastRow="0" w:firstColumn="0" w:lastColumn="0" w:oddVBand="0" w:evenVBand="0" w:oddHBand="1" w:evenHBand="0" w:firstRowFirstColumn="0" w:firstRowLastColumn="0" w:lastRowFirstColumn="0" w:lastRowLastColumn="0"/>
-                <w:jc w:val="center"/>
-              </w:trPr>
-              <w:tc>
-                <w:tcPr>
-                  <w:cnfStyle w:val="001000000000" w:firstRow="0" w:lastRow="0" w:firstColumn="1" w:lastColumn="0" w:oddVBand="0" w:evenVBand="0" w:oddHBand="0" w:evenHBand="0" w:firstRowFirstColumn="0" w:firstRowLastColumn="0" w:lastRowFirstColumn="0" w:lastRowLastColumn="0"/>
-                  <w:tcW w:w="2476" w:type="dxa"/>
-                </w:tcPr>
-                <w:p>
-                  <w:pPr>
-                    <w:pBdr>
-                      <w:top w:val="none" w:sz="0" w:space="0" w:color="auto"/>
-                      <w:left w:val="none" w:sz="0" w:space="0" w:color="auto"/>
-                      <w:bottom w:val="none" w:sz="0" w:space="0" w:color="auto"/>
-                      <w:right w:val="none" w:sz="0" w:space="0" w:color="auto"/>
-                      <w:between w:val="none" w:sz="0" w:space="0" w:color="auto"/>
-                    </w:pBdr>
-                    <w:jc w:val="both"/>
-                    <w:rPr>
-                      <w:rFonts w:ascii="Rambla" w:eastAsia="Rambla" w:hAnsi="Rambla" w:cs="Rambla"/>
-                      <w:b w:val="0"/>
-                      <w:sz w:val="18"/>
-                      <w:szCs w:val="18"/>
-                    </w:rPr>
-                  </w:pPr>
-                  <w:r>
-                    <w:rPr>
-                      <w:rFonts w:ascii="Rambla" w:eastAsia="Rambla" w:hAnsi="Rambla" w:cs="Rambla"/>
-                      <w:b w:val="0"/>
-                      <w:sz w:val="18"/>
-                      <w:szCs w:val="18"/>
-                    </w:rPr>
-                    <w:t>Agendamento automático de intervenções</w:t>
-                  </w:r>
-                </w:p>
-              </w:tc>
-              <w:tc>
-                <w:tcPr>
-                  <w:tcW w:w="2934" w:type="dxa"/>
-                </w:tcPr>
-                <w:p>
-                  <w:pPr>
-                    <w:pBdr>
-                      <w:top w:val="none" w:sz="0" w:space="0" w:color="auto"/>
-                      <w:left w:val="none" w:sz="0" w:space="0" w:color="auto"/>
-                      <w:bottom w:val="none" w:sz="0" w:space="0" w:color="auto"/>
-                      <w:right w:val="none" w:sz="0" w:space="0" w:color="auto"/>
-                      <w:between w:val="none" w:sz="0" w:space="0" w:color="auto"/>
-                    </w:pBdr>
-                    <w:jc w:val="both"/>
-                    <w:cnfStyle w:val="000000100000" w:firstRow="0" w:lastRow="0" w:firstColumn="0" w:lastColumn="0" w:oddVBand="0" w:evenVBand="0" w:oddHBand="1" w:evenHBand="0" w:firstRowFirstColumn="0" w:firstRowLastColumn="0" w:lastRowFirstColumn="0" w:lastRowLastColumn="0"/>
-                    <w:rPr>
-                      <w:rFonts w:ascii="Rambla" w:eastAsia="Rambla" w:hAnsi="Rambla" w:cs="Rambla"/>
-                      <w:sz w:val="18"/>
-                      <w:szCs w:val="18"/>
-                    </w:rPr>
-                  </w:pPr>
-                  <w:r>
-                    <w:rPr>
-                      <w:rFonts w:ascii="Rambla" w:eastAsia="Rambla" w:hAnsi="Rambla" w:cs="Rambla"/>
-                      <w:sz w:val="18"/>
-                      <w:szCs w:val="18"/>
-                    </w:rPr>
-                    <w:t xml:space="preserve">M5 </w:t>
-                  </w:r>
-                  <w:r>
-                    <w:rPr>
-                      <w:rFonts w:ascii="Rambla" w:eastAsia="Rambla" w:hAnsi="Rambla" w:cs="Rambla"/>
-                      <w:sz w:val="18"/>
-                      <w:szCs w:val="18"/>
-                    </w:rPr>
-                    <w:t xml:space="preserve">RF4 - </w:t>
-                  </w:r>
-                  <w:r>
-                    <w:rPr>
-                      <w:rFonts w:ascii="Rambla" w:eastAsia="Rambla" w:hAnsi="Rambla" w:cs="Rambla"/>
-                      <w:sz w:val="18"/>
-                      <w:szCs w:val="18"/>
-                    </w:rPr>
-                    <w:t>O sistema deverá permitir aos funcionários agendar automaticamente intervenções médicas com base no animal após a adoção ou acolhimento temporário do mesmo.</w:t>
-                  </w:r>
-                </w:p>
-              </w:tc>
-              <w:tc>
-                <w:tcPr>
-                  <w:tcW w:w="1319" w:type="dxa"/>
-                </w:tcPr>
-                <w:p>
-                  <w:pPr>
-                    <w:pBdr>
-                      <w:top w:val="none" w:sz="0" w:space="0" w:color="auto"/>
-                      <w:left w:val="none" w:sz="0" w:space="0" w:color="auto"/>
-                      <w:bottom w:val="none" w:sz="0" w:space="0" w:color="auto"/>
-                      <w:right w:val="none" w:sz="0" w:space="0" w:color="auto"/>
-                      <w:between w:val="none" w:sz="0" w:space="0" w:color="auto"/>
-                    </w:pBdr>
-                    <w:jc w:val="both"/>
-                    <w:cnfStyle w:val="000000100000" w:firstRow="0" w:lastRow="0" w:firstColumn="0" w:lastColumn="0" w:oddVBand="0" w:evenVBand="0" w:oddHBand="1" w:evenHBand="0" w:firstRowFirstColumn="0" w:firstRowLastColumn="0" w:lastRowFirstColumn="0" w:lastRowLastColumn="0"/>
-                    <w:rPr>
-                      <w:rFonts w:ascii="Rambla" w:eastAsia="Rambla" w:hAnsi="Rambla" w:cs="Rambla"/>
-                      <w:sz w:val="18"/>
-                      <w:szCs w:val="18"/>
-                    </w:rPr>
-                  </w:pPr>
-                </w:p>
-              </w:tc>
-              <w:tc>
-                <w:tcPr>
-                  <w:tcW w:w="1134" w:type="dxa"/>
-                </w:tcPr>
-                <w:p>
-                  <w:pPr>
-                    <w:pBdr>
-                      <w:top w:val="none" w:sz="0" w:space="0" w:color="auto"/>
-                      <w:left w:val="none" w:sz="0" w:space="0" w:color="auto"/>
-                      <w:bottom w:val="none" w:sz="0" w:space="0" w:color="auto"/>
-                      <w:right w:val="none" w:sz="0" w:space="0" w:color="auto"/>
-                      <w:between w:val="none" w:sz="0" w:space="0" w:color="auto"/>
-                    </w:pBdr>
-                    <w:jc w:val="center"/>
-                    <w:cnfStyle w:val="000000100000" w:firstRow="0" w:lastRow="0" w:firstColumn="0" w:lastColumn="0" w:oddVBand="0" w:evenVBand="0" w:oddHBand="1" w:evenHBand="0" w:firstRowFirstColumn="0" w:firstRowLastColumn="0" w:lastRowFirstColumn="0" w:lastRowLastColumn="0"/>
-                    <w:rPr>
-                      <w:rFonts w:ascii="Rambla" w:eastAsia="Rambla" w:hAnsi="Rambla" w:cs="Rambla"/>
-                      <w:sz w:val="18"/>
-                      <w:szCs w:val="18"/>
-                    </w:rPr>
-                  </w:pPr>
-                </w:p>
-              </w:tc>
-              <w:tc>
-                <w:tcPr>
-                  <w:tcW w:w="992" w:type="dxa"/>
-                </w:tcPr>
-                <w:p>
-                  <w:pPr>
-                    <w:pBdr>
-                      <w:top w:val="none" w:sz="0" w:space="0" w:color="auto"/>
-                      <w:left w:val="none" w:sz="0" w:space="0" w:color="auto"/>
-                      <w:bottom w:val="none" w:sz="0" w:space="0" w:color="auto"/>
-                      <w:right w:val="none" w:sz="0" w:space="0" w:color="auto"/>
-                      <w:between w:val="none" w:sz="0" w:space="0" w:color="auto"/>
-                    </w:pBdr>
-                    <w:jc w:val="center"/>
-                    <w:cnfStyle w:val="000000100000" w:firstRow="0" w:lastRow="0" w:firstColumn="0" w:lastColumn="0" w:oddVBand="0" w:evenVBand="0" w:oddHBand="1" w:evenHBand="0" w:firstRowFirstColumn="0" w:firstRowLastColumn="0" w:lastRowFirstColumn="0" w:lastRowLastColumn="0"/>
-                    <w:rPr>
-                      <w:rFonts w:ascii="Rambla" w:eastAsia="Rambla" w:hAnsi="Rambla" w:cs="Rambla"/>
-                      <w:sz w:val="18"/>
-                      <w:szCs w:val="18"/>
-                    </w:rPr>
-                  </w:pPr>
-                </w:p>
-              </w:tc>
-              <w:tc>
-                <w:tcPr>
-                  <w:tcW w:w="1083" w:type="dxa"/>
-                </w:tcPr>
-                <w:p>
-                  <w:pPr>
-                    <w:pBdr>
-                      <w:top w:val="none" w:sz="0" w:space="0" w:color="auto"/>
-                      <w:left w:val="none" w:sz="0" w:space="0" w:color="auto"/>
-                      <w:bottom w:val="none" w:sz="0" w:space="0" w:color="auto"/>
-                      <w:right w:val="none" w:sz="0" w:space="0" w:color="auto"/>
-                      <w:between w:val="none" w:sz="0" w:space="0" w:color="auto"/>
-                    </w:pBdr>
-                    <w:jc w:val="center"/>
-                    <w:cnfStyle w:val="000000100000" w:firstRow="0" w:lastRow="0" w:firstColumn="0" w:lastColumn="0" w:oddVBand="0" w:evenVBand="0" w:oddHBand="1" w:evenHBand="0" w:firstRowFirstColumn="0" w:firstRowLastColumn="0" w:lastRowFirstColumn="0" w:lastRowLastColumn="0"/>
-                    <w:rPr>
-                      <w:rFonts w:ascii="Rambla" w:eastAsia="Rambla" w:hAnsi="Rambla" w:cs="Rambla"/>
-                      <w:sz w:val="18"/>
-                      <w:szCs w:val="18"/>
-                    </w:rPr>
-                  </w:pPr>
-                </w:p>
-              </w:tc>
-            </w:tr>
-            <w:tr>
-              <w:trPr>
-                <w:jc w:val="center"/>
-              </w:trPr>
-              <w:tc>
-                <w:tcPr>
-                  <w:cnfStyle w:val="001000000000" w:firstRow="0" w:lastRow="0" w:firstColumn="1" w:lastColumn="0" w:oddVBand="0" w:evenVBand="0" w:oddHBand="0" w:evenHBand="0" w:firstRowFirstColumn="0" w:firstRowLastColumn="0" w:lastRowFirstColumn="0" w:lastRowLastColumn="0"/>
-                  <w:tcW w:w="2476" w:type="dxa"/>
-                </w:tcPr>
-                <w:p>
-                  <w:pPr>
-                    <w:pBdr>
-                      <w:top w:val="none" w:sz="0" w:space="0" w:color="auto"/>
-                      <w:left w:val="none" w:sz="0" w:space="0" w:color="auto"/>
-                      <w:bottom w:val="none" w:sz="0" w:space="0" w:color="auto"/>
-                      <w:right w:val="none" w:sz="0" w:space="0" w:color="auto"/>
-                      <w:between w:val="none" w:sz="0" w:space="0" w:color="auto"/>
-                    </w:pBdr>
-                    <w:jc w:val="both"/>
-                    <w:rPr>
-                      <w:rFonts w:ascii="Rambla" w:eastAsia="Rambla" w:hAnsi="Rambla" w:cs="Rambla"/>
-                      <w:b w:val="0"/>
-                      <w:sz w:val="18"/>
-                      <w:szCs w:val="18"/>
-                    </w:rPr>
-                  </w:pPr>
-                  <w:r>
-                    <w:rPr>
-                      <w:rFonts w:ascii="Rambla" w:eastAsia="Rambla" w:hAnsi="Rambla" w:cs="Rambla"/>
-                      <w:b w:val="0"/>
-                      <w:sz w:val="18"/>
-                      <w:szCs w:val="18"/>
-                    </w:rPr>
-                    <w:t>Visualizar intervenções não cumpridas</w:t>
-                  </w:r>
-                </w:p>
-              </w:tc>
-              <w:tc>
-                <w:tcPr>
-                  <w:tcW w:w="2934" w:type="dxa"/>
-                </w:tcPr>
-                <w:p>
-                  <w:pPr>
-                    <w:pBdr>
-                      <w:top w:val="none" w:sz="0" w:space="0" w:color="auto"/>
-                      <w:left w:val="none" w:sz="0" w:space="0" w:color="auto"/>
-                      <w:bottom w:val="none" w:sz="0" w:space="0" w:color="auto"/>
-                      <w:right w:val="none" w:sz="0" w:space="0" w:color="auto"/>
-                      <w:between w:val="none" w:sz="0" w:space="0" w:color="auto"/>
-                    </w:pBdr>
-                    <w:jc w:val="both"/>
-                    <w:cnfStyle w:val="000000000000" w:firstRow="0" w:lastRow="0" w:firstColumn="0" w:lastColumn="0" w:oddVBand="0" w:evenVBand="0" w:oddHBand="0" w:evenHBand="0" w:firstRowFirstColumn="0" w:firstRowLastColumn="0" w:lastRowFirstColumn="0" w:lastRowLastColumn="0"/>
-                    <w:rPr>
-                      <w:rFonts w:ascii="Rambla" w:eastAsia="Rambla" w:hAnsi="Rambla" w:cs="Rambla"/>
-                      <w:sz w:val="18"/>
-                      <w:szCs w:val="18"/>
-                    </w:rPr>
-                  </w:pPr>
-                  <w:r>
-                    <w:rPr>
-                      <w:rFonts w:ascii="Rambla" w:eastAsia="Rambla" w:hAnsi="Rambla" w:cs="Rambla"/>
-                      <w:sz w:val="18"/>
-                      <w:szCs w:val="18"/>
-                    </w:rPr>
-                    <w:t xml:space="preserve">M5 </w:t>
-                  </w:r>
-                  <w:r>
-                    <w:rPr>
-                      <w:rFonts w:ascii="Rambla" w:eastAsia="Rambla" w:hAnsi="Rambla" w:cs="Rambla"/>
-                      <w:sz w:val="18"/>
-                      <w:szCs w:val="18"/>
-                    </w:rPr>
-                    <w:t xml:space="preserve">RF5 - </w:t>
-                  </w:r>
-                  <w:r>
-                    <w:rPr>
-                      <w:rFonts w:ascii="Rambla" w:eastAsia="Rambla" w:hAnsi="Rambla" w:cs="Rambla"/>
-                      <w:sz w:val="18"/>
-                      <w:szCs w:val="18"/>
-                    </w:rPr>
-                    <w:t>O sistema deverá permitir aos funcionários visualizarem todas as intervenções médicas que não foram cumpridas.</w:t>
-                  </w:r>
-                </w:p>
-              </w:tc>
-              <w:tc>
-                <w:tcPr>
-                  <w:tcW w:w="1319" w:type="dxa"/>
-                </w:tcPr>
-                <w:p>
-                  <w:pPr>
-                    <w:pBdr>
-                      <w:top w:val="none" w:sz="0" w:space="0" w:color="auto"/>
-                      <w:left w:val="none" w:sz="0" w:space="0" w:color="auto"/>
-                      <w:bottom w:val="none" w:sz="0" w:space="0" w:color="auto"/>
-                      <w:right w:val="none" w:sz="0" w:space="0" w:color="auto"/>
-                      <w:between w:val="none" w:sz="0" w:space="0" w:color="auto"/>
-                    </w:pBdr>
-                    <w:jc w:val="both"/>
-                    <w:cnfStyle w:val="000000000000" w:firstRow="0" w:lastRow="0" w:firstColumn="0" w:lastColumn="0" w:oddVBand="0" w:evenVBand="0" w:oddHBand="0" w:evenHBand="0" w:firstRowFirstColumn="0" w:firstRowLastColumn="0" w:lastRowFirstColumn="0" w:lastRowLastColumn="0"/>
-                    <w:rPr>
-                      <w:rFonts w:ascii="Rambla" w:eastAsia="Rambla" w:hAnsi="Rambla" w:cs="Rambla"/>
-                      <w:sz w:val="18"/>
-                      <w:szCs w:val="18"/>
-                    </w:rPr>
-                  </w:pPr>
-                </w:p>
-              </w:tc>
-              <w:tc>
-                <w:tcPr>
-                  <w:tcW w:w="1134" w:type="dxa"/>
-                </w:tcPr>
-                <w:p>
-                  <w:pPr>
-                    <w:pBdr>
-                      <w:top w:val="none" w:sz="0" w:space="0" w:color="auto"/>
-                      <w:left w:val="none" w:sz="0" w:space="0" w:color="auto"/>
-                      <w:bottom w:val="none" w:sz="0" w:space="0" w:color="auto"/>
-                      <w:right w:val="none" w:sz="0" w:space="0" w:color="auto"/>
-                      <w:between w:val="none" w:sz="0" w:space="0" w:color="auto"/>
-                    </w:pBdr>
-                    <w:jc w:val="center"/>
-                    <w:cnfStyle w:val="000000000000" w:firstRow="0" w:lastRow="0" w:firstColumn="0" w:lastColumn="0" w:oddVBand="0" w:evenVBand="0" w:oddHBand="0" w:evenHBand="0" w:firstRowFirstColumn="0" w:firstRowLastColumn="0" w:lastRowFirstColumn="0" w:lastRowLastColumn="0"/>
-                    <w:rPr>
-                      <w:rFonts w:ascii="Rambla" w:eastAsia="Rambla" w:hAnsi="Rambla" w:cs="Rambla"/>
-                      <w:sz w:val="18"/>
-                      <w:szCs w:val="18"/>
-                    </w:rPr>
-                  </w:pPr>
-                </w:p>
-              </w:tc>
-              <w:tc>
-                <w:tcPr>
-                  <w:tcW w:w="992" w:type="dxa"/>
-                </w:tcPr>
-                <w:p>
-                  <w:pPr>
-                    <w:pBdr>
-                      <w:top w:val="none" w:sz="0" w:space="0" w:color="auto"/>
-                      <w:left w:val="none" w:sz="0" w:space="0" w:color="auto"/>
-                      <w:bottom w:val="none" w:sz="0" w:space="0" w:color="auto"/>
-                      <w:right w:val="none" w:sz="0" w:space="0" w:color="auto"/>
-                      <w:between w:val="none" w:sz="0" w:space="0" w:color="auto"/>
-                    </w:pBdr>
-                    <w:jc w:val="center"/>
-                    <w:cnfStyle w:val="000000000000" w:firstRow="0" w:lastRow="0" w:firstColumn="0" w:lastColumn="0" w:oddVBand="0" w:evenVBand="0" w:oddHBand="0" w:evenHBand="0" w:firstRowFirstColumn="0" w:firstRowLastColumn="0" w:lastRowFirstColumn="0" w:lastRowLastColumn="0"/>
-                    <w:rPr>
-                      <w:rFonts w:ascii="Rambla" w:eastAsia="Rambla" w:hAnsi="Rambla" w:cs="Rambla"/>
-                      <w:sz w:val="18"/>
-                      <w:szCs w:val="18"/>
-                    </w:rPr>
-                  </w:pPr>
-                </w:p>
-              </w:tc>
-              <w:tc>
-                <w:tcPr>
-                  <w:tcW w:w="1083" w:type="dxa"/>
-                </w:tcPr>
-                <w:p>
-                  <w:pPr>
-                    <w:pBdr>
-                      <w:top w:val="none" w:sz="0" w:space="0" w:color="auto"/>
-                      <w:left w:val="none" w:sz="0" w:space="0" w:color="auto"/>
-                      <w:bottom w:val="none" w:sz="0" w:space="0" w:color="auto"/>
-                      <w:right w:val="none" w:sz="0" w:space="0" w:color="auto"/>
-                      <w:between w:val="none" w:sz="0" w:space="0" w:color="auto"/>
-                    </w:pBdr>
-                    <w:jc w:val="center"/>
-                    <w:cnfStyle w:val="000000000000" w:firstRow="0" w:lastRow="0" w:firstColumn="0" w:lastColumn="0" w:oddVBand="0" w:evenVBand="0" w:oddHBand="0" w:evenHBand="0" w:firstRowFirstColumn="0" w:firstRowLastColumn="0" w:lastRowFirstColumn="0" w:lastRowLastColumn="0"/>
-                    <w:rPr>
-                      <w:rFonts w:ascii="Rambla" w:eastAsia="Rambla" w:hAnsi="Rambla" w:cs="Rambla"/>
-                      <w:sz w:val="18"/>
-                      <w:szCs w:val="18"/>
-                    </w:rPr>
-                  </w:pPr>
-                </w:p>
-              </w:tc>
-            </w:tr>
-            <w:tr>
-              <w:trPr>
-                <w:cnfStyle w:val="000000100000" w:firstRow="0" w:lastRow="0" w:firstColumn="0" w:lastColumn="0" w:oddVBand="0" w:evenVBand="0" w:oddHBand="1" w:evenHBand="0" w:firstRowFirstColumn="0" w:firstRowLastColumn="0" w:lastRowFirstColumn="0" w:lastRowLastColumn="0"/>
-                <w:jc w:val="center"/>
-              </w:trPr>
-              <w:tc>
-                <w:tcPr>
-                  <w:cnfStyle w:val="001000000000" w:firstRow="0" w:lastRow="0" w:firstColumn="1" w:lastColumn="0" w:oddVBand="0" w:evenVBand="0" w:oddHBand="0" w:evenHBand="0" w:firstRowFirstColumn="0" w:firstRowLastColumn="0" w:lastRowFirstColumn="0" w:lastRowLastColumn="0"/>
-                  <w:tcW w:w="2476" w:type="dxa"/>
-                </w:tcPr>
-                <w:p>
-                  <w:pPr>
-                    <w:pBdr>
-                      <w:top w:val="none" w:sz="0" w:space="0" w:color="auto"/>
-                      <w:left w:val="none" w:sz="0" w:space="0" w:color="auto"/>
-                      <w:bottom w:val="none" w:sz="0" w:space="0" w:color="auto"/>
-                      <w:right w:val="none" w:sz="0" w:space="0" w:color="auto"/>
-                      <w:between w:val="none" w:sz="0" w:space="0" w:color="auto"/>
-                    </w:pBdr>
-                    <w:jc w:val="both"/>
-                    <w:rPr>
-                      <w:rFonts w:ascii="Rambla" w:eastAsia="Rambla" w:hAnsi="Rambla" w:cs="Rambla"/>
-                      <w:b w:val="0"/>
-                      <w:sz w:val="18"/>
-                      <w:szCs w:val="18"/>
-                    </w:rPr>
-                  </w:pPr>
-                  <w:r>
-                    <w:rPr>
-                      <w:rFonts w:ascii="Rambla" w:eastAsia="Rambla" w:hAnsi="Rambla" w:cs="Rambla"/>
-                      <w:b w:val="0"/>
-                      <w:sz w:val="18"/>
-                      <w:szCs w:val="18"/>
-                    </w:rPr>
-                    <w:t>Agendamento de notificações</w:t>
-                  </w:r>
-                  <w:bookmarkStart w:id="2" w:name="_GoBack"/>
-                  <w:bookmarkEnd w:id="2"/>
-                </w:p>
-              </w:tc>
-              <w:tc>
-                <w:tcPr>
-                  <w:tcW w:w="2934" w:type="dxa"/>
-                </w:tcPr>
-                <w:p>
-                  <w:pPr>
-                    <w:pBdr>
-                      <w:top w:val="none" w:sz="0" w:space="0" w:color="auto"/>
-                      <w:left w:val="none" w:sz="0" w:space="0" w:color="auto"/>
-                      <w:bottom w:val="none" w:sz="0" w:space="0" w:color="auto"/>
-                      <w:right w:val="none" w:sz="0" w:space="0" w:color="auto"/>
-                      <w:between w:val="none" w:sz="0" w:space="0" w:color="auto"/>
-                    </w:pBdr>
-                    <w:jc w:val="both"/>
-                    <w:cnfStyle w:val="000000100000" w:firstRow="0" w:lastRow="0" w:firstColumn="0" w:lastColumn="0" w:oddVBand="0" w:evenVBand="0" w:oddHBand="1" w:evenHBand="0" w:firstRowFirstColumn="0" w:firstRowLastColumn="0" w:lastRowFirstColumn="0" w:lastRowLastColumn="0"/>
-                    <w:rPr>
-                      <w:rFonts w:ascii="Rambla" w:eastAsia="Rambla" w:hAnsi="Rambla" w:cs="Rambla"/>
-                      <w:sz w:val="18"/>
-                      <w:szCs w:val="18"/>
-                    </w:rPr>
-                  </w:pPr>
-                  <w:r>
-                    <w:rPr>
-                      <w:rFonts w:ascii="Rambla" w:eastAsia="Rambla" w:hAnsi="Rambla" w:cs="Rambla"/>
-                      <w:sz w:val="18"/>
-                      <w:szCs w:val="18"/>
-                    </w:rPr>
-                    <w:t xml:space="preserve">M6 </w:t>
-                  </w:r>
-                  <w:r>
-                    <w:rPr>
-                      <w:rFonts w:ascii="Rambla" w:eastAsia="Rambla" w:hAnsi="Rambla" w:cs="Rambla"/>
-                      <w:sz w:val="18"/>
-                      <w:szCs w:val="18"/>
-                    </w:rPr>
-                    <w:t xml:space="preserve">RF1 - </w:t>
-                  </w:r>
-                  <w:r>
-                    <w:rPr>
-                      <w:rFonts w:ascii="Rambla" w:eastAsia="Rambla" w:hAnsi="Rambla" w:cs="Rambla"/>
-                      <w:sz w:val="18"/>
-                      <w:szCs w:val="18"/>
-                    </w:rPr>
-                    <w:t>O sistema deverá permitir aos funcionários agendar notificações relacionadas com determinados eventos.</w:t>
-                  </w:r>
-                </w:p>
-              </w:tc>
-              <w:tc>
-                <w:tcPr>
-                  <w:tcW w:w="1319" w:type="dxa"/>
-                </w:tcPr>
-                <w:p>
-                  <w:pPr>
-                    <w:pBdr>
-                      <w:top w:val="none" w:sz="0" w:space="0" w:color="auto"/>
-                      <w:left w:val="none" w:sz="0" w:space="0" w:color="auto"/>
-                      <w:bottom w:val="none" w:sz="0" w:space="0" w:color="auto"/>
-                      <w:right w:val="none" w:sz="0" w:space="0" w:color="auto"/>
-                      <w:between w:val="none" w:sz="0" w:space="0" w:color="auto"/>
-                    </w:pBdr>
-                    <w:jc w:val="both"/>
-                    <w:cnfStyle w:val="000000100000" w:firstRow="0" w:lastRow="0" w:firstColumn="0" w:lastColumn="0" w:oddVBand="0" w:evenVBand="0" w:oddHBand="1" w:evenHBand="0" w:firstRowFirstColumn="0" w:firstRowLastColumn="0" w:lastRowFirstColumn="0" w:lastRowLastColumn="0"/>
-                    <w:rPr>
-                      <w:rFonts w:ascii="Rambla" w:eastAsia="Rambla" w:hAnsi="Rambla" w:cs="Rambla"/>
-                      <w:sz w:val="18"/>
-                      <w:szCs w:val="18"/>
-                    </w:rPr>
-                  </w:pPr>
-                </w:p>
-              </w:tc>
-              <w:tc>
-                <w:tcPr>
-                  <w:tcW w:w="1134" w:type="dxa"/>
-                </w:tcPr>
-                <w:p>
-                  <w:pPr>
-                    <w:pBdr>
-                      <w:top w:val="none" w:sz="0" w:space="0" w:color="auto"/>
-                      <w:left w:val="none" w:sz="0" w:space="0" w:color="auto"/>
-                      <w:bottom w:val="none" w:sz="0" w:space="0" w:color="auto"/>
-                      <w:right w:val="none" w:sz="0" w:space="0" w:color="auto"/>
-                      <w:between w:val="none" w:sz="0" w:space="0" w:color="auto"/>
-                    </w:pBdr>
-                    <w:jc w:val="center"/>
-                    <w:cnfStyle w:val="000000100000" w:firstRow="0" w:lastRow="0" w:firstColumn="0" w:lastColumn="0" w:oddVBand="0" w:evenVBand="0" w:oddHBand="1" w:evenHBand="0" w:firstRowFirstColumn="0" w:firstRowLastColumn="0" w:lastRowFirstColumn="0" w:lastRowLastColumn="0"/>
-                    <w:rPr>
-                      <w:rFonts w:ascii="Rambla" w:eastAsia="Rambla" w:hAnsi="Rambla" w:cs="Rambla"/>
-                      <w:sz w:val="18"/>
-                      <w:szCs w:val="18"/>
-                    </w:rPr>
-                  </w:pPr>
-                </w:p>
-              </w:tc>
-              <w:tc>
-                <w:tcPr>
-                  <w:tcW w:w="992" w:type="dxa"/>
-                </w:tcPr>
-                <w:p>
-                  <w:pPr>
-                    <w:pBdr>
-                      <w:top w:val="none" w:sz="0" w:space="0" w:color="auto"/>
-                      <w:left w:val="none" w:sz="0" w:space="0" w:color="auto"/>
-                      <w:bottom w:val="none" w:sz="0" w:space="0" w:color="auto"/>
-                      <w:right w:val="none" w:sz="0" w:space="0" w:color="auto"/>
-                      <w:between w:val="none" w:sz="0" w:space="0" w:color="auto"/>
-                    </w:pBdr>
-                    <w:jc w:val="center"/>
-                    <w:cnfStyle w:val="000000100000" w:firstRow="0" w:lastRow="0" w:firstColumn="0" w:lastColumn="0" w:oddVBand="0" w:evenVBand="0" w:oddHBand="1" w:evenHBand="0" w:firstRowFirstColumn="0" w:firstRowLastColumn="0" w:lastRowFirstColumn="0" w:lastRowLastColumn="0"/>
-                    <w:rPr>
-                      <w:rFonts w:ascii="Rambla" w:eastAsia="Rambla" w:hAnsi="Rambla" w:cs="Rambla"/>
-                      <w:sz w:val="18"/>
-                      <w:szCs w:val="18"/>
-                    </w:rPr>
-                  </w:pPr>
-                </w:p>
-              </w:tc>
-              <w:tc>
-                <w:tcPr>
-                  <w:tcW w:w="1083" w:type="dxa"/>
-                </w:tcPr>
-                <w:p>
-                  <w:pPr>
-                    <w:pBdr>
-                      <w:top w:val="none" w:sz="0" w:space="0" w:color="auto"/>
-                      <w:left w:val="none" w:sz="0" w:space="0" w:color="auto"/>
-                      <w:bottom w:val="none" w:sz="0" w:space="0" w:color="auto"/>
-                      <w:right w:val="none" w:sz="0" w:space="0" w:color="auto"/>
-                      <w:between w:val="none" w:sz="0" w:space="0" w:color="auto"/>
-                    </w:pBdr>
-                    <w:jc w:val="center"/>
-                    <w:cnfStyle w:val="000000100000" w:firstRow="0" w:lastRow="0" w:firstColumn="0" w:lastColumn="0" w:oddVBand="0" w:evenVBand="0" w:oddHBand="1" w:evenHBand="0" w:firstRowFirstColumn="0" w:firstRowLastColumn="0" w:lastRowFirstColumn="0" w:lastRowLastColumn="0"/>
-                    <w:rPr>
-                      <w:rFonts w:ascii="Rambla" w:eastAsia="Rambla" w:hAnsi="Rambla" w:cs="Rambla"/>
-                      <w:sz w:val="18"/>
-                      <w:szCs w:val="18"/>
-                    </w:rPr>
-                  </w:pPr>
-                </w:p>
-              </w:tc>
-            </w:tr>
-            <w:tr>
-              <w:trPr>
-                <w:jc w:val="center"/>
-              </w:trPr>
-              <w:tc>
-                <w:tcPr>
-                  <w:cnfStyle w:val="001000000000" w:firstRow="0" w:lastRow="0" w:firstColumn="1" w:lastColumn="0" w:oddVBand="0" w:evenVBand="0" w:oddHBand="0" w:evenHBand="0" w:firstRowFirstColumn="0" w:firstRowLastColumn="0" w:lastRowFirstColumn="0" w:lastRowLastColumn="0"/>
-                  <w:tcW w:w="2476" w:type="dxa"/>
-                </w:tcPr>
-                <w:p>
-                  <w:pPr>
-                    <w:pBdr>
-                      <w:top w:val="none" w:sz="0" w:space="0" w:color="auto"/>
-                      <w:left w:val="none" w:sz="0" w:space="0" w:color="auto"/>
-                      <w:bottom w:val="none" w:sz="0" w:space="0" w:color="auto"/>
-                      <w:right w:val="none" w:sz="0" w:space="0" w:color="auto"/>
-                      <w:between w:val="none" w:sz="0" w:space="0" w:color="auto"/>
-                    </w:pBdr>
-                    <w:jc w:val="both"/>
-                    <w:rPr>
-                      <w:rFonts w:ascii="Rambla" w:eastAsia="Rambla" w:hAnsi="Rambla" w:cs="Rambla"/>
-                      <w:b w:val="0"/>
-                      <w:sz w:val="18"/>
-                      <w:szCs w:val="18"/>
-                    </w:rPr>
-                  </w:pPr>
-                  <w:r>
-                    <w:rPr>
-                      <w:rFonts w:ascii="Rambla" w:eastAsia="Rambla" w:hAnsi="Rambla" w:cs="Rambla"/>
-                      <w:b w:val="0"/>
-                      <w:sz w:val="18"/>
-                      <w:szCs w:val="18"/>
-                    </w:rPr>
-                    <w:t>Visualizar plano de notificações</w:t>
-                  </w:r>
-                </w:p>
-              </w:tc>
-              <w:tc>
-                <w:tcPr>
-                  <w:tcW w:w="2934" w:type="dxa"/>
-                </w:tcPr>
-                <w:p>
-                  <w:pPr>
-                    <w:pBdr>
-                      <w:top w:val="none" w:sz="0" w:space="0" w:color="auto"/>
-                      <w:left w:val="none" w:sz="0" w:space="0" w:color="auto"/>
-                      <w:bottom w:val="none" w:sz="0" w:space="0" w:color="auto"/>
-                      <w:right w:val="none" w:sz="0" w:space="0" w:color="auto"/>
-                      <w:between w:val="none" w:sz="0" w:space="0" w:color="auto"/>
-                    </w:pBdr>
-                    <w:jc w:val="both"/>
-                    <w:cnfStyle w:val="000000000000" w:firstRow="0" w:lastRow="0" w:firstColumn="0" w:lastColumn="0" w:oddVBand="0" w:evenVBand="0" w:oddHBand="0" w:evenHBand="0" w:firstRowFirstColumn="0" w:firstRowLastColumn="0" w:lastRowFirstColumn="0" w:lastRowLastColumn="0"/>
-                    <w:rPr>
-                      <w:rFonts w:ascii="Rambla" w:eastAsia="Rambla" w:hAnsi="Rambla" w:cs="Rambla"/>
-                      <w:sz w:val="18"/>
-                      <w:szCs w:val="18"/>
-                    </w:rPr>
-                  </w:pPr>
-                  <w:r>
-                    <w:rPr>
-                      <w:rFonts w:ascii="Rambla" w:eastAsia="Rambla" w:hAnsi="Rambla" w:cs="Rambla"/>
-                      <w:sz w:val="18"/>
-                      <w:szCs w:val="18"/>
-                    </w:rPr>
-                    <w:t xml:space="preserve">M6 </w:t>
-                  </w:r>
-                  <w:r>
-                    <w:rPr>
-                      <w:rFonts w:ascii="Rambla" w:eastAsia="Rambla" w:hAnsi="Rambla" w:cs="Rambla"/>
-                      <w:sz w:val="18"/>
-                      <w:szCs w:val="18"/>
-                    </w:rPr>
-                    <w:t xml:space="preserve">RF2 - </w:t>
-                  </w:r>
-                  <w:r>
-                    <w:rPr>
-                      <w:rFonts w:ascii="Rambla" w:eastAsia="Rambla" w:hAnsi="Rambla" w:cs="Rambla"/>
-                      <w:sz w:val="18"/>
-                      <w:szCs w:val="18"/>
-                    </w:rPr>
-                    <w:t>O sistema deverá permitir aos funcionários visualizar todos as notificações a serem enviadas no dia, semana ou mês atual.</w:t>
-                  </w:r>
-                </w:p>
-              </w:tc>
-              <w:tc>
-                <w:tcPr>
-                  <w:tcW w:w="1319" w:type="dxa"/>
-                </w:tcPr>
-                <w:p>
-                  <w:pPr>
-                    <w:pBdr>
-                      <w:top w:val="none" w:sz="0" w:space="0" w:color="auto"/>
-                      <w:left w:val="none" w:sz="0" w:space="0" w:color="auto"/>
-                      <w:bottom w:val="none" w:sz="0" w:space="0" w:color="auto"/>
-                      <w:right w:val="none" w:sz="0" w:space="0" w:color="auto"/>
-                      <w:between w:val="none" w:sz="0" w:space="0" w:color="auto"/>
-                    </w:pBdr>
-                    <w:jc w:val="both"/>
-                    <w:cnfStyle w:val="000000000000" w:firstRow="0" w:lastRow="0" w:firstColumn="0" w:lastColumn="0" w:oddVBand="0" w:evenVBand="0" w:oddHBand="0" w:evenHBand="0" w:firstRowFirstColumn="0" w:firstRowLastColumn="0" w:lastRowFirstColumn="0" w:lastRowLastColumn="0"/>
-                    <w:rPr>
-                      <w:rFonts w:ascii="Rambla" w:eastAsia="Rambla" w:hAnsi="Rambla" w:cs="Rambla"/>
-                      <w:sz w:val="18"/>
-                      <w:szCs w:val="18"/>
-                    </w:rPr>
-                  </w:pPr>
-                </w:p>
-              </w:tc>
-              <w:tc>
-                <w:tcPr>
-                  <w:tcW w:w="1134" w:type="dxa"/>
-                </w:tcPr>
-                <w:p>
-                  <w:pPr>
-                    <w:pBdr>
-                      <w:top w:val="none" w:sz="0" w:space="0" w:color="auto"/>
-                      <w:left w:val="none" w:sz="0" w:space="0" w:color="auto"/>
-                      <w:bottom w:val="none" w:sz="0" w:space="0" w:color="auto"/>
-                      <w:right w:val="none" w:sz="0" w:space="0" w:color="auto"/>
-                      <w:between w:val="none" w:sz="0" w:space="0" w:color="auto"/>
-                    </w:pBdr>
-                    <w:jc w:val="center"/>
-                    <w:cnfStyle w:val="000000000000" w:firstRow="0" w:lastRow="0" w:firstColumn="0" w:lastColumn="0" w:oddVBand="0" w:evenVBand="0" w:oddHBand="0" w:evenHBand="0" w:firstRowFirstColumn="0" w:firstRowLastColumn="0" w:lastRowFirstColumn="0" w:lastRowLastColumn="0"/>
-                    <w:rPr>
-                      <w:rFonts w:ascii="Rambla" w:eastAsia="Rambla" w:hAnsi="Rambla" w:cs="Rambla"/>
-                      <w:sz w:val="18"/>
-                      <w:szCs w:val="18"/>
-                    </w:rPr>
-                  </w:pPr>
-                </w:p>
-              </w:tc>
-              <w:tc>
-                <w:tcPr>
-                  <w:tcW w:w="992" w:type="dxa"/>
-                </w:tcPr>
-                <w:p>
-                  <w:pPr>
-                    <w:pBdr>
-                      <w:top w:val="none" w:sz="0" w:space="0" w:color="auto"/>
-                      <w:left w:val="none" w:sz="0" w:space="0" w:color="auto"/>
-                      <w:bottom w:val="none" w:sz="0" w:space="0" w:color="auto"/>
-                      <w:right w:val="none" w:sz="0" w:space="0" w:color="auto"/>
-                      <w:between w:val="none" w:sz="0" w:space="0" w:color="auto"/>
-                    </w:pBdr>
-                    <w:jc w:val="center"/>
-                    <w:cnfStyle w:val="000000000000" w:firstRow="0" w:lastRow="0" w:firstColumn="0" w:lastColumn="0" w:oddVBand="0" w:evenVBand="0" w:oddHBand="0" w:evenHBand="0" w:firstRowFirstColumn="0" w:firstRowLastColumn="0" w:lastRowFirstColumn="0" w:lastRowLastColumn="0"/>
-                    <w:rPr>
-                      <w:rFonts w:ascii="Rambla" w:eastAsia="Rambla" w:hAnsi="Rambla" w:cs="Rambla"/>
-                      <w:sz w:val="18"/>
-                      <w:szCs w:val="18"/>
-                    </w:rPr>
-                  </w:pPr>
-                </w:p>
-              </w:tc>
-              <w:tc>
-                <w:tcPr>
-                  <w:tcW w:w="1083" w:type="dxa"/>
-                </w:tcPr>
-                <w:p>
-                  <w:pPr>
-                    <w:pBdr>
-                      <w:top w:val="none" w:sz="0" w:space="0" w:color="auto"/>
-                      <w:left w:val="none" w:sz="0" w:space="0" w:color="auto"/>
-                      <w:bottom w:val="none" w:sz="0" w:space="0" w:color="auto"/>
-                      <w:right w:val="none" w:sz="0" w:space="0" w:color="auto"/>
-                      <w:between w:val="none" w:sz="0" w:space="0" w:color="auto"/>
-                    </w:pBdr>
-                    <w:jc w:val="center"/>
-                    <w:cnfStyle w:val="000000000000" w:firstRow="0" w:lastRow="0" w:firstColumn="0" w:lastColumn="0" w:oddVBand="0" w:evenVBand="0" w:oddHBand="0" w:evenHBand="0" w:firstRowFirstColumn="0" w:firstRowLastColumn="0" w:lastRowFirstColumn="0" w:lastRowLastColumn="0"/>
-                    <w:rPr>
-                      <w:rFonts w:ascii="Rambla" w:eastAsia="Rambla" w:hAnsi="Rambla" w:cs="Rambla"/>
-                      <w:sz w:val="18"/>
-                      <w:szCs w:val="18"/>
-                    </w:rPr>
-                  </w:pPr>
-                </w:p>
-              </w:tc>
-            </w:tr>
-            <w:tr>
-              <w:trPr>
-                <w:cnfStyle w:val="000000100000" w:firstRow="0" w:lastRow="0" w:firstColumn="0" w:lastColumn="0" w:oddVBand="0" w:evenVBand="0" w:oddHBand="1" w:evenHBand="0" w:firstRowFirstColumn="0" w:firstRowLastColumn="0" w:lastRowFirstColumn="0" w:lastRowLastColumn="0"/>
-                <w:jc w:val="center"/>
-              </w:trPr>
-              <w:tc>
-                <w:tcPr>
-                  <w:cnfStyle w:val="001000000000" w:firstRow="0" w:lastRow="0" w:firstColumn="1" w:lastColumn="0" w:oddVBand="0" w:evenVBand="0" w:oddHBand="0" w:evenHBand="0" w:firstRowFirstColumn="0" w:firstRowLastColumn="0" w:lastRowFirstColumn="0" w:lastRowLastColumn="0"/>
-                  <w:tcW w:w="2476" w:type="dxa"/>
-                </w:tcPr>
-                <w:p>
-                  <w:pPr>
-                    <w:pBdr>
-                      <w:top w:val="none" w:sz="0" w:space="0" w:color="auto"/>
-                      <w:left w:val="none" w:sz="0" w:space="0" w:color="auto"/>
-                      <w:bottom w:val="none" w:sz="0" w:space="0" w:color="auto"/>
-                      <w:right w:val="none" w:sz="0" w:space="0" w:color="auto"/>
-                      <w:between w:val="none" w:sz="0" w:space="0" w:color="auto"/>
-                    </w:pBdr>
-                    <w:jc w:val="both"/>
-                    <w:rPr>
-                      <w:rFonts w:ascii="Rambla" w:eastAsia="Rambla" w:hAnsi="Rambla" w:cs="Rambla"/>
-                      <w:b w:val="0"/>
-                      <w:sz w:val="18"/>
-                      <w:szCs w:val="18"/>
-                    </w:rPr>
-                  </w:pPr>
-                  <w:r>
-                    <w:rPr>
-                      <w:rFonts w:ascii="Rambla" w:eastAsia="Rambla" w:hAnsi="Rambla" w:cs="Rambla"/>
-                      <w:b w:val="0"/>
-                      <w:sz w:val="18"/>
-                      <w:szCs w:val="18"/>
-                    </w:rPr>
-                    <w:t>Reagendamento de notificações</w:t>
-                  </w:r>
-                </w:p>
-              </w:tc>
-              <w:tc>
-                <w:tcPr>
-                  <w:tcW w:w="2934" w:type="dxa"/>
-                </w:tcPr>
-                <w:p>
-                  <w:pPr>
-                    <w:pBdr>
-                      <w:top w:val="none" w:sz="0" w:space="0" w:color="auto"/>
-                      <w:left w:val="none" w:sz="0" w:space="0" w:color="auto"/>
-                      <w:bottom w:val="none" w:sz="0" w:space="0" w:color="auto"/>
-                      <w:right w:val="none" w:sz="0" w:space="0" w:color="auto"/>
-                      <w:between w:val="none" w:sz="0" w:space="0" w:color="auto"/>
-                    </w:pBdr>
-                    <w:jc w:val="both"/>
-                    <w:cnfStyle w:val="000000100000" w:firstRow="0" w:lastRow="0" w:firstColumn="0" w:lastColumn="0" w:oddVBand="0" w:evenVBand="0" w:oddHBand="1" w:evenHBand="0" w:firstRowFirstColumn="0" w:firstRowLastColumn="0" w:lastRowFirstColumn="0" w:lastRowLastColumn="0"/>
-                    <w:rPr>
-                      <w:rFonts w:ascii="Rambla" w:eastAsia="Rambla" w:hAnsi="Rambla" w:cs="Rambla"/>
-                      <w:sz w:val="18"/>
-                      <w:szCs w:val="18"/>
-                    </w:rPr>
-                  </w:pPr>
-                  <w:r>
-                    <w:rPr>
-                      <w:rFonts w:ascii="Rambla" w:eastAsia="Rambla" w:hAnsi="Rambla" w:cs="Rambla"/>
-                      <w:sz w:val="18"/>
-                      <w:szCs w:val="18"/>
-                    </w:rPr>
-                    <w:t xml:space="preserve">M6 RF3 - </w:t>
-                  </w:r>
-                  <w:r>
-                    <w:rPr>
-                      <w:rFonts w:ascii="Rambla" w:eastAsia="Rambla" w:hAnsi="Rambla" w:cs="Rambla"/>
-                      <w:sz w:val="18"/>
-                      <w:szCs w:val="18"/>
-                    </w:rPr>
-                    <w:t>O sistema deverá permitir aos funcionários reagendarem as notificações de um evento.</w:t>
-                  </w:r>
-                </w:p>
-              </w:tc>
-              <w:tc>
-                <w:tcPr>
-                  <w:tcW w:w="1319" w:type="dxa"/>
-                </w:tcPr>
-                <w:p>
-                  <w:pPr>
-                    <w:pBdr>
-                      <w:top w:val="none" w:sz="0" w:space="0" w:color="auto"/>
-                      <w:left w:val="none" w:sz="0" w:space="0" w:color="auto"/>
-                      <w:bottom w:val="none" w:sz="0" w:space="0" w:color="auto"/>
-                      <w:right w:val="none" w:sz="0" w:space="0" w:color="auto"/>
-                      <w:between w:val="none" w:sz="0" w:space="0" w:color="auto"/>
-                    </w:pBdr>
-                    <w:jc w:val="both"/>
-                    <w:cnfStyle w:val="000000100000" w:firstRow="0" w:lastRow="0" w:firstColumn="0" w:lastColumn="0" w:oddVBand="0" w:evenVBand="0" w:oddHBand="1" w:evenHBand="0" w:firstRowFirstColumn="0" w:firstRowLastColumn="0" w:lastRowFirstColumn="0" w:lastRowLastColumn="0"/>
-                    <w:rPr>
-                      <w:rFonts w:ascii="Rambla" w:eastAsia="Rambla" w:hAnsi="Rambla" w:cs="Rambla"/>
-                      <w:sz w:val="18"/>
-                      <w:szCs w:val="18"/>
-                    </w:rPr>
-                  </w:pPr>
-                </w:p>
-              </w:tc>
-              <w:tc>
-                <w:tcPr>
-                  <w:tcW w:w="1134" w:type="dxa"/>
-                </w:tcPr>
-                <w:p>
-                  <w:pPr>
-                    <w:pBdr>
-                      <w:top w:val="none" w:sz="0" w:space="0" w:color="auto"/>
-                      <w:left w:val="none" w:sz="0" w:space="0" w:color="auto"/>
-                      <w:bottom w:val="none" w:sz="0" w:space="0" w:color="auto"/>
-                      <w:right w:val="none" w:sz="0" w:space="0" w:color="auto"/>
-                      <w:between w:val="none" w:sz="0" w:space="0" w:color="auto"/>
-                    </w:pBdr>
-                    <w:jc w:val="center"/>
-                    <w:cnfStyle w:val="000000100000" w:firstRow="0" w:lastRow="0" w:firstColumn="0" w:lastColumn="0" w:oddVBand="0" w:evenVBand="0" w:oddHBand="1" w:evenHBand="0" w:firstRowFirstColumn="0" w:firstRowLastColumn="0" w:lastRowFirstColumn="0" w:lastRowLastColumn="0"/>
-                    <w:rPr>
-                      <w:rFonts w:ascii="Rambla" w:eastAsia="Rambla" w:hAnsi="Rambla" w:cs="Rambla"/>
-                      <w:sz w:val="18"/>
-                      <w:szCs w:val="18"/>
-                    </w:rPr>
-                  </w:pPr>
-                </w:p>
-              </w:tc>
-              <w:tc>
-                <w:tcPr>
-                  <w:tcW w:w="992" w:type="dxa"/>
-                </w:tcPr>
-                <w:p>
-                  <w:pPr>
-                    <w:pBdr>
-                      <w:top w:val="none" w:sz="0" w:space="0" w:color="auto"/>
-                      <w:left w:val="none" w:sz="0" w:space="0" w:color="auto"/>
-                      <w:bottom w:val="none" w:sz="0" w:space="0" w:color="auto"/>
-                      <w:right w:val="none" w:sz="0" w:space="0" w:color="auto"/>
-                      <w:between w:val="none" w:sz="0" w:space="0" w:color="auto"/>
-                    </w:pBdr>
-                    <w:jc w:val="center"/>
-                    <w:cnfStyle w:val="000000100000" w:firstRow="0" w:lastRow="0" w:firstColumn="0" w:lastColumn="0" w:oddVBand="0" w:evenVBand="0" w:oddHBand="1" w:evenHBand="0" w:firstRowFirstColumn="0" w:firstRowLastColumn="0" w:lastRowFirstColumn="0" w:lastRowLastColumn="0"/>
-                    <w:rPr>
-                      <w:rFonts w:ascii="Rambla" w:eastAsia="Rambla" w:hAnsi="Rambla" w:cs="Rambla"/>
-                      <w:sz w:val="18"/>
-                      <w:szCs w:val="18"/>
-                    </w:rPr>
-                  </w:pPr>
-                </w:p>
-              </w:tc>
-              <w:tc>
-                <w:tcPr>
-                  <w:tcW w:w="1083" w:type="dxa"/>
-                </w:tcPr>
-                <w:p>
-                  <w:pPr>
-                    <w:pBdr>
-                      <w:top w:val="none" w:sz="0" w:space="0" w:color="auto"/>
-                      <w:left w:val="none" w:sz="0" w:space="0" w:color="auto"/>
-                      <w:bottom w:val="none" w:sz="0" w:space="0" w:color="auto"/>
-                      <w:right w:val="none" w:sz="0" w:space="0" w:color="auto"/>
-                      <w:between w:val="none" w:sz="0" w:space="0" w:color="auto"/>
-                    </w:pBdr>
-                    <w:jc w:val="center"/>
-                    <w:cnfStyle w:val="000000100000" w:firstRow="0" w:lastRow="0" w:firstColumn="0" w:lastColumn="0" w:oddVBand="0" w:evenVBand="0" w:oddHBand="1" w:evenHBand="0" w:firstRowFirstColumn="0" w:firstRowLastColumn="0" w:lastRowFirstColumn="0" w:lastRowLastColumn="0"/>
-                    <w:rPr>
-                      <w:rFonts w:ascii="Rambla" w:eastAsia="Rambla" w:hAnsi="Rambla" w:cs="Rambla"/>
-                      <w:sz w:val="18"/>
-                      <w:szCs w:val="18"/>
-                    </w:rPr>
-                  </w:pPr>
-                </w:p>
-              </w:tc>
-            </w:tr>
-            <w:tr>
-              <w:trPr>
-                <w:jc w:val="center"/>
-              </w:trPr>
-              <w:tc>
-                <w:tcPr>
-                  <w:cnfStyle w:val="001000000000" w:firstRow="0" w:lastRow="0" w:firstColumn="1" w:lastColumn="0" w:oddVBand="0" w:evenVBand="0" w:oddHBand="0" w:evenHBand="0" w:firstRowFirstColumn="0" w:firstRowLastColumn="0" w:lastRowFirstColumn="0" w:lastRowLastColumn="0"/>
-                  <w:tcW w:w="2476" w:type="dxa"/>
-                </w:tcPr>
-                <w:p>
-                  <w:pPr>
-                    <w:pBdr>
-                      <w:top w:val="none" w:sz="0" w:space="0" w:color="auto"/>
-                      <w:left w:val="none" w:sz="0" w:space="0" w:color="auto"/>
-                      <w:bottom w:val="none" w:sz="0" w:space="0" w:color="auto"/>
-                      <w:right w:val="none" w:sz="0" w:space="0" w:color="auto"/>
-                      <w:between w:val="none" w:sz="0" w:space="0" w:color="auto"/>
-                    </w:pBdr>
-                    <w:jc w:val="both"/>
-                    <w:rPr>
-                      <w:rFonts w:ascii="Rambla" w:eastAsia="Rambla" w:hAnsi="Rambla" w:cs="Rambla"/>
-                      <w:b w:val="0"/>
-                      <w:sz w:val="18"/>
-                      <w:szCs w:val="18"/>
-                    </w:rPr>
-                  </w:pPr>
-                  <w:r>
-                    <w:rPr>
-                      <w:rFonts w:ascii="Rambla" w:eastAsia="Rambla" w:hAnsi="Rambla" w:cs="Rambla"/>
-                      <w:b w:val="0"/>
-                      <w:sz w:val="18"/>
-                      <w:szCs w:val="18"/>
-                    </w:rPr>
-                    <w:t>O sistema deverá enviar emails a notificar os utilizadores sobre um evento.</w:t>
-                  </w:r>
-                </w:p>
-              </w:tc>
-              <w:tc>
-                <w:tcPr>
-                  <w:tcW w:w="2934" w:type="dxa"/>
-                </w:tcPr>
-                <w:p>
-                  <w:pPr>
-                    <w:pBdr>
-                      <w:top w:val="none" w:sz="0" w:space="0" w:color="auto"/>
-                      <w:left w:val="none" w:sz="0" w:space="0" w:color="auto"/>
-                      <w:bottom w:val="none" w:sz="0" w:space="0" w:color="auto"/>
-                      <w:right w:val="none" w:sz="0" w:space="0" w:color="auto"/>
-                      <w:between w:val="none" w:sz="0" w:space="0" w:color="auto"/>
-                    </w:pBdr>
-                    <w:jc w:val="both"/>
-                    <w:cnfStyle w:val="000000000000" w:firstRow="0" w:lastRow="0" w:firstColumn="0" w:lastColumn="0" w:oddVBand="0" w:evenVBand="0" w:oddHBand="0" w:evenHBand="0" w:firstRowFirstColumn="0" w:firstRowLastColumn="0" w:lastRowFirstColumn="0" w:lastRowLastColumn="0"/>
-                    <w:rPr>
-                      <w:rFonts w:ascii="Rambla" w:eastAsia="Rambla" w:hAnsi="Rambla" w:cs="Rambla"/>
-                      <w:sz w:val="18"/>
-                      <w:szCs w:val="18"/>
-                    </w:rPr>
-                  </w:pPr>
-                  <w:r>
-                    <w:rPr>
-                      <w:rFonts w:ascii="Rambla" w:eastAsia="Rambla" w:hAnsi="Rambla" w:cs="Rambla"/>
-                      <w:sz w:val="18"/>
-                      <w:szCs w:val="18"/>
-                    </w:rPr>
-                    <w:t xml:space="preserve">M6 RF4 - </w:t>
-                  </w:r>
-                  <w:r>
-                    <w:rPr>
-                      <w:rFonts w:ascii="Rambla" w:eastAsia="Rambla" w:hAnsi="Rambla" w:cs="Rambla"/>
-                      <w:sz w:val="18"/>
-                      <w:szCs w:val="18"/>
-                    </w:rPr>
-                    <w:t>O sistema deverá enviar emails a notificar os utilizadores sobre um evento.</w:t>
-                  </w:r>
-                </w:p>
-              </w:tc>
-              <w:tc>
-                <w:tcPr>
-                  <w:tcW w:w="1319" w:type="dxa"/>
-                </w:tcPr>
-                <w:p>
-                  <w:pPr>
-                    <w:pBdr>
-                      <w:top w:val="none" w:sz="0" w:space="0" w:color="auto"/>
-                      <w:left w:val="none" w:sz="0" w:space="0" w:color="auto"/>
-                      <w:bottom w:val="none" w:sz="0" w:space="0" w:color="auto"/>
-                      <w:right w:val="none" w:sz="0" w:space="0" w:color="auto"/>
-                      <w:between w:val="none" w:sz="0" w:space="0" w:color="auto"/>
-                    </w:pBdr>
-                    <w:jc w:val="both"/>
-                    <w:cnfStyle w:val="000000000000" w:firstRow="0" w:lastRow="0" w:firstColumn="0" w:lastColumn="0" w:oddVBand="0" w:evenVBand="0" w:oddHBand="0" w:evenHBand="0" w:firstRowFirstColumn="0" w:firstRowLastColumn="0" w:lastRowFirstColumn="0" w:lastRowLastColumn="0"/>
-                    <w:rPr>
-                      <w:rFonts w:ascii="Rambla" w:eastAsia="Rambla" w:hAnsi="Rambla" w:cs="Rambla"/>
-                      <w:sz w:val="18"/>
-                      <w:szCs w:val="18"/>
-                    </w:rPr>
-                  </w:pPr>
-                </w:p>
-              </w:tc>
-              <w:tc>
-                <w:tcPr>
-                  <w:tcW w:w="1134" w:type="dxa"/>
-                </w:tcPr>
-                <w:p>
-                  <w:pPr>
-                    <w:pBdr>
-                      <w:top w:val="none" w:sz="0" w:space="0" w:color="auto"/>
-                      <w:left w:val="none" w:sz="0" w:space="0" w:color="auto"/>
-                      <w:bottom w:val="none" w:sz="0" w:space="0" w:color="auto"/>
-                      <w:right w:val="none" w:sz="0" w:space="0" w:color="auto"/>
-                      <w:between w:val="none" w:sz="0" w:space="0" w:color="auto"/>
-                    </w:pBdr>
-                    <w:jc w:val="center"/>
-                    <w:cnfStyle w:val="000000000000" w:firstRow="0" w:lastRow="0" w:firstColumn="0" w:lastColumn="0" w:oddVBand="0" w:evenVBand="0" w:oddHBand="0" w:evenHBand="0" w:firstRowFirstColumn="0" w:firstRowLastColumn="0" w:lastRowFirstColumn="0" w:lastRowLastColumn="0"/>
-                    <w:rPr>
-                      <w:rFonts w:ascii="Rambla" w:eastAsia="Rambla" w:hAnsi="Rambla" w:cs="Rambla"/>
-                      <w:sz w:val="18"/>
-                      <w:szCs w:val="18"/>
-                    </w:rPr>
-                  </w:pPr>
-                </w:p>
-              </w:tc>
-              <w:tc>
-                <w:tcPr>
-                  <w:tcW w:w="992" w:type="dxa"/>
-                </w:tcPr>
-                <w:p>
-                  <w:pPr>
-                    <w:pBdr>
-                      <w:top w:val="none" w:sz="0" w:space="0" w:color="auto"/>
-                      <w:left w:val="none" w:sz="0" w:space="0" w:color="auto"/>
-                      <w:bottom w:val="none" w:sz="0" w:space="0" w:color="auto"/>
-                      <w:right w:val="none" w:sz="0" w:space="0" w:color="auto"/>
-                      <w:between w:val="none" w:sz="0" w:space="0" w:color="auto"/>
-                    </w:pBdr>
-                    <w:jc w:val="center"/>
-                    <w:cnfStyle w:val="000000000000" w:firstRow="0" w:lastRow="0" w:firstColumn="0" w:lastColumn="0" w:oddVBand="0" w:evenVBand="0" w:oddHBand="0" w:evenHBand="0" w:firstRowFirstColumn="0" w:firstRowLastColumn="0" w:lastRowFirstColumn="0" w:lastRowLastColumn="0"/>
-                    <w:rPr>
-                      <w:rFonts w:ascii="Rambla" w:eastAsia="Rambla" w:hAnsi="Rambla" w:cs="Rambla"/>
-                      <w:sz w:val="18"/>
-                      <w:szCs w:val="18"/>
-                    </w:rPr>
-                  </w:pPr>
-                </w:p>
-              </w:tc>
-              <w:tc>
-                <w:tcPr>
-                  <w:tcW w:w="1083" w:type="dxa"/>
-                </w:tcPr>
-                <w:p>
-                  <w:pPr>
-                    <w:pBdr>
-                      <w:top w:val="none" w:sz="0" w:space="0" w:color="auto"/>
-                      <w:left w:val="none" w:sz="0" w:space="0" w:color="auto"/>
-                      <w:bottom w:val="none" w:sz="0" w:space="0" w:color="auto"/>
-                      <w:right w:val="none" w:sz="0" w:space="0" w:color="auto"/>
-                      <w:between w:val="none" w:sz="0" w:space="0" w:color="auto"/>
-                    </w:pBdr>
-                    <w:jc w:val="center"/>
-                    <w:cnfStyle w:val="000000000000" w:firstRow="0" w:lastRow="0" w:firstColumn="0" w:lastColumn="0" w:oddVBand="0" w:evenVBand="0" w:oddHBand="0" w:evenHBand="0" w:firstRowFirstColumn="0" w:firstRowLastColumn="0" w:lastRowFirstColumn="0" w:lastRowLastColumn="0"/>
-                    <w:rPr>
-                      <w:rFonts w:ascii="Rambla" w:eastAsia="Rambla" w:hAnsi="Rambla" w:cs="Rambla"/>
-                      <w:sz w:val="18"/>
-                      <w:szCs w:val="18"/>
-                    </w:rPr>
-                  </w:pPr>
+                  <w:r>
+                    <w:rPr>
+                      <w:rFonts w:ascii="Rambla" w:eastAsia="Rambla" w:hAnsi="Rambla" w:cs="Rambla"/>
+                      <w:sz w:val="18"/>
+                      <w:szCs w:val="18"/>
+                    </w:rPr>
+                    <w:t>Média</w:t>
+                  </w:r>
                 </w:p>
               </w:tc>
             </w:tr>
@@ -5467,27 +3810,8 @@
                 <w:szCs w:val="18"/>
               </w:rPr>
             </w:pPr>
-            <w:r>
-              <w:rPr>
-                <w:rFonts w:ascii="Rambla" w:eastAsia="Rambla" w:hAnsi="Rambla" w:cs="Rambla"/>
-                <w:b/>
-                <w:sz w:val="18"/>
-                <w:szCs w:val="18"/>
-              </w:rPr>
-              <w:lastRenderedPageBreak/>
-              <w:t>Riscos:</w:t>
-            </w:r>
-          </w:p>
-          <w:p>
-            <w:pPr>
-              <w:jc w:val="both"/>
-              <w:rPr>
-                <w:rFonts w:ascii="Rambla" w:eastAsia="Rambla" w:hAnsi="Rambla" w:cs="Rambla"/>
-                <w:b/>
-                <w:sz w:val="18"/>
-                <w:szCs w:val="18"/>
-              </w:rPr>
-            </w:pPr>
+            <w:bookmarkStart w:id="2" w:name="_GoBack"/>
+            <w:bookmarkEnd w:id="2"/>
           </w:p>
         </w:tc>
       </w:tr>
@@ -5516,7 +3840,6 @@
                 <w:sz w:val="18"/>
                 <w:szCs w:val="18"/>
               </w:rPr>
-              <w:lastRenderedPageBreak/>
               <w:t>FECHO DA REUNIÃO:</w:t>
             </w:r>
             <w:r>
@@ -6224,11 +4547,11 @@
       <w:lang w:val="pt" w:eastAsia="pt-PT"/>
     </w:rPr>
   </w:style>
-  <w:style w:type="paragraph" w:styleId="Ttulo1">
+  <w:style w:type="paragraph" w:styleId="Heading1">
     <w:name w:val="heading 1"/>
     <w:basedOn w:val="Normal"/>
     <w:next w:val="Normal"/>
-    <w:link w:val="Ttulo1Carter"/>
+    <w:link w:val="Heading1Char"/>
     <w:rsid w:val="00024784"/>
     <w:pPr>
       <w:keepNext/>
@@ -6243,13 +4566,13 @@
       <w:szCs w:val="30"/>
     </w:rPr>
   </w:style>
-  <w:style w:type="character" w:default="1" w:styleId="Tipodeletrapredefinidodopargrafo">
+  <w:style w:type="character" w:default="1" w:styleId="DefaultParagraphFont">
     <w:name w:val="Default Paragraph Font"/>
     <w:uiPriority w:val="1"/>
     <w:semiHidden/>
     <w:unhideWhenUsed/>
   </w:style>
-  <w:style w:type="table" w:default="1" w:styleId="Tabelanormal">
+  <w:style w:type="table" w:default="1" w:styleId="TableNormal">
     <w:name w:val="Normal Table"/>
     <w:uiPriority w:val="99"/>
     <w:semiHidden/>
@@ -6264,16 +4587,16 @@
       </w:tblCellMar>
     </w:tblPr>
   </w:style>
-  <w:style w:type="numbering" w:default="1" w:styleId="Semlista">
+  <w:style w:type="numbering" w:default="1" w:styleId="NoList">
     <w:name w:val="No List"/>
     <w:uiPriority w:val="99"/>
     <w:semiHidden/>
     <w:unhideWhenUsed/>
   </w:style>
-  <w:style w:type="character" w:customStyle="1" w:styleId="Ttulo1Carter">
-    <w:name w:val="Título 1 Caráter"/>
-    <w:basedOn w:val="Tipodeletrapredefinidodopargrafo"/>
-    <w:link w:val="Ttulo1"/>
+  <w:style w:type="character" w:customStyle="1" w:styleId="Heading1Char">
+    <w:name w:val="Heading 1 Char"/>
+    <w:basedOn w:val="DefaultParagraphFont"/>
+    <w:link w:val="Heading1"/>
     <w:rsid w:val="00024784"/>
     <w:rPr>
       <w:rFonts w:ascii="Rambla" w:eastAsia="Rambla" w:hAnsi="Rambla" w:cs="Rambla"/>
@@ -6284,9 +4607,9 @@
       <w:lang w:val="pt" w:eastAsia="pt-PT"/>
     </w:rPr>
   </w:style>
-  <w:style w:type="table" w:styleId="TabelaSimples1">
+  <w:style w:type="table" w:styleId="PlainTable1">
     <w:name w:val="Plain Table 1"/>
-    <w:basedOn w:val="Tabelanormal"/>
+    <w:basedOn w:val="TableNormal"/>
     <w:uiPriority w:val="41"/>
     <w:rsid w:val="00024784"/>
     <w:pPr>

--- a/Documentação/Sprint 3/Sprint Planning Meeting.docx
+++ b/Documentação/Sprint 3/Sprint Planning Meeting.docx
@@ -967,18 +967,18 @@
           <w:tbl>
             <w:tblPr>
               <w:tblStyle w:val="PlainTable1"/>
-              <w:tblW w:w="9938" w:type="dxa"/>
+              <w:tblW w:w="9764" w:type="dxa"/>
               <w:jc w:val="center"/>
               <w:tblLayout w:type="fixed"/>
               <w:tblLook w:val="04A0" w:firstRow="1" w:lastRow="0" w:firstColumn="1" w:lastColumn="0" w:noHBand="0" w:noVBand="1"/>
             </w:tblPr>
             <w:tblGrid>
               <w:gridCol w:w="2476"/>
-              <w:gridCol w:w="2934"/>
-              <w:gridCol w:w="1319"/>
-              <w:gridCol w:w="1134"/>
+              <w:gridCol w:w="2527"/>
+              <w:gridCol w:w="1214"/>
+              <w:gridCol w:w="1196"/>
               <w:gridCol w:w="992"/>
-              <w:gridCol w:w="1083"/>
+              <w:gridCol w:w="1359"/>
             </w:tblGrid>
             <w:tr>
               <w:trPr>
@@ -1018,7 +1018,7 @@
               </w:tc>
               <w:tc>
                 <w:tcPr>
-                  <w:tcW w:w="2934" w:type="dxa"/>
+                  <w:tcW w:w="2527" w:type="dxa"/>
                 </w:tcPr>
                 <w:p>
                   <w:pPr>
@@ -1049,7 +1049,7 @@
               </w:tc>
               <w:tc>
                 <w:tcPr>
-                  <w:tcW w:w="1319" w:type="dxa"/>
+                  <w:tcW w:w="1214" w:type="dxa"/>
                 </w:tcPr>
                 <w:p>
                   <w:pPr>
@@ -1080,7 +1080,7 @@
               </w:tc>
               <w:tc>
                 <w:tcPr>
-                  <w:tcW w:w="1134" w:type="dxa"/>
+                  <w:tcW w:w="1196" w:type="dxa"/>
                 </w:tcPr>
                 <w:p>
                   <w:pPr>
@@ -1105,7 +1105,17 @@
                       <w:sz w:val="18"/>
                       <w:szCs w:val="18"/>
                     </w:rPr>
-                    <w:t>A Realizar Neste Sprint</w:t>
+                    <w:t>A Realizar Neste S</w:t>
+                  </w:r>
+                  <w:bookmarkStart w:id="2" w:name="_GoBack"/>
+                  <w:bookmarkEnd w:id="2"/>
+                  <w:r>
+                    <w:rPr>
+                      <w:rFonts w:ascii="Rambla" w:eastAsia="Rambla" w:hAnsi="Rambla" w:cs="Rambla"/>
+                      <w:sz w:val="18"/>
+                      <w:szCs w:val="18"/>
+                    </w:rPr>
+                    <w:t>print</w:t>
                   </w:r>
                 </w:p>
               </w:tc>
@@ -1142,7 +1152,7 @@
               </w:tc>
               <w:tc>
                 <w:tcPr>
-                  <w:tcW w:w="1083" w:type="dxa"/>
+                  <w:tcW w:w="1359" w:type="dxa"/>
                 </w:tcPr>
                 <w:p>
                   <w:pPr>
@@ -1206,40 +1216,13 @@
                       <w:sz w:val="18"/>
                       <w:szCs w:val="18"/>
                     </w:rPr>
-                    <w:t>Criar</w:t>
-                  </w:r>
-                  <w:r>
-                    <w:rPr>
-                      <w:rFonts w:ascii="Rambla" w:eastAsia="Rambla" w:hAnsi="Rambla" w:cs="Rambla"/>
-                      <w:b w:val="0"/>
-                      <w:sz w:val="18"/>
-                      <w:szCs w:val="18"/>
-                    </w:rPr>
-                    <w:t xml:space="preserve"> ficha</w:t>
-                  </w:r>
-                  <w:r>
-                    <w:rPr>
-                      <w:rFonts w:ascii="Rambla" w:eastAsia="Rambla" w:hAnsi="Rambla" w:cs="Rambla"/>
-                      <w:b w:val="0"/>
-                      <w:sz w:val="18"/>
-                      <w:szCs w:val="18"/>
-                    </w:rPr>
-                    <w:t xml:space="preserve"> de adoção</w:t>
-                  </w:r>
-                  <w:r>
-                    <w:rPr>
-                      <w:rFonts w:ascii="Rambla" w:eastAsia="Rambla" w:hAnsi="Rambla" w:cs="Rambla"/>
-                      <w:b w:val="0"/>
-                      <w:sz w:val="18"/>
-                      <w:szCs w:val="18"/>
-                    </w:rPr>
-                    <w:t xml:space="preserve"> de um animal.</w:t>
-                  </w:r>
-                </w:p>
-              </w:tc>
-              <w:tc>
-                <w:tcPr>
-                  <w:tcW w:w="2934" w:type="dxa"/>
+                    <w:t>Criar ficha de adoção de um animal.</w:t>
+                  </w:r>
+                </w:p>
+              </w:tc>
+              <w:tc>
+                <w:tcPr>
+                  <w:tcW w:w="2527" w:type="dxa"/>
                 </w:tcPr>
                 <w:p>
                   <w:pPr>
@@ -1264,15 +1247,7 @@
                       <w:sz w:val="18"/>
                       <w:szCs w:val="18"/>
                     </w:rPr>
-                    <w:t xml:space="preserve">M4 </w:t>
-                  </w:r>
-                  <w:r>
-                    <w:rPr>
-                      <w:rFonts w:ascii="Rambla" w:eastAsia="Rambla" w:hAnsi="Rambla" w:cs="Rambla"/>
-                      <w:sz w:val="18"/>
-                      <w:szCs w:val="18"/>
-                    </w:rPr>
-                    <w:t xml:space="preserve">RF1 - </w:t>
+                    <w:t xml:space="preserve">M4 RF1 - </w:t>
                   </w:r>
                   <w:r>
                     <w:rPr>
@@ -1286,7 +1261,7 @@
               </w:tc>
               <w:tc>
                 <w:tcPr>
-                  <w:tcW w:w="1319" w:type="dxa"/>
+                  <w:tcW w:w="1214" w:type="dxa"/>
                 </w:tcPr>
                 <w:p>
                   <w:pPr>
@@ -1317,7 +1292,7 @@
               </w:tc>
               <w:tc>
                 <w:tcPr>
-                  <w:tcW w:w="1134" w:type="dxa"/>
+                  <w:tcW w:w="1196" w:type="dxa"/>
                 </w:tcPr>
                 <w:p>
                   <w:pPr>
@@ -1379,7 +1354,7 @@
               </w:tc>
               <w:tc>
                 <w:tcPr>
-                  <w:tcW w:w="1083" w:type="dxa"/>
+                  <w:tcW w:w="1359" w:type="dxa"/>
                 </w:tcPr>
                 <w:p>
                   <w:pPr>
@@ -1448,7 +1423,7 @@
               </w:tc>
               <w:tc>
                 <w:tcPr>
-                  <w:tcW w:w="2934" w:type="dxa"/>
+                  <w:tcW w:w="2527" w:type="dxa"/>
                 </w:tcPr>
                 <w:p>
                   <w:pPr>
@@ -1473,15 +1448,7 @@
                       <w:sz w:val="18"/>
                       <w:szCs w:val="18"/>
                     </w:rPr>
-                    <w:t xml:space="preserve">M4 </w:t>
-                  </w:r>
-                  <w:r>
-                    <w:rPr>
-                      <w:rFonts w:ascii="Rambla" w:eastAsia="Rambla" w:hAnsi="Rambla" w:cs="Rambla"/>
-                      <w:sz w:val="18"/>
-                      <w:szCs w:val="18"/>
-                    </w:rPr>
-                    <w:t xml:space="preserve">RF1 - </w:t>
+                    <w:t xml:space="preserve">M4 RF1 - </w:t>
                   </w:r>
                   <w:r>
                     <w:rPr>
@@ -1495,7 +1462,7 @@
               </w:tc>
               <w:tc>
                 <w:tcPr>
-                  <w:tcW w:w="1319" w:type="dxa"/>
+                  <w:tcW w:w="1214" w:type="dxa"/>
                 </w:tcPr>
                 <w:p>
                   <w:pPr>
@@ -1526,7 +1493,7 @@
               </w:tc>
               <w:tc>
                 <w:tcPr>
-                  <w:tcW w:w="1134" w:type="dxa"/>
+                  <w:tcW w:w="1196" w:type="dxa"/>
                 </w:tcPr>
                 <w:p>
                   <w:pPr>
@@ -1588,7 +1555,7 @@
               </w:tc>
               <w:tc>
                 <w:tcPr>
-                  <w:tcW w:w="1083" w:type="dxa"/>
+                  <w:tcW w:w="1359" w:type="dxa"/>
                 </w:tcPr>
                 <w:p>
                   <w:pPr>
@@ -1652,22 +1619,13 @@
                       <w:sz w:val="18"/>
                       <w:szCs w:val="18"/>
                     </w:rPr>
-                    <w:t xml:space="preserve">Editar </w:t>
-                  </w:r>
-                  <w:r>
-                    <w:rPr>
-                      <w:rFonts w:ascii="Rambla" w:eastAsia="Rambla" w:hAnsi="Rambla" w:cs="Rambla"/>
-                      <w:b w:val="0"/>
-                      <w:sz w:val="18"/>
-                      <w:szCs w:val="18"/>
-                    </w:rPr>
-                    <w:t>ficha de adoção de um animal</w:t>
-                  </w:r>
-                </w:p>
-              </w:tc>
-              <w:tc>
-                <w:tcPr>
-                  <w:tcW w:w="2934" w:type="dxa"/>
+                    <w:t>Editar ficha de adoção de um animal</w:t>
+                  </w:r>
+                </w:p>
+              </w:tc>
+              <w:tc>
+                <w:tcPr>
+                  <w:tcW w:w="2527" w:type="dxa"/>
                 </w:tcPr>
                 <w:p>
                   <w:pPr>
@@ -1692,15 +1650,7 @@
                       <w:sz w:val="18"/>
                       <w:szCs w:val="18"/>
                     </w:rPr>
-                    <w:t xml:space="preserve">M4 </w:t>
-                  </w:r>
-                  <w:r>
-                    <w:rPr>
-                      <w:rFonts w:ascii="Rambla" w:eastAsia="Rambla" w:hAnsi="Rambla" w:cs="Rambla"/>
-                      <w:sz w:val="18"/>
-                      <w:szCs w:val="18"/>
-                    </w:rPr>
-                    <w:t xml:space="preserve">RF1 - </w:t>
+                    <w:t xml:space="preserve">M4 RF1 - </w:t>
                   </w:r>
                   <w:r>
                     <w:rPr>
@@ -1714,7 +1664,7 @@
               </w:tc>
               <w:tc>
                 <w:tcPr>
-                  <w:tcW w:w="1319" w:type="dxa"/>
+                  <w:tcW w:w="1214" w:type="dxa"/>
                 </w:tcPr>
                 <w:p>
                   <w:pPr>
@@ -1745,7 +1695,7 @@
               </w:tc>
               <w:tc>
                 <w:tcPr>
-                  <w:tcW w:w="1134" w:type="dxa"/>
+                  <w:tcW w:w="1196" w:type="dxa"/>
                 </w:tcPr>
                 <w:p>
                   <w:pPr>
@@ -1807,7 +1757,7 @@
               </w:tc>
               <w:tc>
                 <w:tcPr>
-                  <w:tcW w:w="1083" w:type="dxa"/>
+                  <w:tcW w:w="1359" w:type="dxa"/>
                 </w:tcPr>
                 <w:p>
                   <w:pPr>
@@ -1870,22 +1820,13 @@
                       <w:sz w:val="18"/>
                       <w:szCs w:val="18"/>
                     </w:rPr>
-                    <w:t xml:space="preserve">Visualizar </w:t>
-                  </w:r>
-                  <w:r>
-                    <w:rPr>
-                      <w:rFonts w:ascii="Rambla" w:eastAsia="Rambla" w:hAnsi="Rambla" w:cs="Rambla"/>
-                      <w:b w:val="0"/>
-                      <w:sz w:val="18"/>
-                      <w:szCs w:val="18"/>
-                    </w:rPr>
-                    <w:t>ficha de adoção de um animal</w:t>
-                  </w:r>
-                </w:p>
-              </w:tc>
-              <w:tc>
-                <w:tcPr>
-                  <w:tcW w:w="2934" w:type="dxa"/>
+                    <w:t>Visualizar ficha de adoção de um animal</w:t>
+                  </w:r>
+                </w:p>
+              </w:tc>
+              <w:tc>
+                <w:tcPr>
+                  <w:tcW w:w="2527" w:type="dxa"/>
                 </w:tcPr>
                 <w:p>
                   <w:pPr>
@@ -1910,15 +1851,7 @@
                       <w:sz w:val="18"/>
                       <w:szCs w:val="18"/>
                     </w:rPr>
-                    <w:t xml:space="preserve">M4 </w:t>
-                  </w:r>
-                  <w:r>
-                    <w:rPr>
-                      <w:rFonts w:ascii="Rambla" w:eastAsia="Rambla" w:hAnsi="Rambla" w:cs="Rambla"/>
-                      <w:sz w:val="18"/>
-                      <w:szCs w:val="18"/>
-                    </w:rPr>
-                    <w:t xml:space="preserve">RF1 - </w:t>
+                    <w:t xml:space="preserve">M4 RF1 - </w:t>
                   </w:r>
                   <w:r>
                     <w:rPr>
@@ -1932,7 +1865,7 @@
               </w:tc>
               <w:tc>
                 <w:tcPr>
-                  <w:tcW w:w="1319" w:type="dxa"/>
+                  <w:tcW w:w="1214" w:type="dxa"/>
                 </w:tcPr>
                 <w:p>
                   <w:pPr>
@@ -1963,7 +1896,7 @@
               </w:tc>
               <w:tc>
                 <w:tcPr>
-                  <w:tcW w:w="1134" w:type="dxa"/>
+                  <w:tcW w:w="1196" w:type="dxa"/>
                 </w:tcPr>
                 <w:p>
                   <w:pPr>
@@ -2019,13 +1952,13 @@
                       <w:sz w:val="18"/>
                       <w:szCs w:val="18"/>
                     </w:rPr>
-                    <w:t>2</w:t>
-                  </w:r>
-                </w:p>
-              </w:tc>
-              <w:tc>
-                <w:tcPr>
-                  <w:tcW w:w="1083" w:type="dxa"/>
+                    <w:t>3</w:t>
+                  </w:r>
+                </w:p>
+              </w:tc>
+              <w:tc>
+                <w:tcPr>
+                  <w:tcW w:w="1359" w:type="dxa"/>
                 </w:tcPr>
                 <w:p>
                   <w:pPr>
@@ -2095,7 +2028,7 @@
               </w:tc>
               <w:tc>
                 <w:tcPr>
-                  <w:tcW w:w="2934" w:type="dxa"/>
+                  <w:tcW w:w="2527" w:type="dxa"/>
                 </w:tcPr>
                 <w:p>
                   <w:pPr>
@@ -2120,15 +2053,7 @@
                       <w:sz w:val="18"/>
                       <w:szCs w:val="18"/>
                     </w:rPr>
-                    <w:t xml:space="preserve">M5 </w:t>
-                  </w:r>
-                  <w:r>
-                    <w:rPr>
-                      <w:rFonts w:ascii="Rambla" w:eastAsia="Rambla" w:hAnsi="Rambla" w:cs="Rambla"/>
-                      <w:sz w:val="18"/>
-                      <w:szCs w:val="18"/>
-                    </w:rPr>
-                    <w:t xml:space="preserve">RF1 - </w:t>
+                    <w:t xml:space="preserve">M5 RF1 - </w:t>
                   </w:r>
                   <w:r>
                     <w:rPr>
@@ -2142,7 +2067,7 @@
               </w:tc>
               <w:tc>
                 <w:tcPr>
-                  <w:tcW w:w="1319" w:type="dxa"/>
+                  <w:tcW w:w="1214" w:type="dxa"/>
                 </w:tcPr>
                 <w:p>
                   <w:pPr>
@@ -2173,7 +2098,7 @@
               </w:tc>
               <w:tc>
                 <w:tcPr>
-                  <w:tcW w:w="1134" w:type="dxa"/>
+                  <w:tcW w:w="1196" w:type="dxa"/>
                 </w:tcPr>
                 <w:p>
                   <w:pPr>
@@ -2235,7 +2160,7 @@
               </w:tc>
               <w:tc>
                 <w:tcPr>
-                  <w:tcW w:w="1083" w:type="dxa"/>
+                  <w:tcW w:w="1359" w:type="dxa"/>
                 </w:tcPr>
                 <w:p>
                   <w:pPr>
@@ -2304,7 +2229,7 @@
               </w:tc>
               <w:tc>
                 <w:tcPr>
-                  <w:tcW w:w="2934" w:type="dxa"/>
+                  <w:tcW w:w="2527" w:type="dxa"/>
                 </w:tcPr>
                 <w:p>
                   <w:pPr>
@@ -2343,7 +2268,7 @@
               </w:tc>
               <w:tc>
                 <w:tcPr>
-                  <w:tcW w:w="1319" w:type="dxa"/>
+                  <w:tcW w:w="1214" w:type="dxa"/>
                 </w:tcPr>
                 <w:p>
                   <w:pPr>
@@ -2374,7 +2299,7 @@
               </w:tc>
               <w:tc>
                 <w:tcPr>
-                  <w:tcW w:w="1134" w:type="dxa"/>
+                  <w:tcW w:w="1196" w:type="dxa"/>
                 </w:tcPr>
                 <w:p>
                   <w:pPr>
@@ -2436,7 +2361,7 @@
               </w:tc>
               <w:tc>
                 <w:tcPr>
-                  <w:tcW w:w="1083" w:type="dxa"/>
+                  <w:tcW w:w="1359" w:type="dxa"/>
                 </w:tcPr>
                 <w:p>
                   <w:pPr>
@@ -2506,7 +2431,7 @@
               </w:tc>
               <w:tc>
                 <w:tcPr>
-                  <w:tcW w:w="2934" w:type="dxa"/>
+                  <w:tcW w:w="2527" w:type="dxa"/>
                 </w:tcPr>
                 <w:p>
                   <w:pPr>
@@ -2545,7 +2470,7 @@
               </w:tc>
               <w:tc>
                 <w:tcPr>
-                  <w:tcW w:w="1319" w:type="dxa"/>
+                  <w:tcW w:w="1214" w:type="dxa"/>
                 </w:tcPr>
                 <w:p>
                   <w:pPr>
@@ -2576,7 +2501,7 @@
               </w:tc>
               <w:tc>
                 <w:tcPr>
-                  <w:tcW w:w="1134" w:type="dxa"/>
+                  <w:tcW w:w="1196" w:type="dxa"/>
                 </w:tcPr>
                 <w:p>
                   <w:pPr>
@@ -2638,7 +2563,7 @@
               </w:tc>
               <w:tc>
                 <w:tcPr>
-                  <w:tcW w:w="1083" w:type="dxa"/>
+                  <w:tcW w:w="1359" w:type="dxa"/>
                 </w:tcPr>
                 <w:p>
                   <w:pPr>
@@ -2701,13 +2626,14 @@
                       <w:sz w:val="18"/>
                       <w:szCs w:val="18"/>
                     </w:rPr>
+                    <w:lastRenderedPageBreak/>
                     <w:t>Visualizar ficha de intervenção médica</w:t>
                   </w:r>
                 </w:p>
               </w:tc>
               <w:tc>
                 <w:tcPr>
-                  <w:tcW w:w="2934" w:type="dxa"/>
+                  <w:tcW w:w="2527" w:type="dxa"/>
                 </w:tcPr>
                 <w:p>
                   <w:pPr>
@@ -2746,7 +2672,7 @@
               </w:tc>
               <w:tc>
                 <w:tcPr>
-                  <w:tcW w:w="1319" w:type="dxa"/>
+                  <w:tcW w:w="1214" w:type="dxa"/>
                 </w:tcPr>
                 <w:p>
                   <w:pPr>
@@ -2777,7 +2703,7 @@
               </w:tc>
               <w:tc>
                 <w:tcPr>
-                  <w:tcW w:w="1134" w:type="dxa"/>
+                  <w:tcW w:w="1196" w:type="dxa"/>
                 </w:tcPr>
                 <w:p>
                   <w:pPr>
@@ -2833,13 +2759,13 @@
                       <w:sz w:val="18"/>
                       <w:szCs w:val="18"/>
                     </w:rPr>
-                    <w:t>2</w:t>
-                  </w:r>
-                </w:p>
-              </w:tc>
-              <w:tc>
-                <w:tcPr>
-                  <w:tcW w:w="1083" w:type="dxa"/>
+                    <w:t>3</w:t>
+                  </w:r>
+                </w:p>
+              </w:tc>
+              <w:tc>
+                <w:tcPr>
+                  <w:tcW w:w="1359" w:type="dxa"/>
                 </w:tcPr>
                 <w:p>
                   <w:pPr>
@@ -2903,14 +2829,13 @@
                       <w:sz w:val="18"/>
                       <w:szCs w:val="18"/>
                     </w:rPr>
-                    <w:lastRenderedPageBreak/>
                     <w:t>Reagendamento de intervenções médicas</w:t>
                   </w:r>
                 </w:p>
               </w:tc>
               <w:tc>
                 <w:tcPr>
-                  <w:tcW w:w="2934" w:type="dxa"/>
+                  <w:tcW w:w="2527" w:type="dxa"/>
                 </w:tcPr>
                 <w:p>
                   <w:pPr>
@@ -2960,7 +2885,7 @@
               </w:tc>
               <w:tc>
                 <w:tcPr>
-                  <w:tcW w:w="1319" w:type="dxa"/>
+                  <w:tcW w:w="1214" w:type="dxa"/>
                 </w:tcPr>
                 <w:p>
                   <w:pPr>
@@ -2991,7 +2916,7 @@
               </w:tc>
               <w:tc>
                 <w:tcPr>
-                  <w:tcW w:w="1134" w:type="dxa"/>
+                  <w:tcW w:w="1196" w:type="dxa"/>
                 </w:tcPr>
                 <w:p>
                   <w:pPr>
@@ -3047,13 +2972,13 @@
                       <w:sz w:val="18"/>
                       <w:szCs w:val="18"/>
                     </w:rPr>
-                    <w:t>1</w:t>
-                  </w:r>
-                </w:p>
-              </w:tc>
-              <w:tc>
-                <w:tcPr>
-                  <w:tcW w:w="1083" w:type="dxa"/>
+                    <w:t>2</w:t>
+                  </w:r>
+                </w:p>
+              </w:tc>
+              <w:tc>
+                <w:tcPr>
+                  <w:tcW w:w="1359" w:type="dxa"/>
                 </w:tcPr>
                 <w:p>
                   <w:pPr>
@@ -3122,7 +3047,7 @@
               </w:tc>
               <w:tc>
                 <w:tcPr>
-                  <w:tcW w:w="2934" w:type="dxa"/>
+                  <w:tcW w:w="2527" w:type="dxa"/>
                 </w:tcPr>
                 <w:p>
                   <w:pPr>
@@ -3161,7 +3086,7 @@
               </w:tc>
               <w:tc>
                 <w:tcPr>
-                  <w:tcW w:w="1319" w:type="dxa"/>
+                  <w:tcW w:w="1214" w:type="dxa"/>
                 </w:tcPr>
                 <w:p>
                   <w:pPr>
@@ -3192,7 +3117,7 @@
               </w:tc>
               <w:tc>
                 <w:tcPr>
-                  <w:tcW w:w="1134" w:type="dxa"/>
+                  <w:tcW w:w="1196" w:type="dxa"/>
                 </w:tcPr>
                 <w:p>
                   <w:pPr>
@@ -3248,13 +3173,13 @@
                       <w:sz w:val="18"/>
                       <w:szCs w:val="18"/>
                     </w:rPr>
-                    <w:t>1</w:t>
-                  </w:r>
-                </w:p>
-              </w:tc>
-              <w:tc>
-                <w:tcPr>
-                  <w:tcW w:w="1083" w:type="dxa"/>
+                    <w:t>3</w:t>
+                  </w:r>
+                </w:p>
+              </w:tc>
+              <w:tc>
+                <w:tcPr>
+                  <w:tcW w:w="1359" w:type="dxa"/>
                 </w:tcPr>
                 <w:p>
                   <w:pPr>
@@ -3324,7 +3249,7 @@
               </w:tc>
               <w:tc>
                 <w:tcPr>
-                  <w:tcW w:w="2934" w:type="dxa"/>
+                  <w:tcW w:w="2527" w:type="dxa"/>
                 </w:tcPr>
                 <w:p>
                   <w:pPr>
@@ -3363,7 +3288,7 @@
               </w:tc>
               <w:tc>
                 <w:tcPr>
-                  <w:tcW w:w="1319" w:type="dxa"/>
+                  <w:tcW w:w="1214" w:type="dxa"/>
                 </w:tcPr>
                 <w:p>
                   <w:pPr>
@@ -3394,7 +3319,7 @@
               </w:tc>
               <w:tc>
                 <w:tcPr>
-                  <w:tcW w:w="1134" w:type="dxa"/>
+                  <w:tcW w:w="1196" w:type="dxa"/>
                 </w:tcPr>
                 <w:p>
                   <w:pPr>
@@ -3450,13 +3375,13 @@
                       <w:sz w:val="18"/>
                       <w:szCs w:val="18"/>
                     </w:rPr>
-                    <w:t>1</w:t>
-                  </w:r>
-                </w:p>
-              </w:tc>
-              <w:tc>
-                <w:tcPr>
-                  <w:tcW w:w="1083" w:type="dxa"/>
+                    <w:t>3</w:t>
+                  </w:r>
+                </w:p>
+              </w:tc>
+              <w:tc>
+                <w:tcPr>
+                  <w:tcW w:w="1359" w:type="dxa"/>
                 </w:tcPr>
                 <w:p>
                   <w:pPr>
@@ -3519,13 +3444,13 @@
                       <w:sz w:val="18"/>
                       <w:szCs w:val="18"/>
                     </w:rPr>
-                    <w:t>O sistema deverá enviar emails a notificar os utilizadores sobre um evento.</w:t>
-                  </w:r>
-                </w:p>
-              </w:tc>
-              <w:tc>
-                <w:tcPr>
-                  <w:tcW w:w="2934" w:type="dxa"/>
+                    <w:t>Agendamento de notificações</w:t>
+                  </w:r>
+                </w:p>
+              </w:tc>
+              <w:tc>
+                <w:tcPr>
+                  <w:tcW w:w="2527" w:type="dxa"/>
                 </w:tcPr>
                 <w:p>
                   <w:pPr>
@@ -3550,21 +3475,13 @@
                       <w:sz w:val="18"/>
                       <w:szCs w:val="18"/>
                     </w:rPr>
-                    <w:t xml:space="preserve">M6 RF4 - </w:t>
-                  </w:r>
-                  <w:r>
-                    <w:rPr>
-                      <w:rFonts w:ascii="Rambla" w:eastAsia="Rambla" w:hAnsi="Rambla" w:cs="Rambla"/>
-                      <w:sz w:val="18"/>
-                      <w:szCs w:val="18"/>
-                    </w:rPr>
-                    <w:t>O sistema deverá enviar emails a notificar os utilizadores sobre um evento.</w:t>
-                  </w:r>
-                </w:p>
-              </w:tc>
-              <w:tc>
-                <w:tcPr>
-                  <w:tcW w:w="1319" w:type="dxa"/>
+                    <w:t>M6 RF1 - O sistema deverá permitir aos funcionários agendar notificações relacionadas com determinados eventos.</w:t>
+                  </w:r>
+                </w:p>
+              </w:tc>
+              <w:tc>
+                <w:tcPr>
+                  <w:tcW w:w="1214" w:type="dxa"/>
                 </w:tcPr>
                 <w:p>
                   <w:pPr>
@@ -3595,7 +3512,7 @@
               </w:tc>
               <w:tc>
                 <w:tcPr>
-                  <w:tcW w:w="1134" w:type="dxa"/>
+                  <w:tcW w:w="1196" w:type="dxa"/>
                 </w:tcPr>
                 <w:p>
                   <w:pPr>
@@ -3651,13 +3568,408 @@
                       <w:sz w:val="18"/>
                       <w:szCs w:val="18"/>
                     </w:rPr>
-                    <w:t>2</w:t>
-                  </w:r>
-                </w:p>
-              </w:tc>
-              <w:tc>
-                <w:tcPr>
-                  <w:tcW w:w="1083" w:type="dxa"/>
+                    <w:t>1</w:t>
+                  </w:r>
+                </w:p>
+              </w:tc>
+              <w:tc>
+                <w:tcPr>
+                  <w:tcW w:w="1359" w:type="dxa"/>
+                </w:tcPr>
+                <w:p>
+                  <w:pPr>
+                    <w:pBdr>
+                      <w:top w:val="none" w:sz="0" w:space="0" w:color="auto"/>
+                      <w:left w:val="none" w:sz="0" w:space="0" w:color="auto"/>
+                      <w:bottom w:val="none" w:sz="0" w:space="0" w:color="auto"/>
+                      <w:right w:val="none" w:sz="0" w:space="0" w:color="auto"/>
+                      <w:between w:val="none" w:sz="0" w:space="0" w:color="auto"/>
+                    </w:pBdr>
+                    <w:jc w:val="center"/>
+                    <w:cnfStyle w:val="000000000000" w:firstRow="0" w:lastRow="0" w:firstColumn="0" w:lastColumn="0" w:oddVBand="0" w:evenVBand="0" w:oddHBand="0" w:evenHBand="0" w:firstRowFirstColumn="0" w:firstRowLastColumn="0" w:lastRowFirstColumn="0" w:lastRowLastColumn="0"/>
+                    <w:rPr>
+                      <w:rFonts w:ascii="Rambla" w:eastAsia="Rambla" w:hAnsi="Rambla" w:cs="Rambla"/>
+                      <w:sz w:val="18"/>
+                      <w:szCs w:val="18"/>
+                    </w:rPr>
+                  </w:pPr>
+                  <w:r>
+                    <w:rPr>
+                      <w:rFonts w:ascii="Rambla" w:eastAsia="Rambla" w:hAnsi="Rambla" w:cs="Rambla"/>
+                      <w:sz w:val="18"/>
+                      <w:szCs w:val="18"/>
+                    </w:rPr>
+                    <w:t>Média</w:t>
+                  </w:r>
+                </w:p>
+              </w:tc>
+            </w:tr>
+            <w:tr>
+              <w:trPr>
+                <w:cnfStyle w:val="000000100000" w:firstRow="0" w:lastRow="0" w:firstColumn="0" w:lastColumn="0" w:oddVBand="0" w:evenVBand="0" w:oddHBand="1" w:evenHBand="0" w:firstRowFirstColumn="0" w:firstRowLastColumn="0" w:lastRowFirstColumn="0" w:lastRowLastColumn="0"/>
+                <w:jc w:val="center"/>
+              </w:trPr>
+              <w:tc>
+                <w:tcPr>
+                  <w:cnfStyle w:val="001000000000" w:firstRow="0" w:lastRow="0" w:firstColumn="1" w:lastColumn="0" w:oddVBand="0" w:evenVBand="0" w:oddHBand="0" w:evenHBand="0" w:firstRowFirstColumn="0" w:firstRowLastColumn="0" w:lastRowFirstColumn="0" w:lastRowLastColumn="0"/>
+                  <w:tcW w:w="2476" w:type="dxa"/>
+                </w:tcPr>
+                <w:p>
+                  <w:pPr>
+                    <w:pBdr>
+                      <w:top w:val="none" w:sz="0" w:space="0" w:color="auto"/>
+                      <w:left w:val="none" w:sz="0" w:space="0" w:color="auto"/>
+                      <w:bottom w:val="none" w:sz="0" w:space="0" w:color="auto"/>
+                      <w:right w:val="none" w:sz="0" w:space="0" w:color="auto"/>
+                      <w:between w:val="none" w:sz="0" w:space="0" w:color="auto"/>
+                    </w:pBdr>
+                    <w:jc w:val="both"/>
+                    <w:rPr>
+                      <w:rFonts w:ascii="Rambla" w:eastAsia="Rambla" w:hAnsi="Rambla" w:cs="Rambla"/>
+                      <w:b w:val="0"/>
+                      <w:sz w:val="18"/>
+                      <w:szCs w:val="18"/>
+                    </w:rPr>
+                  </w:pPr>
+                  <w:r>
+                    <w:rPr>
+                      <w:rFonts w:ascii="Rambla" w:eastAsia="Rambla" w:hAnsi="Rambla" w:cs="Rambla"/>
+                      <w:b w:val="0"/>
+                      <w:sz w:val="18"/>
+                      <w:szCs w:val="18"/>
+                    </w:rPr>
+                    <w:t>Visualizar plano de notificações</w:t>
+                  </w:r>
+                </w:p>
+              </w:tc>
+              <w:tc>
+                <w:tcPr>
+                  <w:tcW w:w="2527" w:type="dxa"/>
+                </w:tcPr>
+                <w:p>
+                  <w:pPr>
+                    <w:pBdr>
+                      <w:top w:val="none" w:sz="0" w:space="0" w:color="auto"/>
+                      <w:left w:val="none" w:sz="0" w:space="0" w:color="auto"/>
+                      <w:bottom w:val="none" w:sz="0" w:space="0" w:color="auto"/>
+                      <w:right w:val="none" w:sz="0" w:space="0" w:color="auto"/>
+                      <w:between w:val="none" w:sz="0" w:space="0" w:color="auto"/>
+                    </w:pBdr>
+                    <w:jc w:val="both"/>
+                    <w:cnfStyle w:val="000000100000" w:firstRow="0" w:lastRow="0" w:firstColumn="0" w:lastColumn="0" w:oddVBand="0" w:evenVBand="0" w:oddHBand="1" w:evenHBand="0" w:firstRowFirstColumn="0" w:firstRowLastColumn="0" w:lastRowFirstColumn="0" w:lastRowLastColumn="0"/>
+                    <w:rPr>
+                      <w:rFonts w:ascii="Rambla" w:eastAsia="Rambla" w:hAnsi="Rambla" w:cs="Rambla"/>
+                      <w:sz w:val="18"/>
+                      <w:szCs w:val="18"/>
+                    </w:rPr>
+                  </w:pPr>
+                  <w:r>
+                    <w:rPr>
+                      <w:rFonts w:ascii="Rambla" w:eastAsia="Rambla" w:hAnsi="Rambla" w:cs="Rambla"/>
+                      <w:sz w:val="18"/>
+                      <w:szCs w:val="18"/>
+                    </w:rPr>
+                    <w:t>M6 RF2 - O sistema deverá permitir aos funcionários visualizar todos as notificações a serem enviadas no dia, semana ou mês atual.</w:t>
+                  </w:r>
+                </w:p>
+              </w:tc>
+              <w:tc>
+                <w:tcPr>
+                  <w:tcW w:w="1214" w:type="dxa"/>
+                </w:tcPr>
+                <w:p>
+                  <w:pPr>
+                    <w:pBdr>
+                      <w:top w:val="none" w:sz="0" w:space="0" w:color="auto"/>
+                      <w:left w:val="none" w:sz="0" w:space="0" w:color="auto"/>
+                      <w:bottom w:val="none" w:sz="0" w:space="0" w:color="auto"/>
+                      <w:right w:val="none" w:sz="0" w:space="0" w:color="auto"/>
+                      <w:between w:val="none" w:sz="0" w:space="0" w:color="auto"/>
+                    </w:pBdr>
+                    <w:jc w:val="both"/>
+                    <w:cnfStyle w:val="000000100000" w:firstRow="0" w:lastRow="0" w:firstColumn="0" w:lastColumn="0" w:oddVBand="0" w:evenVBand="0" w:oddHBand="1" w:evenHBand="0" w:firstRowFirstColumn="0" w:firstRowLastColumn="0" w:lastRowFirstColumn="0" w:lastRowLastColumn="0"/>
+                    <w:rPr>
+                      <w:rFonts w:ascii="Rambla" w:eastAsia="Rambla" w:hAnsi="Rambla" w:cs="Rambla"/>
+                      <w:sz w:val="18"/>
+                      <w:szCs w:val="18"/>
+                    </w:rPr>
+                  </w:pPr>
+                  <w:r>
+                    <w:rPr>
+                      <w:rFonts w:ascii="Rambla" w:eastAsia="Rambla" w:hAnsi="Rambla" w:cs="Rambla"/>
+                      <w:sz w:val="18"/>
+                      <w:szCs w:val="18"/>
+                    </w:rPr>
+                    <w:t>David Afonso e Rúben Ferreira</w:t>
+                  </w:r>
+                </w:p>
+              </w:tc>
+              <w:tc>
+                <w:tcPr>
+                  <w:tcW w:w="1196" w:type="dxa"/>
+                </w:tcPr>
+                <w:p>
+                  <w:pPr>
+                    <w:pBdr>
+                      <w:top w:val="none" w:sz="0" w:space="0" w:color="auto"/>
+                      <w:left w:val="none" w:sz="0" w:space="0" w:color="auto"/>
+                      <w:bottom w:val="none" w:sz="0" w:space="0" w:color="auto"/>
+                      <w:right w:val="none" w:sz="0" w:space="0" w:color="auto"/>
+                      <w:between w:val="none" w:sz="0" w:space="0" w:color="auto"/>
+                    </w:pBdr>
+                    <w:jc w:val="center"/>
+                    <w:cnfStyle w:val="000000100000" w:firstRow="0" w:lastRow="0" w:firstColumn="0" w:lastColumn="0" w:oddVBand="0" w:evenVBand="0" w:oddHBand="1" w:evenHBand="0" w:firstRowFirstColumn="0" w:firstRowLastColumn="0" w:lastRowFirstColumn="0" w:lastRowLastColumn="0"/>
+                    <w:rPr>
+                      <w:rFonts w:ascii="Rambla" w:eastAsia="Rambla" w:hAnsi="Rambla" w:cs="Rambla"/>
+                      <w:sz w:val="18"/>
+                      <w:szCs w:val="18"/>
+                    </w:rPr>
+                  </w:pPr>
+                  <w:r>
+                    <w:rPr>
+                      <w:rFonts w:ascii="Rambla" w:eastAsia="Rambla" w:hAnsi="Rambla" w:cs="Rambla"/>
+                      <w:sz w:val="18"/>
+                      <w:szCs w:val="18"/>
+                    </w:rPr>
+                    <w:t>Sim</w:t>
+                  </w:r>
+                </w:p>
+              </w:tc>
+              <w:tc>
+                <w:tcPr>
+                  <w:tcW w:w="992" w:type="dxa"/>
+                </w:tcPr>
+                <w:p>
+                  <w:pPr>
+                    <w:pBdr>
+                      <w:top w:val="none" w:sz="0" w:space="0" w:color="auto"/>
+                      <w:left w:val="none" w:sz="0" w:space="0" w:color="auto"/>
+                      <w:bottom w:val="none" w:sz="0" w:space="0" w:color="auto"/>
+                      <w:right w:val="none" w:sz="0" w:space="0" w:color="auto"/>
+                      <w:between w:val="none" w:sz="0" w:space="0" w:color="auto"/>
+                    </w:pBdr>
+                    <w:jc w:val="center"/>
+                    <w:cnfStyle w:val="000000100000" w:firstRow="0" w:lastRow="0" w:firstColumn="0" w:lastColumn="0" w:oddVBand="0" w:evenVBand="0" w:oddHBand="1" w:evenHBand="0" w:firstRowFirstColumn="0" w:firstRowLastColumn="0" w:lastRowFirstColumn="0" w:lastRowLastColumn="0"/>
+                    <w:rPr>
+                      <w:rFonts w:ascii="Rambla" w:eastAsia="Rambla" w:hAnsi="Rambla" w:cs="Rambla"/>
+                      <w:sz w:val="18"/>
+                      <w:szCs w:val="18"/>
+                    </w:rPr>
+                  </w:pPr>
+                  <w:r>
+                    <w:rPr>
+                      <w:rFonts w:ascii="Rambla" w:eastAsia="Rambla" w:hAnsi="Rambla" w:cs="Rambla"/>
+                      <w:sz w:val="18"/>
+                      <w:szCs w:val="18"/>
+                    </w:rPr>
+                    <w:t>3</w:t>
+                  </w:r>
+                </w:p>
+              </w:tc>
+              <w:tc>
+                <w:tcPr>
+                  <w:tcW w:w="1359" w:type="dxa"/>
+                </w:tcPr>
+                <w:p>
+                  <w:pPr>
+                    <w:pBdr>
+                      <w:top w:val="none" w:sz="0" w:space="0" w:color="auto"/>
+                      <w:left w:val="none" w:sz="0" w:space="0" w:color="auto"/>
+                      <w:bottom w:val="none" w:sz="0" w:space="0" w:color="auto"/>
+                      <w:right w:val="none" w:sz="0" w:space="0" w:color="auto"/>
+                      <w:between w:val="none" w:sz="0" w:space="0" w:color="auto"/>
+                    </w:pBdr>
+                    <w:jc w:val="center"/>
+                    <w:cnfStyle w:val="000000100000" w:firstRow="0" w:lastRow="0" w:firstColumn="0" w:lastColumn="0" w:oddVBand="0" w:evenVBand="0" w:oddHBand="1" w:evenHBand="0" w:firstRowFirstColumn="0" w:firstRowLastColumn="0" w:lastRowFirstColumn="0" w:lastRowLastColumn="0"/>
+                    <w:rPr>
+                      <w:rFonts w:ascii="Rambla" w:eastAsia="Rambla" w:hAnsi="Rambla" w:cs="Rambla"/>
+                      <w:sz w:val="18"/>
+                      <w:szCs w:val="18"/>
+                    </w:rPr>
+                  </w:pPr>
+                  <w:r>
+                    <w:rPr>
+                      <w:rFonts w:ascii="Rambla" w:eastAsia="Rambla" w:hAnsi="Rambla" w:cs="Rambla"/>
+                      <w:sz w:val="18"/>
+                      <w:szCs w:val="18"/>
+                    </w:rPr>
+                    <w:t>Média</w:t>
+                  </w:r>
+                </w:p>
+              </w:tc>
+            </w:tr>
+            <w:tr>
+              <w:trPr>
+                <w:jc w:val="center"/>
+              </w:trPr>
+              <w:tc>
+                <w:tcPr>
+                  <w:cnfStyle w:val="001000000000" w:firstRow="0" w:lastRow="0" w:firstColumn="1" w:lastColumn="0" w:oddVBand="0" w:evenVBand="0" w:oddHBand="0" w:evenHBand="0" w:firstRowFirstColumn="0" w:firstRowLastColumn="0" w:lastRowFirstColumn="0" w:lastRowLastColumn="0"/>
+                  <w:tcW w:w="2476" w:type="dxa"/>
+                </w:tcPr>
+                <w:p>
+                  <w:pPr>
+                    <w:pBdr>
+                      <w:top w:val="none" w:sz="0" w:space="0" w:color="auto"/>
+                      <w:left w:val="none" w:sz="0" w:space="0" w:color="auto"/>
+                      <w:bottom w:val="none" w:sz="0" w:space="0" w:color="auto"/>
+                      <w:right w:val="none" w:sz="0" w:space="0" w:color="auto"/>
+                      <w:between w:val="none" w:sz="0" w:space="0" w:color="auto"/>
+                    </w:pBdr>
+                    <w:jc w:val="both"/>
+                    <w:rPr>
+                      <w:rFonts w:ascii="Rambla" w:eastAsia="Rambla" w:hAnsi="Rambla" w:cs="Rambla"/>
+                      <w:b w:val="0"/>
+                      <w:sz w:val="18"/>
+                      <w:szCs w:val="18"/>
+                    </w:rPr>
+                  </w:pPr>
+                  <w:r>
+                    <w:rPr>
+                      <w:rFonts w:ascii="Rambla" w:eastAsia="Rambla" w:hAnsi="Rambla" w:cs="Rambla"/>
+                      <w:b w:val="0"/>
+                      <w:sz w:val="18"/>
+                      <w:szCs w:val="18"/>
+                    </w:rPr>
+                    <w:t>O sistema deverá enviar emails a notificar os utilizadores sobre um evento.</w:t>
+                  </w:r>
+                </w:p>
+              </w:tc>
+              <w:tc>
+                <w:tcPr>
+                  <w:tcW w:w="2527" w:type="dxa"/>
+                </w:tcPr>
+                <w:p>
+                  <w:pPr>
+                    <w:pBdr>
+                      <w:top w:val="none" w:sz="0" w:space="0" w:color="auto"/>
+                      <w:left w:val="none" w:sz="0" w:space="0" w:color="auto"/>
+                      <w:bottom w:val="none" w:sz="0" w:space="0" w:color="auto"/>
+                      <w:right w:val="none" w:sz="0" w:space="0" w:color="auto"/>
+                      <w:between w:val="none" w:sz="0" w:space="0" w:color="auto"/>
+                    </w:pBdr>
+                    <w:jc w:val="both"/>
+                    <w:cnfStyle w:val="000000000000" w:firstRow="0" w:lastRow="0" w:firstColumn="0" w:lastColumn="0" w:oddVBand="0" w:evenVBand="0" w:oddHBand="0" w:evenHBand="0" w:firstRowFirstColumn="0" w:firstRowLastColumn="0" w:lastRowFirstColumn="0" w:lastRowLastColumn="0"/>
+                    <w:rPr>
+                      <w:rFonts w:ascii="Rambla" w:eastAsia="Rambla" w:hAnsi="Rambla" w:cs="Rambla"/>
+                      <w:sz w:val="18"/>
+                      <w:szCs w:val="18"/>
+                    </w:rPr>
+                  </w:pPr>
+                  <w:r>
+                    <w:rPr>
+                      <w:rFonts w:ascii="Rambla" w:eastAsia="Rambla" w:hAnsi="Rambla" w:cs="Rambla"/>
+                      <w:sz w:val="18"/>
+                      <w:szCs w:val="18"/>
+                    </w:rPr>
+                    <w:t xml:space="preserve">M6 RF4 - </w:t>
+                  </w:r>
+                  <w:r>
+                    <w:rPr>
+                      <w:rFonts w:ascii="Rambla" w:eastAsia="Rambla" w:hAnsi="Rambla" w:cs="Rambla"/>
+                      <w:sz w:val="18"/>
+                      <w:szCs w:val="18"/>
+                    </w:rPr>
+                    <w:t>O sistema deverá enviar emails a notificar os utilizadores sobre um evento.</w:t>
+                  </w:r>
+                </w:p>
+              </w:tc>
+              <w:tc>
+                <w:tcPr>
+                  <w:tcW w:w="1214" w:type="dxa"/>
+                </w:tcPr>
+                <w:p>
+                  <w:pPr>
+                    <w:pBdr>
+                      <w:top w:val="none" w:sz="0" w:space="0" w:color="auto"/>
+                      <w:left w:val="none" w:sz="0" w:space="0" w:color="auto"/>
+                      <w:bottom w:val="none" w:sz="0" w:space="0" w:color="auto"/>
+                      <w:right w:val="none" w:sz="0" w:space="0" w:color="auto"/>
+                      <w:between w:val="none" w:sz="0" w:space="0" w:color="auto"/>
+                    </w:pBdr>
+                    <w:jc w:val="both"/>
+                    <w:cnfStyle w:val="000000000000" w:firstRow="0" w:lastRow="0" w:firstColumn="0" w:lastColumn="0" w:oddVBand="0" w:evenVBand="0" w:oddHBand="0" w:evenHBand="0" w:firstRowFirstColumn="0" w:firstRowLastColumn="0" w:lastRowFirstColumn="0" w:lastRowLastColumn="0"/>
+                    <w:rPr>
+                      <w:rFonts w:ascii="Rambla" w:eastAsia="Rambla" w:hAnsi="Rambla" w:cs="Rambla"/>
+                      <w:sz w:val="18"/>
+                      <w:szCs w:val="18"/>
+                    </w:rPr>
+                  </w:pPr>
+                  <w:r>
+                    <w:rPr>
+                      <w:rFonts w:ascii="Rambla" w:eastAsia="Rambla" w:hAnsi="Rambla" w:cs="Rambla"/>
+                      <w:sz w:val="18"/>
+                      <w:szCs w:val="18"/>
+                    </w:rPr>
+                    <w:t>César Nero e Rúben Ferreira</w:t>
+                  </w:r>
+                </w:p>
+              </w:tc>
+              <w:tc>
+                <w:tcPr>
+                  <w:tcW w:w="1196" w:type="dxa"/>
+                </w:tcPr>
+                <w:p>
+                  <w:pPr>
+                    <w:pBdr>
+                      <w:top w:val="none" w:sz="0" w:space="0" w:color="auto"/>
+                      <w:left w:val="none" w:sz="0" w:space="0" w:color="auto"/>
+                      <w:bottom w:val="none" w:sz="0" w:space="0" w:color="auto"/>
+                      <w:right w:val="none" w:sz="0" w:space="0" w:color="auto"/>
+                      <w:between w:val="none" w:sz="0" w:space="0" w:color="auto"/>
+                    </w:pBdr>
+                    <w:jc w:val="center"/>
+                    <w:cnfStyle w:val="000000000000" w:firstRow="0" w:lastRow="0" w:firstColumn="0" w:lastColumn="0" w:oddVBand="0" w:evenVBand="0" w:oddHBand="0" w:evenHBand="0" w:firstRowFirstColumn="0" w:firstRowLastColumn="0" w:lastRowFirstColumn="0" w:lastRowLastColumn="0"/>
+                    <w:rPr>
+                      <w:rFonts w:ascii="Rambla" w:eastAsia="Rambla" w:hAnsi="Rambla" w:cs="Rambla"/>
+                      <w:sz w:val="18"/>
+                      <w:szCs w:val="18"/>
+                    </w:rPr>
+                  </w:pPr>
+                  <w:r>
+                    <w:rPr>
+                      <w:rFonts w:ascii="Rambla" w:eastAsia="Rambla" w:hAnsi="Rambla" w:cs="Rambla"/>
+                      <w:sz w:val="18"/>
+                      <w:szCs w:val="18"/>
+                    </w:rPr>
+                    <w:t>Sim</w:t>
+                  </w:r>
+                </w:p>
+              </w:tc>
+              <w:tc>
+                <w:tcPr>
+                  <w:tcW w:w="992" w:type="dxa"/>
+                </w:tcPr>
+                <w:p>
+                  <w:pPr>
+                    <w:pBdr>
+                      <w:top w:val="none" w:sz="0" w:space="0" w:color="auto"/>
+                      <w:left w:val="none" w:sz="0" w:space="0" w:color="auto"/>
+                      <w:bottom w:val="none" w:sz="0" w:space="0" w:color="auto"/>
+                      <w:right w:val="none" w:sz="0" w:space="0" w:color="auto"/>
+                      <w:between w:val="none" w:sz="0" w:space="0" w:color="auto"/>
+                    </w:pBdr>
+                    <w:jc w:val="center"/>
+                    <w:cnfStyle w:val="000000000000" w:firstRow="0" w:lastRow="0" w:firstColumn="0" w:lastColumn="0" w:oddVBand="0" w:evenVBand="0" w:oddHBand="0" w:evenHBand="0" w:firstRowFirstColumn="0" w:firstRowLastColumn="0" w:lastRowFirstColumn="0" w:lastRowLastColumn="0"/>
+                    <w:rPr>
+                      <w:rFonts w:ascii="Rambla" w:eastAsia="Rambla" w:hAnsi="Rambla" w:cs="Rambla"/>
+                      <w:sz w:val="18"/>
+                      <w:szCs w:val="18"/>
+                    </w:rPr>
+                  </w:pPr>
+                  <w:r>
+                    <w:rPr>
+                      <w:rFonts w:ascii="Rambla" w:eastAsia="Rambla" w:hAnsi="Rambla" w:cs="Rambla"/>
+                      <w:sz w:val="18"/>
+                      <w:szCs w:val="18"/>
+                    </w:rPr>
+                    <w:t>3</w:t>
+                  </w:r>
+                </w:p>
+              </w:tc>
+              <w:tc>
+                <w:tcPr>
+                  <w:tcW w:w="1359" w:type="dxa"/>
                 </w:tcPr>
                 <w:p>
                   <w:pPr>
@@ -3810,8 +4122,6 @@
                 <w:szCs w:val="18"/>
               </w:rPr>
             </w:pPr>
-            <w:bookmarkStart w:id="2" w:name="_GoBack"/>
-            <w:bookmarkEnd w:id="2"/>
           </w:p>
         </w:tc>
       </w:tr>
